--- a/docs/to submit/Supporting Information S1.docx
+++ b/docs/to submit/Supporting Information S1.docx
@@ -43,14 +43,27 @@
       <w:r>
         <w:t xml:space="preserve">Table </w:t>
       </w:r>
-      <w:fldSimple w:instr=" SEQ Table \* ARABIC ">
-        <w:r>
-          <w:rPr>
-            <w:noProof/>
-          </w:rPr>
-          <w:t>1</w:t>
-        </w:r>
-      </w:fldSimple>
+      <w:r>
+        <w:fldChar w:fldCharType="begin"/>
+      </w:r>
+      <w:r>
+        <w:instrText xml:space="preserve"> SEQ Table \* ARABIC </w:instrText>
+      </w:r>
+      <w:r>
+        <w:fldChar w:fldCharType="separate"/>
+      </w:r>
+      <w:r>
+        <w:rPr>
+          <w:noProof/>
+        </w:rPr>
+        <w:t>1</w:t>
+      </w:r>
+      <w:r>
+        <w:rPr>
+          <w:noProof/>
+        </w:rPr>
+        <w:fldChar w:fldCharType="end"/>
+      </w:r>
       <w:r>
         <w:t>. Location and characteristics of field sites.</w:t>
       </w:r>
@@ -3721,14 +3734,6524 @@
     </w:p>
     <w:p>
       <w:pPr>
+        <w:pStyle w:val="Caption"/>
+        <w:keepNext/>
+      </w:pPr>
+      <w:r>
+        <w:lastRenderedPageBreak/>
+        <w:t xml:space="preserve">Table </w:t>
+      </w:r>
+      <w:r>
+        <w:fldChar w:fldCharType="begin"/>
+      </w:r>
+      <w:r>
+        <w:instrText xml:space="preserve"> SEQ Table \* ARABIC </w:instrText>
+      </w:r>
+      <w:r>
+        <w:fldChar w:fldCharType="separate"/>
+      </w:r>
+      <w:r>
+        <w:rPr>
+          <w:noProof/>
+        </w:rPr>
+        <w:t>2</w:t>
+      </w:r>
+      <w:r>
+        <w:fldChar w:fldCharType="end"/>
+      </w:r>
+      <w:r>
+        <w:t>. Importance of components</w:t>
+      </w:r>
+      <w:r>
+        <w:t xml:space="preserve"> PC1 - PC5, from </w:t>
+      </w:r>
+      <w:r>
+        <w:t xml:space="preserve">Principal Components Analysis </w:t>
+      </w:r>
+      <w:r>
+        <w:t>of</w:t>
+      </w:r>
+      <w:r>
+        <w:t xml:space="preserve"> the set of</w:t>
+      </w:r>
+      <w:r>
+        <w:t xml:space="preserve"> 37 hydrological metrics used as explanatory variables in this study.</w:t>
+      </w:r>
+    </w:p>
+    <w:tbl>
+      <w:tblPr>
+        <w:tblStyle w:val="TableGrid"/>
+        <w:tblW w:w="6091" w:type="dxa"/>
+        <w:tblLook w:val="04A0" w:firstRow="1" w:lastRow="0" w:firstColumn="1" w:lastColumn="0" w:noHBand="0" w:noVBand="1"/>
+      </w:tblPr>
+      <w:tblGrid>
+        <w:gridCol w:w="2405"/>
+        <w:gridCol w:w="712"/>
+        <w:gridCol w:w="706"/>
+        <w:gridCol w:w="708"/>
+        <w:gridCol w:w="774"/>
+        <w:gridCol w:w="786"/>
+      </w:tblGrid>
+      <w:tr>
+        <w:tc>
+          <w:tcPr>
+            <w:tcW w:w="2405" w:type="dxa"/>
+            <w:tcBorders>
+              <w:right w:val="single" w:sz="4" w:space="0" w:color="auto"/>
+            </w:tcBorders>
+          </w:tcPr>
+          <w:p>
+            <w:pPr>
+              <w:pStyle w:val="Caption"/>
+              <w:keepNext/>
+              <w:spacing w:line="360" w:lineRule="auto"/>
+              <w:rPr>
+                <w:color w:val="000000" w:themeColor="text1"/>
+                <w:sz w:val="20"/>
+              </w:rPr>
+            </w:pPr>
+          </w:p>
+        </w:tc>
+        <w:tc>
+          <w:tcPr>
+            <w:tcW w:w="712" w:type="dxa"/>
+            <w:tcBorders>
+              <w:top w:val="single" w:sz="4" w:space="0" w:color="auto"/>
+              <w:left w:val="single" w:sz="4" w:space="0" w:color="auto"/>
+              <w:bottom w:val="single" w:sz="4" w:space="0" w:color="auto"/>
+              <w:right w:val="nil"/>
+            </w:tcBorders>
+          </w:tcPr>
+          <w:p>
+            <w:pPr>
+              <w:pStyle w:val="Caption"/>
+              <w:keepNext/>
+              <w:spacing w:line="360" w:lineRule="auto"/>
+              <w:jc w:val="center"/>
+              <w:rPr>
+                <w:i w:val="0"/>
+                <w:color w:val="000000" w:themeColor="text1"/>
+                <w:sz w:val="20"/>
+              </w:rPr>
+            </w:pPr>
+            <w:r>
+              <w:rPr>
+                <w:i w:val="0"/>
+                <w:color w:val="000000" w:themeColor="text1"/>
+                <w:sz w:val="20"/>
+              </w:rPr>
+              <w:t>PC1</w:t>
+            </w:r>
+          </w:p>
+        </w:tc>
+        <w:tc>
+          <w:tcPr>
+            <w:tcW w:w="706" w:type="dxa"/>
+            <w:tcBorders>
+              <w:top w:val="single" w:sz="4" w:space="0" w:color="auto"/>
+              <w:left w:val="nil"/>
+              <w:bottom w:val="single" w:sz="4" w:space="0" w:color="auto"/>
+              <w:right w:val="nil"/>
+            </w:tcBorders>
+          </w:tcPr>
+          <w:p>
+            <w:pPr>
+              <w:pStyle w:val="Caption"/>
+              <w:keepNext/>
+              <w:spacing w:line="360" w:lineRule="auto"/>
+              <w:jc w:val="center"/>
+              <w:rPr>
+                <w:i w:val="0"/>
+                <w:color w:val="000000" w:themeColor="text1"/>
+                <w:sz w:val="20"/>
+              </w:rPr>
+            </w:pPr>
+            <w:r>
+              <w:rPr>
+                <w:i w:val="0"/>
+                <w:color w:val="000000" w:themeColor="text1"/>
+                <w:sz w:val="20"/>
+              </w:rPr>
+              <w:t>PC2</w:t>
+            </w:r>
+          </w:p>
+        </w:tc>
+        <w:tc>
+          <w:tcPr>
+            <w:tcW w:w="708" w:type="dxa"/>
+            <w:tcBorders>
+              <w:top w:val="single" w:sz="4" w:space="0" w:color="auto"/>
+              <w:left w:val="nil"/>
+              <w:bottom w:val="single" w:sz="4" w:space="0" w:color="auto"/>
+              <w:right w:val="nil"/>
+            </w:tcBorders>
+          </w:tcPr>
+          <w:p>
+            <w:pPr>
+              <w:pStyle w:val="Caption"/>
+              <w:keepNext/>
+              <w:spacing w:line="360" w:lineRule="auto"/>
+              <w:jc w:val="center"/>
+              <w:rPr>
+                <w:i w:val="0"/>
+                <w:color w:val="000000" w:themeColor="text1"/>
+                <w:sz w:val="20"/>
+              </w:rPr>
+            </w:pPr>
+            <w:r>
+              <w:rPr>
+                <w:i w:val="0"/>
+                <w:color w:val="000000" w:themeColor="text1"/>
+                <w:sz w:val="20"/>
+              </w:rPr>
+              <w:t>PC3</w:t>
+            </w:r>
+          </w:p>
+        </w:tc>
+        <w:tc>
+          <w:tcPr>
+            <w:tcW w:w="774" w:type="dxa"/>
+            <w:tcBorders>
+              <w:top w:val="single" w:sz="4" w:space="0" w:color="auto"/>
+              <w:left w:val="nil"/>
+              <w:bottom w:val="single" w:sz="4" w:space="0" w:color="auto"/>
+              <w:right w:val="nil"/>
+            </w:tcBorders>
+          </w:tcPr>
+          <w:p>
+            <w:pPr>
+              <w:pStyle w:val="Caption"/>
+              <w:keepNext/>
+              <w:spacing w:line="360" w:lineRule="auto"/>
+              <w:jc w:val="center"/>
+              <w:rPr>
+                <w:i w:val="0"/>
+                <w:color w:val="000000" w:themeColor="text1"/>
+                <w:sz w:val="20"/>
+              </w:rPr>
+            </w:pPr>
+            <w:r>
+              <w:rPr>
+                <w:i w:val="0"/>
+                <w:color w:val="000000" w:themeColor="text1"/>
+                <w:sz w:val="20"/>
+              </w:rPr>
+              <w:t>PC4</w:t>
+            </w:r>
+          </w:p>
+        </w:tc>
+        <w:tc>
+          <w:tcPr>
+            <w:tcW w:w="786" w:type="dxa"/>
+            <w:tcBorders>
+              <w:top w:val="single" w:sz="4" w:space="0" w:color="auto"/>
+              <w:left w:val="nil"/>
+              <w:bottom w:val="single" w:sz="4" w:space="0" w:color="auto"/>
+              <w:right w:val="single" w:sz="4" w:space="0" w:color="auto"/>
+            </w:tcBorders>
+          </w:tcPr>
+          <w:p>
+            <w:pPr>
+              <w:pStyle w:val="Caption"/>
+              <w:keepNext/>
+              <w:spacing w:line="360" w:lineRule="auto"/>
+              <w:jc w:val="center"/>
+              <w:rPr>
+                <w:i w:val="0"/>
+                <w:color w:val="000000" w:themeColor="text1"/>
+                <w:sz w:val="20"/>
+              </w:rPr>
+            </w:pPr>
+            <w:r>
+              <w:rPr>
+                <w:i w:val="0"/>
+                <w:color w:val="000000" w:themeColor="text1"/>
+                <w:sz w:val="20"/>
+              </w:rPr>
+              <w:t>PC5</w:t>
+            </w:r>
+          </w:p>
+        </w:tc>
+      </w:tr>
+      <w:tr>
+        <w:tc>
+          <w:tcPr>
+            <w:tcW w:w="2405" w:type="dxa"/>
+            <w:tcBorders>
+              <w:right w:val="single" w:sz="4" w:space="0" w:color="auto"/>
+            </w:tcBorders>
+          </w:tcPr>
+          <w:p>
+            <w:pPr>
+              <w:pStyle w:val="Caption"/>
+              <w:keepNext/>
+              <w:spacing w:line="360" w:lineRule="auto"/>
+              <w:jc w:val="center"/>
+              <w:rPr>
+                <w:i w:val="0"/>
+                <w:color w:val="000000" w:themeColor="text1"/>
+                <w:sz w:val="20"/>
+              </w:rPr>
+            </w:pPr>
+            <w:r>
+              <w:rPr>
+                <w:i w:val="0"/>
+                <w:color w:val="000000" w:themeColor="text1"/>
+                <w:sz w:val="20"/>
+              </w:rPr>
+              <w:t>Standard deviation</w:t>
+            </w:r>
+          </w:p>
+        </w:tc>
+        <w:tc>
+          <w:tcPr>
+            <w:tcW w:w="712" w:type="dxa"/>
+            <w:tcBorders>
+              <w:top w:val="single" w:sz="4" w:space="0" w:color="auto"/>
+              <w:left w:val="single" w:sz="4" w:space="0" w:color="auto"/>
+              <w:bottom w:val="nil"/>
+              <w:right w:val="nil"/>
+            </w:tcBorders>
+          </w:tcPr>
+          <w:p>
+            <w:pPr>
+              <w:pStyle w:val="Caption"/>
+              <w:keepNext/>
+              <w:spacing w:line="360" w:lineRule="auto"/>
+              <w:rPr>
+                <w:i w:val="0"/>
+                <w:color w:val="000000" w:themeColor="text1"/>
+                <w:sz w:val="20"/>
+              </w:rPr>
+            </w:pPr>
+            <w:r>
+              <w:rPr>
+                <w:i w:val="0"/>
+                <w:color w:val="000000" w:themeColor="text1"/>
+                <w:sz w:val="20"/>
+              </w:rPr>
+              <w:t>3.848</w:t>
+            </w:r>
+          </w:p>
+        </w:tc>
+        <w:tc>
+          <w:tcPr>
+            <w:tcW w:w="706" w:type="dxa"/>
+            <w:tcBorders>
+              <w:top w:val="single" w:sz="4" w:space="0" w:color="auto"/>
+              <w:left w:val="nil"/>
+              <w:bottom w:val="nil"/>
+              <w:right w:val="nil"/>
+            </w:tcBorders>
+          </w:tcPr>
+          <w:p>
+            <w:pPr>
+              <w:pStyle w:val="Caption"/>
+              <w:keepNext/>
+              <w:spacing w:line="360" w:lineRule="auto"/>
+              <w:rPr>
+                <w:i w:val="0"/>
+                <w:color w:val="000000" w:themeColor="text1"/>
+                <w:sz w:val="20"/>
+              </w:rPr>
+            </w:pPr>
+            <w:r>
+              <w:rPr>
+                <w:i w:val="0"/>
+                <w:color w:val="000000" w:themeColor="text1"/>
+                <w:sz w:val="20"/>
+              </w:rPr>
+              <w:t>1.824</w:t>
+            </w:r>
+          </w:p>
+        </w:tc>
+        <w:tc>
+          <w:tcPr>
+            <w:tcW w:w="708" w:type="dxa"/>
+            <w:tcBorders>
+              <w:top w:val="single" w:sz="4" w:space="0" w:color="auto"/>
+              <w:left w:val="nil"/>
+              <w:bottom w:val="nil"/>
+              <w:right w:val="nil"/>
+            </w:tcBorders>
+          </w:tcPr>
+          <w:p>
+            <w:pPr>
+              <w:pStyle w:val="Caption"/>
+              <w:keepNext/>
+              <w:spacing w:line="360" w:lineRule="auto"/>
+              <w:rPr>
+                <w:i w:val="0"/>
+                <w:color w:val="000000" w:themeColor="text1"/>
+                <w:sz w:val="20"/>
+              </w:rPr>
+            </w:pPr>
+            <w:r>
+              <w:rPr>
+                <w:i w:val="0"/>
+                <w:color w:val="000000" w:themeColor="text1"/>
+                <w:sz w:val="20"/>
+              </w:rPr>
+              <w:t>1.377</w:t>
+            </w:r>
+          </w:p>
+        </w:tc>
+        <w:tc>
+          <w:tcPr>
+            <w:tcW w:w="774" w:type="dxa"/>
+            <w:tcBorders>
+              <w:top w:val="single" w:sz="4" w:space="0" w:color="auto"/>
+              <w:left w:val="nil"/>
+              <w:bottom w:val="nil"/>
+              <w:right w:val="nil"/>
+            </w:tcBorders>
+          </w:tcPr>
+          <w:p>
+            <w:pPr>
+              <w:pStyle w:val="Caption"/>
+              <w:keepNext/>
+              <w:spacing w:line="360" w:lineRule="auto"/>
+              <w:rPr>
+                <w:i w:val="0"/>
+                <w:color w:val="000000" w:themeColor="text1"/>
+                <w:sz w:val="20"/>
+              </w:rPr>
+            </w:pPr>
+            <w:r>
+              <w:rPr>
+                <w:i w:val="0"/>
+                <w:color w:val="000000" w:themeColor="text1"/>
+                <w:sz w:val="20"/>
+              </w:rPr>
+              <w:t>0.935</w:t>
+            </w:r>
+          </w:p>
+        </w:tc>
+        <w:tc>
+          <w:tcPr>
+            <w:tcW w:w="786" w:type="dxa"/>
+            <w:tcBorders>
+              <w:top w:val="single" w:sz="4" w:space="0" w:color="auto"/>
+              <w:left w:val="nil"/>
+              <w:bottom w:val="nil"/>
+              <w:right w:val="single" w:sz="4" w:space="0" w:color="auto"/>
+            </w:tcBorders>
+          </w:tcPr>
+          <w:p>
+            <w:pPr>
+              <w:pStyle w:val="Caption"/>
+              <w:keepNext/>
+              <w:spacing w:line="360" w:lineRule="auto"/>
+              <w:rPr>
+                <w:i w:val="0"/>
+                <w:color w:val="000000" w:themeColor="text1"/>
+                <w:sz w:val="20"/>
+              </w:rPr>
+            </w:pPr>
+            <w:r>
+              <w:rPr>
+                <w:i w:val="0"/>
+                <w:color w:val="000000" w:themeColor="text1"/>
+                <w:sz w:val="20"/>
+              </w:rPr>
+              <w:t>0.788</w:t>
+            </w:r>
+          </w:p>
+        </w:tc>
+      </w:tr>
+      <w:tr>
+        <w:tc>
+          <w:tcPr>
+            <w:tcW w:w="2405" w:type="dxa"/>
+            <w:tcBorders>
+              <w:right w:val="single" w:sz="4" w:space="0" w:color="auto"/>
+            </w:tcBorders>
+          </w:tcPr>
+          <w:p>
+            <w:pPr>
+              <w:pStyle w:val="Caption"/>
+              <w:keepNext/>
+              <w:spacing w:line="360" w:lineRule="auto"/>
+              <w:jc w:val="center"/>
+              <w:rPr>
+                <w:i w:val="0"/>
+                <w:color w:val="000000" w:themeColor="text1"/>
+                <w:sz w:val="20"/>
+              </w:rPr>
+            </w:pPr>
+            <w:r>
+              <w:rPr>
+                <w:i w:val="0"/>
+                <w:color w:val="000000" w:themeColor="text1"/>
+                <w:sz w:val="20"/>
+              </w:rPr>
+              <w:t>Proportion of variance</w:t>
+            </w:r>
+          </w:p>
+        </w:tc>
+        <w:tc>
+          <w:tcPr>
+            <w:tcW w:w="712" w:type="dxa"/>
+            <w:tcBorders>
+              <w:top w:val="nil"/>
+              <w:left w:val="single" w:sz="4" w:space="0" w:color="auto"/>
+              <w:bottom w:val="nil"/>
+              <w:right w:val="nil"/>
+            </w:tcBorders>
+          </w:tcPr>
+          <w:p>
+            <w:pPr>
+              <w:pStyle w:val="Caption"/>
+              <w:keepNext/>
+              <w:spacing w:line="360" w:lineRule="auto"/>
+              <w:rPr>
+                <w:i w:val="0"/>
+                <w:color w:val="000000" w:themeColor="text1"/>
+                <w:sz w:val="20"/>
+              </w:rPr>
+            </w:pPr>
+            <w:r>
+              <w:rPr>
+                <w:i w:val="0"/>
+                <w:color w:val="000000" w:themeColor="text1"/>
+                <w:sz w:val="20"/>
+              </w:rPr>
+              <w:t>0.644</w:t>
+            </w:r>
+          </w:p>
+        </w:tc>
+        <w:tc>
+          <w:tcPr>
+            <w:tcW w:w="706" w:type="dxa"/>
+            <w:tcBorders>
+              <w:top w:val="nil"/>
+              <w:left w:val="nil"/>
+              <w:bottom w:val="nil"/>
+              <w:right w:val="nil"/>
+            </w:tcBorders>
+          </w:tcPr>
+          <w:p>
+            <w:pPr>
+              <w:pStyle w:val="Caption"/>
+              <w:keepNext/>
+              <w:spacing w:line="360" w:lineRule="auto"/>
+              <w:rPr>
+                <w:i w:val="0"/>
+                <w:color w:val="000000" w:themeColor="text1"/>
+                <w:sz w:val="20"/>
+              </w:rPr>
+            </w:pPr>
+            <w:r>
+              <w:rPr>
+                <w:i w:val="0"/>
+                <w:color w:val="000000" w:themeColor="text1"/>
+                <w:sz w:val="20"/>
+              </w:rPr>
+              <w:t>0.145</w:t>
+            </w:r>
+          </w:p>
+        </w:tc>
+        <w:tc>
+          <w:tcPr>
+            <w:tcW w:w="708" w:type="dxa"/>
+            <w:tcBorders>
+              <w:top w:val="nil"/>
+              <w:left w:val="nil"/>
+              <w:bottom w:val="nil"/>
+              <w:right w:val="nil"/>
+            </w:tcBorders>
+          </w:tcPr>
+          <w:p>
+            <w:pPr>
+              <w:pStyle w:val="Caption"/>
+              <w:keepNext/>
+              <w:spacing w:line="360" w:lineRule="auto"/>
+              <w:rPr>
+                <w:i w:val="0"/>
+                <w:color w:val="000000" w:themeColor="text1"/>
+                <w:sz w:val="20"/>
+              </w:rPr>
+            </w:pPr>
+            <w:r>
+              <w:rPr>
+                <w:i w:val="0"/>
+                <w:color w:val="000000" w:themeColor="text1"/>
+                <w:sz w:val="20"/>
+              </w:rPr>
+              <w:t>0.082</w:t>
+            </w:r>
+          </w:p>
+        </w:tc>
+        <w:tc>
+          <w:tcPr>
+            <w:tcW w:w="774" w:type="dxa"/>
+            <w:tcBorders>
+              <w:top w:val="nil"/>
+              <w:left w:val="nil"/>
+              <w:bottom w:val="nil"/>
+              <w:right w:val="nil"/>
+            </w:tcBorders>
+          </w:tcPr>
+          <w:p>
+            <w:pPr>
+              <w:pStyle w:val="Caption"/>
+              <w:keepNext/>
+              <w:spacing w:line="360" w:lineRule="auto"/>
+              <w:rPr>
+                <w:i w:val="0"/>
+                <w:color w:val="000000" w:themeColor="text1"/>
+                <w:sz w:val="20"/>
+              </w:rPr>
+            </w:pPr>
+            <w:r>
+              <w:rPr>
+                <w:i w:val="0"/>
+                <w:color w:val="000000" w:themeColor="text1"/>
+                <w:sz w:val="20"/>
+              </w:rPr>
+              <w:t>0.038</w:t>
+            </w:r>
+          </w:p>
+        </w:tc>
+        <w:tc>
+          <w:tcPr>
+            <w:tcW w:w="786" w:type="dxa"/>
+            <w:tcBorders>
+              <w:top w:val="nil"/>
+              <w:left w:val="nil"/>
+              <w:bottom w:val="nil"/>
+              <w:right w:val="single" w:sz="4" w:space="0" w:color="auto"/>
+            </w:tcBorders>
+          </w:tcPr>
+          <w:p>
+            <w:pPr>
+              <w:pStyle w:val="Caption"/>
+              <w:keepNext/>
+              <w:spacing w:line="360" w:lineRule="auto"/>
+              <w:rPr>
+                <w:i w:val="0"/>
+                <w:color w:val="000000" w:themeColor="text1"/>
+                <w:sz w:val="20"/>
+              </w:rPr>
+            </w:pPr>
+            <w:r>
+              <w:rPr>
+                <w:i w:val="0"/>
+                <w:color w:val="000000" w:themeColor="text1"/>
+                <w:sz w:val="20"/>
+              </w:rPr>
+              <w:t>0.027</w:t>
+            </w:r>
+          </w:p>
+        </w:tc>
+      </w:tr>
+      <w:tr>
+        <w:tc>
+          <w:tcPr>
+            <w:tcW w:w="2405" w:type="dxa"/>
+            <w:tcBorders>
+              <w:right w:val="single" w:sz="4" w:space="0" w:color="auto"/>
+            </w:tcBorders>
+          </w:tcPr>
+          <w:p>
+            <w:pPr>
+              <w:pStyle w:val="Caption"/>
+              <w:keepNext/>
+              <w:spacing w:line="360" w:lineRule="auto"/>
+              <w:jc w:val="center"/>
+              <w:rPr>
+                <w:i w:val="0"/>
+                <w:color w:val="000000" w:themeColor="text1"/>
+                <w:sz w:val="20"/>
+              </w:rPr>
+            </w:pPr>
+            <w:r>
+              <w:rPr>
+                <w:i w:val="0"/>
+                <w:color w:val="000000" w:themeColor="text1"/>
+                <w:sz w:val="20"/>
+              </w:rPr>
+              <w:t>Cumulative proportion</w:t>
+            </w:r>
+          </w:p>
+        </w:tc>
+        <w:tc>
+          <w:tcPr>
+            <w:tcW w:w="712" w:type="dxa"/>
+            <w:tcBorders>
+              <w:top w:val="nil"/>
+              <w:left w:val="single" w:sz="4" w:space="0" w:color="auto"/>
+              <w:bottom w:val="single" w:sz="4" w:space="0" w:color="auto"/>
+              <w:right w:val="nil"/>
+            </w:tcBorders>
+          </w:tcPr>
+          <w:p>
+            <w:pPr>
+              <w:pStyle w:val="Caption"/>
+              <w:keepNext/>
+              <w:spacing w:line="360" w:lineRule="auto"/>
+              <w:rPr>
+                <w:i w:val="0"/>
+                <w:color w:val="000000" w:themeColor="text1"/>
+                <w:sz w:val="20"/>
+              </w:rPr>
+            </w:pPr>
+            <w:r>
+              <w:rPr>
+                <w:i w:val="0"/>
+                <w:color w:val="000000" w:themeColor="text1"/>
+                <w:sz w:val="20"/>
+              </w:rPr>
+              <w:t>0.644</w:t>
+            </w:r>
+          </w:p>
+        </w:tc>
+        <w:tc>
+          <w:tcPr>
+            <w:tcW w:w="706" w:type="dxa"/>
+            <w:tcBorders>
+              <w:top w:val="nil"/>
+              <w:left w:val="nil"/>
+              <w:bottom w:val="single" w:sz="4" w:space="0" w:color="auto"/>
+              <w:right w:val="nil"/>
+            </w:tcBorders>
+          </w:tcPr>
+          <w:p>
+            <w:pPr>
+              <w:pStyle w:val="Caption"/>
+              <w:keepNext/>
+              <w:spacing w:line="360" w:lineRule="auto"/>
+              <w:rPr>
+                <w:i w:val="0"/>
+                <w:color w:val="000000" w:themeColor="text1"/>
+                <w:sz w:val="20"/>
+              </w:rPr>
+            </w:pPr>
+            <w:r>
+              <w:rPr>
+                <w:i w:val="0"/>
+                <w:color w:val="000000" w:themeColor="text1"/>
+                <w:sz w:val="20"/>
+              </w:rPr>
+              <w:t>0.788</w:t>
+            </w:r>
+          </w:p>
+        </w:tc>
+        <w:tc>
+          <w:tcPr>
+            <w:tcW w:w="708" w:type="dxa"/>
+            <w:tcBorders>
+              <w:top w:val="nil"/>
+              <w:left w:val="nil"/>
+              <w:bottom w:val="single" w:sz="4" w:space="0" w:color="auto"/>
+              <w:right w:val="nil"/>
+            </w:tcBorders>
+          </w:tcPr>
+          <w:p>
+            <w:pPr>
+              <w:pStyle w:val="Caption"/>
+              <w:keepNext/>
+              <w:spacing w:line="360" w:lineRule="auto"/>
+              <w:rPr>
+                <w:i w:val="0"/>
+                <w:color w:val="000000" w:themeColor="text1"/>
+                <w:sz w:val="20"/>
+              </w:rPr>
+            </w:pPr>
+            <w:r>
+              <w:rPr>
+                <w:i w:val="0"/>
+                <w:color w:val="000000" w:themeColor="text1"/>
+                <w:sz w:val="20"/>
+              </w:rPr>
+              <w:t>0.871</w:t>
+            </w:r>
+          </w:p>
+        </w:tc>
+        <w:tc>
+          <w:tcPr>
+            <w:tcW w:w="774" w:type="dxa"/>
+            <w:tcBorders>
+              <w:top w:val="nil"/>
+              <w:left w:val="nil"/>
+              <w:bottom w:val="single" w:sz="4" w:space="0" w:color="auto"/>
+              <w:right w:val="nil"/>
+            </w:tcBorders>
+          </w:tcPr>
+          <w:p>
+            <w:pPr>
+              <w:pStyle w:val="Caption"/>
+              <w:keepNext/>
+              <w:spacing w:line="360" w:lineRule="auto"/>
+              <w:rPr>
+                <w:i w:val="0"/>
+                <w:color w:val="000000" w:themeColor="text1"/>
+                <w:sz w:val="20"/>
+              </w:rPr>
+            </w:pPr>
+            <w:r>
+              <w:rPr>
+                <w:i w:val="0"/>
+                <w:color w:val="000000" w:themeColor="text1"/>
+                <w:sz w:val="20"/>
+              </w:rPr>
+              <w:t>0.909</w:t>
+            </w:r>
+          </w:p>
+        </w:tc>
+        <w:tc>
+          <w:tcPr>
+            <w:tcW w:w="786" w:type="dxa"/>
+            <w:tcBorders>
+              <w:top w:val="nil"/>
+              <w:left w:val="nil"/>
+              <w:bottom w:val="single" w:sz="4" w:space="0" w:color="auto"/>
+              <w:right w:val="single" w:sz="4" w:space="0" w:color="auto"/>
+            </w:tcBorders>
+          </w:tcPr>
+          <w:p>
+            <w:pPr>
+              <w:pStyle w:val="Caption"/>
+              <w:keepNext/>
+              <w:spacing w:line="360" w:lineRule="auto"/>
+              <w:rPr>
+                <w:i w:val="0"/>
+                <w:color w:val="000000" w:themeColor="text1"/>
+                <w:sz w:val="20"/>
+              </w:rPr>
+            </w:pPr>
+            <w:r>
+              <w:rPr>
+                <w:i w:val="0"/>
+                <w:color w:val="000000" w:themeColor="text1"/>
+                <w:sz w:val="20"/>
+              </w:rPr>
+              <w:t>0.936</w:t>
+            </w:r>
+          </w:p>
+        </w:tc>
+      </w:tr>
+    </w:tbl>
+    <w:p>
+      <w:pPr>
+        <w:pStyle w:val="Caption"/>
+        <w:keepNext/>
         <w:spacing w:line="360" w:lineRule="auto"/>
       </w:pPr>
     </w:p>
+    <w:p/>
+    <w:p/>
+    <w:p/>
+    <w:p/>
+    <w:p/>
+    <w:p/>
+    <w:p/>
+    <w:p/>
+    <w:p/>
+    <w:p/>
+    <w:p/>
+    <w:p/>
+    <w:p/>
+    <w:p/>
+    <w:p/>
+    <w:p/>
+    <w:p/>
+    <w:p/>
+    <w:p/>
+    <w:p/>
+    <w:p/>
+    <w:p/>
+    <w:p/>
+    <w:p/>
     <w:p>
       <w:pPr>
+        <w:pStyle w:val="Caption"/>
+        <w:keepNext/>
+      </w:pPr>
+      <w:r>
+        <w:t xml:space="preserve">Table </w:t>
+      </w:r>
+      <w:r>
+        <w:fldChar w:fldCharType="begin"/>
+      </w:r>
+      <w:r>
+        <w:instrText xml:space="preserve"> SEQ Table \* ARABIC </w:instrText>
+      </w:r>
+      <w:r>
+        <w:fldChar w:fldCharType="separate"/>
+      </w:r>
+      <w:r>
+        <w:rPr>
+          <w:noProof/>
+        </w:rPr>
+        <w:t>3</w:t>
+      </w:r>
+      <w:r>
+        <w:fldChar w:fldCharType="end"/>
+      </w:r>
+      <w:r>
+        <w:t>. Loadings across principal components for the set of 37 hydrological metrics used in this study.</w:t>
+      </w:r>
+    </w:p>
+    <w:tbl>
+      <w:tblPr>
+        <w:tblW w:w="6540" w:type="dxa"/>
+        <w:tblInd w:w="-5" w:type="dxa"/>
+        <w:tblLook w:val="04A0" w:firstRow="1" w:lastRow="0" w:firstColumn="1" w:lastColumn="0" w:noHBand="0" w:noVBand="1"/>
+      </w:tblPr>
+      <w:tblGrid>
+        <w:gridCol w:w="1740"/>
+        <w:gridCol w:w="960"/>
+        <w:gridCol w:w="960"/>
+        <w:gridCol w:w="960"/>
+        <w:gridCol w:w="960"/>
+        <w:gridCol w:w="960"/>
+      </w:tblGrid>
+      <w:tr>
+        <w:trPr>
+          <w:trHeight w:val="300"/>
+        </w:trPr>
+        <w:tc>
+          <w:tcPr>
+            <w:tcW w:w="1740" w:type="dxa"/>
+            <w:tcBorders>
+              <w:top w:val="single" w:sz="4" w:space="0" w:color="auto"/>
+              <w:left w:val="single" w:sz="4" w:space="0" w:color="auto"/>
+              <w:bottom w:val="single" w:sz="4" w:space="0" w:color="auto"/>
+              <w:right w:val="single" w:sz="4" w:space="0" w:color="auto"/>
+            </w:tcBorders>
+            <w:shd w:val="clear" w:color="auto" w:fill="auto"/>
+            <w:noWrap/>
+            <w:vAlign w:val="bottom"/>
+            <w:hideMark/>
+          </w:tcPr>
+          <w:p>
+            <w:pPr>
+              <w:spacing w:after="0" w:line="360" w:lineRule="auto"/>
+              <w:rPr>
+                <w:rFonts w:ascii="Calibri" w:eastAsia="Times New Roman" w:hAnsi="Calibri" w:cs="Times New Roman"/>
+                <w:b/>
+                <w:color w:val="000000"/>
+                <w:sz w:val="20"/>
+                <w:szCs w:val="20"/>
+                <w:lang w:eastAsia="en-AU"/>
+              </w:rPr>
+            </w:pPr>
+            <w:r>
+              <w:rPr>
+                <w:rFonts w:ascii="Calibri" w:eastAsia="Times New Roman" w:hAnsi="Calibri" w:cs="Times New Roman"/>
+                <w:b/>
+                <w:color w:val="000000"/>
+                <w:sz w:val="20"/>
+                <w:szCs w:val="20"/>
+                <w:lang w:eastAsia="en-AU"/>
+              </w:rPr>
+              <w:t>metric</w:t>
+            </w:r>
+          </w:p>
+        </w:tc>
+        <w:tc>
+          <w:tcPr>
+            <w:tcW w:w="960" w:type="dxa"/>
+            <w:tcBorders>
+              <w:top w:val="single" w:sz="4" w:space="0" w:color="auto"/>
+              <w:left w:val="nil"/>
+              <w:bottom w:val="single" w:sz="4" w:space="0" w:color="auto"/>
+              <w:right w:val="nil"/>
+            </w:tcBorders>
+            <w:shd w:val="clear" w:color="auto" w:fill="auto"/>
+            <w:noWrap/>
+            <w:vAlign w:val="bottom"/>
+            <w:hideMark/>
+          </w:tcPr>
+          <w:p>
+            <w:pPr>
+              <w:spacing w:after="0" w:line="360" w:lineRule="auto"/>
+              <w:jc w:val="center"/>
+              <w:rPr>
+                <w:rFonts w:ascii="Calibri" w:eastAsia="Times New Roman" w:hAnsi="Calibri" w:cs="Times New Roman"/>
+                <w:b/>
+                <w:color w:val="000000"/>
+                <w:sz w:val="20"/>
+                <w:szCs w:val="20"/>
+                <w:lang w:eastAsia="en-AU"/>
+              </w:rPr>
+            </w:pPr>
+            <w:r>
+              <w:rPr>
+                <w:rFonts w:ascii="Calibri" w:eastAsia="Times New Roman" w:hAnsi="Calibri" w:cs="Times New Roman"/>
+                <w:b/>
+                <w:color w:val="000000"/>
+                <w:sz w:val="20"/>
+                <w:szCs w:val="20"/>
+                <w:lang w:eastAsia="en-AU"/>
+              </w:rPr>
+              <w:t>PC1</w:t>
+            </w:r>
+          </w:p>
+        </w:tc>
+        <w:tc>
+          <w:tcPr>
+            <w:tcW w:w="960" w:type="dxa"/>
+            <w:tcBorders>
+              <w:top w:val="single" w:sz="4" w:space="0" w:color="auto"/>
+              <w:left w:val="nil"/>
+              <w:bottom w:val="single" w:sz="4" w:space="0" w:color="auto"/>
+              <w:right w:val="nil"/>
+            </w:tcBorders>
+            <w:shd w:val="clear" w:color="auto" w:fill="auto"/>
+            <w:noWrap/>
+            <w:vAlign w:val="bottom"/>
+            <w:hideMark/>
+          </w:tcPr>
+          <w:p>
+            <w:pPr>
+              <w:spacing w:after="0" w:line="360" w:lineRule="auto"/>
+              <w:jc w:val="center"/>
+              <w:rPr>
+                <w:rFonts w:ascii="Calibri" w:eastAsia="Times New Roman" w:hAnsi="Calibri" w:cs="Times New Roman"/>
+                <w:b/>
+                <w:color w:val="000000"/>
+                <w:sz w:val="20"/>
+                <w:szCs w:val="20"/>
+                <w:lang w:eastAsia="en-AU"/>
+              </w:rPr>
+            </w:pPr>
+            <w:r>
+              <w:rPr>
+                <w:rFonts w:ascii="Calibri" w:eastAsia="Times New Roman" w:hAnsi="Calibri" w:cs="Times New Roman"/>
+                <w:b/>
+                <w:color w:val="000000"/>
+                <w:sz w:val="20"/>
+                <w:szCs w:val="20"/>
+                <w:lang w:eastAsia="en-AU"/>
+              </w:rPr>
+              <w:t>PC2</w:t>
+            </w:r>
+          </w:p>
+        </w:tc>
+        <w:tc>
+          <w:tcPr>
+            <w:tcW w:w="960" w:type="dxa"/>
+            <w:tcBorders>
+              <w:top w:val="single" w:sz="4" w:space="0" w:color="auto"/>
+              <w:left w:val="nil"/>
+              <w:bottom w:val="single" w:sz="4" w:space="0" w:color="auto"/>
+              <w:right w:val="nil"/>
+            </w:tcBorders>
+            <w:shd w:val="clear" w:color="auto" w:fill="auto"/>
+            <w:noWrap/>
+            <w:vAlign w:val="bottom"/>
+            <w:hideMark/>
+          </w:tcPr>
+          <w:p>
+            <w:pPr>
+              <w:spacing w:after="0" w:line="360" w:lineRule="auto"/>
+              <w:jc w:val="center"/>
+              <w:rPr>
+                <w:rFonts w:ascii="Calibri" w:eastAsia="Times New Roman" w:hAnsi="Calibri" w:cs="Times New Roman"/>
+                <w:b/>
+                <w:color w:val="000000"/>
+                <w:sz w:val="20"/>
+                <w:szCs w:val="20"/>
+                <w:lang w:eastAsia="en-AU"/>
+              </w:rPr>
+            </w:pPr>
+            <w:r>
+              <w:rPr>
+                <w:rFonts w:ascii="Calibri" w:eastAsia="Times New Roman" w:hAnsi="Calibri" w:cs="Times New Roman"/>
+                <w:b/>
+                <w:color w:val="000000"/>
+                <w:sz w:val="20"/>
+                <w:szCs w:val="20"/>
+                <w:lang w:eastAsia="en-AU"/>
+              </w:rPr>
+              <w:t>PC3</w:t>
+            </w:r>
+          </w:p>
+        </w:tc>
+        <w:tc>
+          <w:tcPr>
+            <w:tcW w:w="960" w:type="dxa"/>
+            <w:tcBorders>
+              <w:top w:val="single" w:sz="4" w:space="0" w:color="auto"/>
+              <w:left w:val="nil"/>
+              <w:bottom w:val="single" w:sz="4" w:space="0" w:color="auto"/>
+              <w:right w:val="nil"/>
+            </w:tcBorders>
+            <w:shd w:val="clear" w:color="auto" w:fill="auto"/>
+            <w:noWrap/>
+            <w:vAlign w:val="bottom"/>
+            <w:hideMark/>
+          </w:tcPr>
+          <w:p>
+            <w:pPr>
+              <w:spacing w:after="0" w:line="360" w:lineRule="auto"/>
+              <w:jc w:val="center"/>
+              <w:rPr>
+                <w:rFonts w:ascii="Calibri" w:eastAsia="Times New Roman" w:hAnsi="Calibri" w:cs="Times New Roman"/>
+                <w:b/>
+                <w:color w:val="000000"/>
+                <w:sz w:val="20"/>
+                <w:szCs w:val="20"/>
+                <w:lang w:eastAsia="en-AU"/>
+              </w:rPr>
+            </w:pPr>
+            <w:r>
+              <w:rPr>
+                <w:rFonts w:ascii="Calibri" w:eastAsia="Times New Roman" w:hAnsi="Calibri" w:cs="Times New Roman"/>
+                <w:b/>
+                <w:color w:val="000000"/>
+                <w:sz w:val="20"/>
+                <w:szCs w:val="20"/>
+                <w:lang w:eastAsia="en-AU"/>
+              </w:rPr>
+              <w:t>PC4</w:t>
+            </w:r>
+          </w:p>
+        </w:tc>
+        <w:tc>
+          <w:tcPr>
+            <w:tcW w:w="960" w:type="dxa"/>
+            <w:tcBorders>
+              <w:top w:val="single" w:sz="4" w:space="0" w:color="auto"/>
+              <w:left w:val="nil"/>
+              <w:bottom w:val="single" w:sz="4" w:space="0" w:color="auto"/>
+              <w:right w:val="single" w:sz="4" w:space="0" w:color="auto"/>
+            </w:tcBorders>
+            <w:shd w:val="clear" w:color="auto" w:fill="auto"/>
+            <w:noWrap/>
+            <w:vAlign w:val="bottom"/>
+            <w:hideMark/>
+          </w:tcPr>
+          <w:p>
+            <w:pPr>
+              <w:spacing w:after="0" w:line="360" w:lineRule="auto"/>
+              <w:jc w:val="center"/>
+              <w:rPr>
+                <w:rFonts w:ascii="Calibri" w:eastAsia="Times New Roman" w:hAnsi="Calibri" w:cs="Times New Roman"/>
+                <w:b/>
+                <w:color w:val="000000"/>
+                <w:sz w:val="20"/>
+                <w:szCs w:val="20"/>
+                <w:lang w:eastAsia="en-AU"/>
+              </w:rPr>
+            </w:pPr>
+            <w:r>
+              <w:rPr>
+                <w:rFonts w:ascii="Calibri" w:eastAsia="Times New Roman" w:hAnsi="Calibri" w:cs="Times New Roman"/>
+                <w:b/>
+                <w:color w:val="000000"/>
+                <w:sz w:val="20"/>
+                <w:szCs w:val="20"/>
+                <w:lang w:eastAsia="en-AU"/>
+              </w:rPr>
+              <w:t>PC5</w:t>
+            </w:r>
+          </w:p>
+        </w:tc>
+      </w:tr>
+      <w:tr>
+        <w:trPr>
+          <w:trHeight w:val="300"/>
+        </w:trPr>
+        <w:tc>
+          <w:tcPr>
+            <w:tcW w:w="1740" w:type="dxa"/>
+            <w:tcBorders>
+              <w:top w:val="nil"/>
+              <w:left w:val="single" w:sz="4" w:space="0" w:color="auto"/>
+              <w:bottom w:val="nil"/>
+              <w:right w:val="single" w:sz="4" w:space="0" w:color="auto"/>
+            </w:tcBorders>
+            <w:shd w:val="clear" w:color="auto" w:fill="auto"/>
+            <w:noWrap/>
+            <w:vAlign w:val="bottom"/>
+            <w:hideMark/>
+          </w:tcPr>
+          <w:p>
+            <w:pPr>
+              <w:spacing w:after="0" w:line="360" w:lineRule="auto"/>
+              <w:rPr>
+                <w:rFonts w:ascii="Calibri" w:eastAsia="Times New Roman" w:hAnsi="Calibri" w:cs="Times New Roman"/>
+                <w:i/>
+                <w:color w:val="000000"/>
+                <w:sz w:val="20"/>
+                <w:szCs w:val="20"/>
+                <w:lang w:eastAsia="en-AU"/>
+              </w:rPr>
+            </w:pPr>
+            <w:r>
+              <w:rPr>
+                <w:rFonts w:ascii="Calibri" w:eastAsia="Times New Roman" w:hAnsi="Calibri" w:cs="Times New Roman"/>
+                <w:i/>
+                <w:color w:val="000000"/>
+                <w:sz w:val="20"/>
+                <w:szCs w:val="20"/>
+                <w:lang w:eastAsia="en-AU"/>
+              </w:rPr>
+              <w:t>HSPeak</w:t>
+            </w:r>
+          </w:p>
+        </w:tc>
+        <w:tc>
+          <w:tcPr>
+            <w:tcW w:w="960" w:type="dxa"/>
+            <w:tcBorders>
+              <w:top w:val="nil"/>
+              <w:left w:val="nil"/>
+              <w:bottom w:val="nil"/>
+              <w:right w:val="nil"/>
+            </w:tcBorders>
+            <w:shd w:val="clear" w:color="auto" w:fill="auto"/>
+            <w:noWrap/>
+            <w:vAlign w:val="bottom"/>
+            <w:hideMark/>
+          </w:tcPr>
+          <w:p>
+            <w:pPr>
+              <w:spacing w:after="0" w:line="360" w:lineRule="auto"/>
+              <w:jc w:val="center"/>
+              <w:rPr>
+                <w:rFonts w:ascii="Calibri" w:eastAsia="Times New Roman" w:hAnsi="Calibri" w:cs="Times New Roman"/>
+                <w:color w:val="000000"/>
+                <w:sz w:val="20"/>
+                <w:szCs w:val="20"/>
+                <w:lang w:eastAsia="en-AU"/>
+              </w:rPr>
+            </w:pPr>
+            <w:r>
+              <w:rPr>
+                <w:rFonts w:ascii="Calibri" w:eastAsia="Times New Roman" w:hAnsi="Calibri" w:cs="Times New Roman"/>
+                <w:color w:val="000000"/>
+                <w:sz w:val="20"/>
+                <w:szCs w:val="20"/>
+                <w:lang w:eastAsia="en-AU"/>
+              </w:rPr>
+              <w:t>-0.24</w:t>
+            </w:r>
+          </w:p>
+        </w:tc>
+        <w:tc>
+          <w:tcPr>
+            <w:tcW w:w="960" w:type="dxa"/>
+            <w:tcBorders>
+              <w:top w:val="nil"/>
+              <w:left w:val="nil"/>
+              <w:bottom w:val="nil"/>
+              <w:right w:val="nil"/>
+            </w:tcBorders>
+            <w:shd w:val="clear" w:color="auto" w:fill="auto"/>
+            <w:noWrap/>
+            <w:vAlign w:val="bottom"/>
+            <w:hideMark/>
+          </w:tcPr>
+          <w:p>
+            <w:pPr>
+              <w:spacing w:after="0" w:line="360" w:lineRule="auto"/>
+              <w:jc w:val="center"/>
+              <w:rPr>
+                <w:rFonts w:ascii="Calibri" w:eastAsia="Times New Roman" w:hAnsi="Calibri" w:cs="Times New Roman"/>
+                <w:color w:val="000000"/>
+                <w:sz w:val="20"/>
+                <w:szCs w:val="20"/>
+                <w:lang w:eastAsia="en-AU"/>
+              </w:rPr>
+            </w:pPr>
+            <w:r>
+              <w:rPr>
+                <w:rFonts w:ascii="Calibri" w:eastAsia="Times New Roman" w:hAnsi="Calibri" w:cs="Times New Roman"/>
+                <w:color w:val="000000"/>
+                <w:sz w:val="20"/>
+                <w:szCs w:val="20"/>
+                <w:lang w:eastAsia="en-AU"/>
+              </w:rPr>
+              <w:t>0.09</w:t>
+            </w:r>
+          </w:p>
+        </w:tc>
+        <w:tc>
+          <w:tcPr>
+            <w:tcW w:w="960" w:type="dxa"/>
+            <w:tcBorders>
+              <w:top w:val="nil"/>
+              <w:left w:val="nil"/>
+              <w:bottom w:val="nil"/>
+              <w:right w:val="nil"/>
+            </w:tcBorders>
+            <w:shd w:val="clear" w:color="auto" w:fill="auto"/>
+            <w:noWrap/>
+            <w:vAlign w:val="bottom"/>
+            <w:hideMark/>
+          </w:tcPr>
+          <w:p>
+            <w:pPr>
+              <w:spacing w:after="0" w:line="360" w:lineRule="auto"/>
+              <w:jc w:val="center"/>
+              <w:rPr>
+                <w:rFonts w:ascii="Calibri" w:eastAsia="Times New Roman" w:hAnsi="Calibri" w:cs="Times New Roman"/>
+                <w:color w:val="000000"/>
+                <w:sz w:val="20"/>
+                <w:szCs w:val="20"/>
+                <w:lang w:eastAsia="en-AU"/>
+              </w:rPr>
+            </w:pPr>
+            <w:r>
+              <w:rPr>
+                <w:rFonts w:ascii="Calibri" w:eastAsia="Times New Roman" w:hAnsi="Calibri" w:cs="Times New Roman"/>
+                <w:color w:val="000000"/>
+                <w:sz w:val="20"/>
+                <w:szCs w:val="20"/>
+                <w:lang w:eastAsia="en-AU"/>
+              </w:rPr>
+              <w:t>0.23</w:t>
+            </w:r>
+          </w:p>
+        </w:tc>
+        <w:tc>
+          <w:tcPr>
+            <w:tcW w:w="960" w:type="dxa"/>
+            <w:tcBorders>
+              <w:top w:val="nil"/>
+              <w:left w:val="nil"/>
+              <w:bottom w:val="nil"/>
+              <w:right w:val="nil"/>
+            </w:tcBorders>
+            <w:shd w:val="clear" w:color="auto" w:fill="auto"/>
+            <w:noWrap/>
+            <w:vAlign w:val="bottom"/>
+            <w:hideMark/>
+          </w:tcPr>
+          <w:p>
+            <w:pPr>
+              <w:spacing w:after="0" w:line="360" w:lineRule="auto"/>
+              <w:jc w:val="center"/>
+              <w:rPr>
+                <w:rFonts w:ascii="Calibri" w:eastAsia="Times New Roman" w:hAnsi="Calibri" w:cs="Times New Roman"/>
+                <w:color w:val="000000"/>
+                <w:sz w:val="20"/>
+                <w:szCs w:val="20"/>
+                <w:lang w:eastAsia="en-AU"/>
+              </w:rPr>
+            </w:pPr>
+            <w:r>
+              <w:rPr>
+                <w:rFonts w:ascii="Calibri" w:eastAsia="Times New Roman" w:hAnsi="Calibri" w:cs="Times New Roman"/>
+                <w:color w:val="000000"/>
+                <w:sz w:val="20"/>
+                <w:szCs w:val="20"/>
+                <w:lang w:eastAsia="en-AU"/>
+              </w:rPr>
+              <w:t>0.13</w:t>
+            </w:r>
+          </w:p>
+        </w:tc>
+        <w:tc>
+          <w:tcPr>
+            <w:tcW w:w="960" w:type="dxa"/>
+            <w:tcBorders>
+              <w:top w:val="nil"/>
+              <w:left w:val="nil"/>
+              <w:bottom w:val="nil"/>
+              <w:right w:val="single" w:sz="4" w:space="0" w:color="auto"/>
+            </w:tcBorders>
+            <w:shd w:val="clear" w:color="auto" w:fill="auto"/>
+            <w:noWrap/>
+            <w:vAlign w:val="bottom"/>
+            <w:hideMark/>
+          </w:tcPr>
+          <w:p>
+            <w:pPr>
+              <w:spacing w:after="0" w:line="360" w:lineRule="auto"/>
+              <w:jc w:val="center"/>
+              <w:rPr>
+                <w:rFonts w:ascii="Calibri" w:eastAsia="Times New Roman" w:hAnsi="Calibri" w:cs="Times New Roman"/>
+                <w:color w:val="000000"/>
+                <w:sz w:val="20"/>
+                <w:szCs w:val="20"/>
+                <w:lang w:eastAsia="en-AU"/>
+              </w:rPr>
+            </w:pPr>
+            <w:r>
+              <w:rPr>
+                <w:rFonts w:ascii="Calibri" w:eastAsia="Times New Roman" w:hAnsi="Calibri" w:cs="Times New Roman"/>
+                <w:color w:val="000000"/>
+                <w:sz w:val="20"/>
+                <w:szCs w:val="20"/>
+                <w:lang w:eastAsia="en-AU"/>
+              </w:rPr>
+              <w:t>0.02</w:t>
+            </w:r>
+          </w:p>
+        </w:tc>
+      </w:tr>
+      <w:tr>
+        <w:trPr>
+          <w:trHeight w:val="300"/>
+        </w:trPr>
+        <w:tc>
+          <w:tcPr>
+            <w:tcW w:w="1740" w:type="dxa"/>
+            <w:tcBorders>
+              <w:top w:val="nil"/>
+              <w:left w:val="single" w:sz="4" w:space="0" w:color="auto"/>
+              <w:bottom w:val="nil"/>
+              <w:right w:val="single" w:sz="4" w:space="0" w:color="auto"/>
+            </w:tcBorders>
+            <w:shd w:val="clear" w:color="auto" w:fill="auto"/>
+            <w:noWrap/>
+            <w:vAlign w:val="bottom"/>
+            <w:hideMark/>
+          </w:tcPr>
+          <w:p>
+            <w:pPr>
+              <w:spacing w:after="0" w:line="360" w:lineRule="auto"/>
+              <w:rPr>
+                <w:rFonts w:ascii="Calibri" w:eastAsia="Times New Roman" w:hAnsi="Calibri" w:cs="Times New Roman"/>
+                <w:i/>
+                <w:color w:val="000000"/>
+                <w:sz w:val="20"/>
+                <w:szCs w:val="20"/>
+                <w:lang w:eastAsia="en-AU"/>
+              </w:rPr>
+            </w:pPr>
+            <w:r>
+              <w:rPr>
+                <w:rFonts w:ascii="Calibri" w:eastAsia="Times New Roman" w:hAnsi="Calibri" w:cs="Times New Roman"/>
+                <w:i/>
+                <w:color w:val="000000"/>
+                <w:sz w:val="20"/>
+                <w:szCs w:val="20"/>
+                <w:lang w:eastAsia="en-AU"/>
+              </w:rPr>
+              <w:t>MDFAnnHSNum</w:t>
+            </w:r>
+          </w:p>
+        </w:tc>
+        <w:tc>
+          <w:tcPr>
+            <w:tcW w:w="960" w:type="dxa"/>
+            <w:tcBorders>
+              <w:top w:val="nil"/>
+              <w:left w:val="nil"/>
+              <w:bottom w:val="nil"/>
+              <w:right w:val="nil"/>
+            </w:tcBorders>
+            <w:shd w:val="clear" w:color="auto" w:fill="auto"/>
+            <w:noWrap/>
+            <w:vAlign w:val="bottom"/>
+            <w:hideMark/>
+          </w:tcPr>
+          <w:p>
+            <w:pPr>
+              <w:spacing w:after="0" w:line="360" w:lineRule="auto"/>
+              <w:jc w:val="center"/>
+              <w:rPr>
+                <w:rFonts w:ascii="Calibri" w:eastAsia="Times New Roman" w:hAnsi="Calibri" w:cs="Times New Roman"/>
+                <w:color w:val="000000"/>
+                <w:sz w:val="20"/>
+                <w:szCs w:val="20"/>
+                <w:lang w:eastAsia="en-AU"/>
+              </w:rPr>
+            </w:pPr>
+            <w:r>
+              <w:rPr>
+                <w:rFonts w:ascii="Calibri" w:eastAsia="Times New Roman" w:hAnsi="Calibri" w:cs="Times New Roman"/>
+                <w:color w:val="000000"/>
+                <w:sz w:val="20"/>
+                <w:szCs w:val="20"/>
+                <w:lang w:eastAsia="en-AU"/>
+              </w:rPr>
+              <w:t>-0.08</w:t>
+            </w:r>
+          </w:p>
+        </w:tc>
+        <w:tc>
+          <w:tcPr>
+            <w:tcW w:w="960" w:type="dxa"/>
+            <w:tcBorders>
+              <w:top w:val="nil"/>
+              <w:left w:val="nil"/>
+              <w:bottom w:val="nil"/>
+              <w:right w:val="nil"/>
+            </w:tcBorders>
+            <w:shd w:val="clear" w:color="auto" w:fill="auto"/>
+            <w:noWrap/>
+            <w:vAlign w:val="bottom"/>
+            <w:hideMark/>
+          </w:tcPr>
+          <w:p>
+            <w:pPr>
+              <w:spacing w:after="0" w:line="360" w:lineRule="auto"/>
+              <w:jc w:val="center"/>
+              <w:rPr>
+                <w:rFonts w:ascii="Calibri" w:eastAsia="Times New Roman" w:hAnsi="Calibri" w:cs="Times New Roman"/>
+                <w:color w:val="000000"/>
+                <w:sz w:val="20"/>
+                <w:szCs w:val="20"/>
+                <w:lang w:eastAsia="en-AU"/>
+              </w:rPr>
+            </w:pPr>
+            <w:r>
+              <w:rPr>
+                <w:rFonts w:ascii="Calibri" w:eastAsia="Times New Roman" w:hAnsi="Calibri" w:cs="Times New Roman"/>
+                <w:color w:val="000000"/>
+                <w:sz w:val="20"/>
+                <w:szCs w:val="20"/>
+                <w:lang w:eastAsia="en-AU"/>
+              </w:rPr>
+              <w:t>-0.46</w:t>
+            </w:r>
+          </w:p>
+        </w:tc>
+        <w:tc>
+          <w:tcPr>
+            <w:tcW w:w="960" w:type="dxa"/>
+            <w:tcBorders>
+              <w:top w:val="nil"/>
+              <w:left w:val="nil"/>
+              <w:bottom w:val="nil"/>
+              <w:right w:val="nil"/>
+            </w:tcBorders>
+            <w:shd w:val="clear" w:color="auto" w:fill="auto"/>
+            <w:noWrap/>
+            <w:vAlign w:val="bottom"/>
+            <w:hideMark/>
+          </w:tcPr>
+          <w:p>
+            <w:pPr>
+              <w:spacing w:after="0" w:line="360" w:lineRule="auto"/>
+              <w:jc w:val="center"/>
+              <w:rPr>
+                <w:rFonts w:ascii="Calibri" w:eastAsia="Times New Roman" w:hAnsi="Calibri" w:cs="Times New Roman"/>
+                <w:color w:val="000000"/>
+                <w:sz w:val="20"/>
+                <w:szCs w:val="20"/>
+                <w:lang w:eastAsia="en-AU"/>
+              </w:rPr>
+            </w:pPr>
+            <w:r>
+              <w:rPr>
+                <w:rFonts w:ascii="Calibri" w:eastAsia="Times New Roman" w:hAnsi="Calibri" w:cs="Times New Roman"/>
+                <w:color w:val="000000"/>
+                <w:sz w:val="20"/>
+                <w:szCs w:val="20"/>
+                <w:lang w:eastAsia="en-AU"/>
+              </w:rPr>
+              <w:t>-0.08</w:t>
+            </w:r>
+          </w:p>
+        </w:tc>
+        <w:tc>
+          <w:tcPr>
+            <w:tcW w:w="960" w:type="dxa"/>
+            <w:tcBorders>
+              <w:top w:val="nil"/>
+              <w:left w:val="nil"/>
+              <w:bottom w:val="nil"/>
+              <w:right w:val="nil"/>
+            </w:tcBorders>
+            <w:shd w:val="clear" w:color="auto" w:fill="auto"/>
+            <w:noWrap/>
+            <w:vAlign w:val="bottom"/>
+            <w:hideMark/>
+          </w:tcPr>
+          <w:p>
+            <w:pPr>
+              <w:spacing w:after="0" w:line="360" w:lineRule="auto"/>
+              <w:jc w:val="center"/>
+              <w:rPr>
+                <w:rFonts w:ascii="Calibri" w:eastAsia="Times New Roman" w:hAnsi="Calibri" w:cs="Times New Roman"/>
+                <w:color w:val="000000"/>
+                <w:sz w:val="20"/>
+                <w:szCs w:val="20"/>
+                <w:lang w:eastAsia="en-AU"/>
+              </w:rPr>
+            </w:pPr>
+            <w:r>
+              <w:rPr>
+                <w:rFonts w:ascii="Calibri" w:eastAsia="Times New Roman" w:hAnsi="Calibri" w:cs="Times New Roman"/>
+                <w:color w:val="000000"/>
+                <w:sz w:val="20"/>
+                <w:szCs w:val="20"/>
+                <w:lang w:eastAsia="en-AU"/>
+              </w:rPr>
+              <w:t>-0.39</w:t>
+            </w:r>
+          </w:p>
+        </w:tc>
+        <w:tc>
+          <w:tcPr>
+            <w:tcW w:w="960" w:type="dxa"/>
+            <w:tcBorders>
+              <w:top w:val="nil"/>
+              <w:left w:val="nil"/>
+              <w:bottom w:val="nil"/>
+              <w:right w:val="single" w:sz="4" w:space="0" w:color="auto"/>
+            </w:tcBorders>
+            <w:shd w:val="clear" w:color="auto" w:fill="auto"/>
+            <w:noWrap/>
+            <w:vAlign w:val="bottom"/>
+            <w:hideMark/>
+          </w:tcPr>
+          <w:p>
+            <w:pPr>
+              <w:spacing w:after="0" w:line="360" w:lineRule="auto"/>
+              <w:jc w:val="center"/>
+              <w:rPr>
+                <w:rFonts w:ascii="Calibri" w:eastAsia="Times New Roman" w:hAnsi="Calibri" w:cs="Times New Roman"/>
+                <w:color w:val="000000"/>
+                <w:sz w:val="20"/>
+                <w:szCs w:val="20"/>
+                <w:lang w:eastAsia="en-AU"/>
+              </w:rPr>
+            </w:pPr>
+            <w:r>
+              <w:rPr>
+                <w:rFonts w:ascii="Calibri" w:eastAsia="Times New Roman" w:hAnsi="Calibri" w:cs="Times New Roman"/>
+                <w:color w:val="000000"/>
+                <w:sz w:val="20"/>
+                <w:szCs w:val="20"/>
+                <w:lang w:eastAsia="en-AU"/>
+              </w:rPr>
+              <w:t>0.03</w:t>
+            </w:r>
+          </w:p>
+        </w:tc>
+      </w:tr>
+      <w:tr>
+        <w:trPr>
+          <w:trHeight w:val="300"/>
+        </w:trPr>
+        <w:tc>
+          <w:tcPr>
+            <w:tcW w:w="1740" w:type="dxa"/>
+            <w:tcBorders>
+              <w:top w:val="nil"/>
+              <w:left w:val="single" w:sz="4" w:space="0" w:color="auto"/>
+              <w:bottom w:val="nil"/>
+              <w:right w:val="single" w:sz="4" w:space="0" w:color="auto"/>
+            </w:tcBorders>
+            <w:shd w:val="clear" w:color="auto" w:fill="auto"/>
+            <w:noWrap/>
+            <w:vAlign w:val="bottom"/>
+            <w:hideMark/>
+          </w:tcPr>
+          <w:p>
+            <w:pPr>
+              <w:spacing w:after="0" w:line="360" w:lineRule="auto"/>
+              <w:rPr>
+                <w:rFonts w:ascii="Calibri" w:eastAsia="Times New Roman" w:hAnsi="Calibri" w:cs="Times New Roman"/>
+                <w:i/>
+                <w:color w:val="000000"/>
+                <w:sz w:val="20"/>
+                <w:szCs w:val="20"/>
+                <w:lang w:eastAsia="en-AU"/>
+              </w:rPr>
+            </w:pPr>
+            <w:r>
+              <w:rPr>
+                <w:rFonts w:ascii="Calibri" w:eastAsia="Times New Roman" w:hAnsi="Calibri" w:cs="Times New Roman"/>
+                <w:i/>
+                <w:color w:val="000000"/>
+                <w:sz w:val="20"/>
+                <w:szCs w:val="20"/>
+                <w:lang w:eastAsia="en-AU"/>
+              </w:rPr>
+              <w:t>CVAnnHSNum</w:t>
+            </w:r>
+          </w:p>
+        </w:tc>
+        <w:tc>
+          <w:tcPr>
+            <w:tcW w:w="960" w:type="dxa"/>
+            <w:tcBorders>
+              <w:top w:val="nil"/>
+              <w:left w:val="nil"/>
+              <w:bottom w:val="nil"/>
+              <w:right w:val="nil"/>
+            </w:tcBorders>
+            <w:shd w:val="clear" w:color="auto" w:fill="auto"/>
+            <w:noWrap/>
+            <w:vAlign w:val="bottom"/>
+            <w:hideMark/>
+          </w:tcPr>
+          <w:p>
+            <w:pPr>
+              <w:spacing w:after="0" w:line="360" w:lineRule="auto"/>
+              <w:jc w:val="center"/>
+              <w:rPr>
+                <w:rFonts w:ascii="Calibri" w:eastAsia="Times New Roman" w:hAnsi="Calibri" w:cs="Times New Roman"/>
+                <w:color w:val="000000"/>
+                <w:sz w:val="20"/>
+                <w:szCs w:val="20"/>
+                <w:lang w:eastAsia="en-AU"/>
+              </w:rPr>
+            </w:pPr>
+            <w:r>
+              <w:rPr>
+                <w:rFonts w:ascii="Calibri" w:eastAsia="Times New Roman" w:hAnsi="Calibri" w:cs="Times New Roman"/>
+                <w:color w:val="000000"/>
+                <w:sz w:val="20"/>
+                <w:szCs w:val="20"/>
+                <w:lang w:eastAsia="en-AU"/>
+              </w:rPr>
+              <w:t>0.00</w:t>
+            </w:r>
+          </w:p>
+        </w:tc>
+        <w:tc>
+          <w:tcPr>
+            <w:tcW w:w="960" w:type="dxa"/>
+            <w:tcBorders>
+              <w:top w:val="nil"/>
+              <w:left w:val="nil"/>
+              <w:bottom w:val="nil"/>
+              <w:right w:val="nil"/>
+            </w:tcBorders>
+            <w:shd w:val="clear" w:color="auto" w:fill="auto"/>
+            <w:noWrap/>
+            <w:vAlign w:val="bottom"/>
+            <w:hideMark/>
+          </w:tcPr>
+          <w:p>
+            <w:pPr>
+              <w:spacing w:after="0" w:line="360" w:lineRule="auto"/>
+              <w:jc w:val="center"/>
+              <w:rPr>
+                <w:rFonts w:ascii="Calibri" w:eastAsia="Times New Roman" w:hAnsi="Calibri" w:cs="Times New Roman"/>
+                <w:color w:val="000000"/>
+                <w:sz w:val="20"/>
+                <w:szCs w:val="20"/>
+                <w:lang w:eastAsia="en-AU"/>
+              </w:rPr>
+            </w:pPr>
+            <w:r>
+              <w:rPr>
+                <w:rFonts w:ascii="Calibri" w:eastAsia="Times New Roman" w:hAnsi="Calibri" w:cs="Times New Roman"/>
+                <w:color w:val="000000"/>
+                <w:sz w:val="20"/>
+                <w:szCs w:val="20"/>
+                <w:lang w:eastAsia="en-AU"/>
+              </w:rPr>
+              <w:t>0.40</w:t>
+            </w:r>
+          </w:p>
+        </w:tc>
+        <w:tc>
+          <w:tcPr>
+            <w:tcW w:w="960" w:type="dxa"/>
+            <w:tcBorders>
+              <w:top w:val="nil"/>
+              <w:left w:val="nil"/>
+              <w:bottom w:val="nil"/>
+              <w:right w:val="nil"/>
+            </w:tcBorders>
+            <w:shd w:val="clear" w:color="auto" w:fill="auto"/>
+            <w:noWrap/>
+            <w:vAlign w:val="bottom"/>
+            <w:hideMark/>
+          </w:tcPr>
+          <w:p>
+            <w:pPr>
+              <w:spacing w:after="0" w:line="360" w:lineRule="auto"/>
+              <w:jc w:val="center"/>
+              <w:rPr>
+                <w:rFonts w:ascii="Calibri" w:eastAsia="Times New Roman" w:hAnsi="Calibri" w:cs="Times New Roman"/>
+                <w:color w:val="000000"/>
+                <w:sz w:val="20"/>
+                <w:szCs w:val="20"/>
+                <w:lang w:eastAsia="en-AU"/>
+              </w:rPr>
+            </w:pPr>
+            <w:r>
+              <w:rPr>
+                <w:rFonts w:ascii="Calibri" w:eastAsia="Times New Roman" w:hAnsi="Calibri" w:cs="Times New Roman"/>
+                <w:color w:val="000000"/>
+                <w:sz w:val="20"/>
+                <w:szCs w:val="20"/>
+                <w:lang w:eastAsia="en-AU"/>
+              </w:rPr>
+              <w:t>-0.34</w:t>
+            </w:r>
+          </w:p>
+        </w:tc>
+        <w:tc>
+          <w:tcPr>
+            <w:tcW w:w="960" w:type="dxa"/>
+            <w:tcBorders>
+              <w:top w:val="nil"/>
+              <w:left w:val="nil"/>
+              <w:bottom w:val="nil"/>
+              <w:right w:val="nil"/>
+            </w:tcBorders>
+            <w:shd w:val="clear" w:color="auto" w:fill="auto"/>
+            <w:noWrap/>
+            <w:vAlign w:val="bottom"/>
+            <w:hideMark/>
+          </w:tcPr>
+          <w:p>
+            <w:pPr>
+              <w:spacing w:after="0" w:line="360" w:lineRule="auto"/>
+              <w:jc w:val="center"/>
+              <w:rPr>
+                <w:rFonts w:ascii="Calibri" w:eastAsia="Times New Roman" w:hAnsi="Calibri" w:cs="Times New Roman"/>
+                <w:color w:val="000000"/>
+                <w:sz w:val="20"/>
+                <w:szCs w:val="20"/>
+                <w:lang w:eastAsia="en-AU"/>
+              </w:rPr>
+            </w:pPr>
+            <w:r>
+              <w:rPr>
+                <w:rFonts w:ascii="Calibri" w:eastAsia="Times New Roman" w:hAnsi="Calibri" w:cs="Times New Roman"/>
+                <w:color w:val="000000"/>
+                <w:sz w:val="20"/>
+                <w:szCs w:val="20"/>
+                <w:lang w:eastAsia="en-AU"/>
+              </w:rPr>
+              <w:t>0.43</w:t>
+            </w:r>
+          </w:p>
+        </w:tc>
+        <w:tc>
+          <w:tcPr>
+            <w:tcW w:w="960" w:type="dxa"/>
+            <w:tcBorders>
+              <w:top w:val="nil"/>
+              <w:left w:val="nil"/>
+              <w:bottom w:val="nil"/>
+              <w:right w:val="single" w:sz="4" w:space="0" w:color="auto"/>
+            </w:tcBorders>
+            <w:shd w:val="clear" w:color="auto" w:fill="auto"/>
+            <w:noWrap/>
+            <w:vAlign w:val="bottom"/>
+            <w:hideMark/>
+          </w:tcPr>
+          <w:p>
+            <w:pPr>
+              <w:spacing w:after="0" w:line="360" w:lineRule="auto"/>
+              <w:jc w:val="center"/>
+              <w:rPr>
+                <w:rFonts w:ascii="Calibri" w:eastAsia="Times New Roman" w:hAnsi="Calibri" w:cs="Times New Roman"/>
+                <w:color w:val="000000"/>
+                <w:sz w:val="20"/>
+                <w:szCs w:val="20"/>
+                <w:lang w:eastAsia="en-AU"/>
+              </w:rPr>
+            </w:pPr>
+            <w:r>
+              <w:rPr>
+                <w:rFonts w:ascii="Calibri" w:eastAsia="Times New Roman" w:hAnsi="Calibri" w:cs="Times New Roman"/>
+                <w:color w:val="000000"/>
+                <w:sz w:val="20"/>
+                <w:szCs w:val="20"/>
+                <w:lang w:eastAsia="en-AU"/>
+              </w:rPr>
+              <w:t>0.06</w:t>
+            </w:r>
+          </w:p>
+        </w:tc>
+      </w:tr>
+      <w:tr>
+        <w:trPr>
+          <w:trHeight w:val="300"/>
+        </w:trPr>
+        <w:tc>
+          <w:tcPr>
+            <w:tcW w:w="1740" w:type="dxa"/>
+            <w:tcBorders>
+              <w:top w:val="nil"/>
+              <w:left w:val="single" w:sz="4" w:space="0" w:color="auto"/>
+              <w:bottom w:val="nil"/>
+              <w:right w:val="single" w:sz="4" w:space="0" w:color="auto"/>
+            </w:tcBorders>
+            <w:shd w:val="clear" w:color="auto" w:fill="auto"/>
+            <w:noWrap/>
+            <w:vAlign w:val="bottom"/>
+            <w:hideMark/>
+          </w:tcPr>
+          <w:p>
+            <w:pPr>
+              <w:spacing w:after="0" w:line="360" w:lineRule="auto"/>
+              <w:rPr>
+                <w:rFonts w:ascii="Calibri" w:eastAsia="Times New Roman" w:hAnsi="Calibri" w:cs="Times New Roman"/>
+                <w:i/>
+                <w:color w:val="000000"/>
+                <w:sz w:val="20"/>
+                <w:szCs w:val="20"/>
+                <w:lang w:eastAsia="en-AU"/>
+              </w:rPr>
+            </w:pPr>
+            <w:r>
+              <w:rPr>
+                <w:rFonts w:ascii="Calibri" w:eastAsia="Times New Roman" w:hAnsi="Calibri" w:cs="Times New Roman"/>
+                <w:i/>
+                <w:color w:val="000000"/>
+                <w:sz w:val="20"/>
+                <w:szCs w:val="20"/>
+                <w:lang w:eastAsia="en-AU"/>
+              </w:rPr>
+              <w:t>CVAnnHSPeak</w:t>
+            </w:r>
+          </w:p>
+        </w:tc>
+        <w:tc>
+          <w:tcPr>
+            <w:tcW w:w="960" w:type="dxa"/>
+            <w:tcBorders>
+              <w:top w:val="nil"/>
+              <w:left w:val="nil"/>
+              <w:bottom w:val="nil"/>
+              <w:right w:val="nil"/>
+            </w:tcBorders>
+            <w:shd w:val="clear" w:color="auto" w:fill="auto"/>
+            <w:noWrap/>
+            <w:vAlign w:val="bottom"/>
+            <w:hideMark/>
+          </w:tcPr>
+          <w:p>
+            <w:pPr>
+              <w:spacing w:after="0" w:line="360" w:lineRule="auto"/>
+              <w:jc w:val="center"/>
+              <w:rPr>
+                <w:rFonts w:ascii="Calibri" w:eastAsia="Times New Roman" w:hAnsi="Calibri" w:cs="Times New Roman"/>
+                <w:color w:val="000000"/>
+                <w:sz w:val="20"/>
+                <w:szCs w:val="20"/>
+                <w:lang w:eastAsia="en-AU"/>
+              </w:rPr>
+            </w:pPr>
+            <w:r>
+              <w:rPr>
+                <w:rFonts w:ascii="Calibri" w:eastAsia="Times New Roman" w:hAnsi="Calibri" w:cs="Times New Roman"/>
+                <w:color w:val="000000"/>
+                <w:sz w:val="20"/>
+                <w:szCs w:val="20"/>
+                <w:lang w:eastAsia="en-AU"/>
+              </w:rPr>
+              <w:t>-0.19</w:t>
+            </w:r>
+          </w:p>
+        </w:tc>
+        <w:tc>
+          <w:tcPr>
+            <w:tcW w:w="960" w:type="dxa"/>
+            <w:tcBorders>
+              <w:top w:val="nil"/>
+              <w:left w:val="nil"/>
+              <w:bottom w:val="nil"/>
+              <w:right w:val="nil"/>
+            </w:tcBorders>
+            <w:shd w:val="clear" w:color="auto" w:fill="auto"/>
+            <w:noWrap/>
+            <w:vAlign w:val="bottom"/>
+            <w:hideMark/>
+          </w:tcPr>
+          <w:p>
+            <w:pPr>
+              <w:spacing w:after="0" w:line="360" w:lineRule="auto"/>
+              <w:jc w:val="center"/>
+              <w:rPr>
+                <w:rFonts w:ascii="Calibri" w:eastAsia="Times New Roman" w:hAnsi="Calibri" w:cs="Times New Roman"/>
+                <w:color w:val="000000"/>
+                <w:sz w:val="20"/>
+                <w:szCs w:val="20"/>
+                <w:lang w:eastAsia="en-AU"/>
+              </w:rPr>
+            </w:pPr>
+            <w:r>
+              <w:rPr>
+                <w:rFonts w:ascii="Calibri" w:eastAsia="Times New Roman" w:hAnsi="Calibri" w:cs="Times New Roman"/>
+                <w:color w:val="000000"/>
+                <w:sz w:val="20"/>
+                <w:szCs w:val="20"/>
+                <w:lang w:eastAsia="en-AU"/>
+              </w:rPr>
+              <w:t>0.06</w:t>
+            </w:r>
+          </w:p>
+        </w:tc>
+        <w:tc>
+          <w:tcPr>
+            <w:tcW w:w="960" w:type="dxa"/>
+            <w:tcBorders>
+              <w:top w:val="nil"/>
+              <w:left w:val="nil"/>
+              <w:bottom w:val="nil"/>
+              <w:right w:val="nil"/>
+            </w:tcBorders>
+            <w:shd w:val="clear" w:color="auto" w:fill="auto"/>
+            <w:noWrap/>
+            <w:vAlign w:val="bottom"/>
+            <w:hideMark/>
+          </w:tcPr>
+          <w:p>
+            <w:pPr>
+              <w:spacing w:after="0" w:line="360" w:lineRule="auto"/>
+              <w:jc w:val="center"/>
+              <w:rPr>
+                <w:rFonts w:ascii="Calibri" w:eastAsia="Times New Roman" w:hAnsi="Calibri" w:cs="Times New Roman"/>
+                <w:color w:val="000000"/>
+                <w:sz w:val="20"/>
+                <w:szCs w:val="20"/>
+                <w:lang w:eastAsia="en-AU"/>
+              </w:rPr>
+            </w:pPr>
+            <w:r>
+              <w:rPr>
+                <w:rFonts w:ascii="Calibri" w:eastAsia="Times New Roman" w:hAnsi="Calibri" w:cs="Times New Roman"/>
+                <w:color w:val="000000"/>
+                <w:sz w:val="20"/>
+                <w:szCs w:val="20"/>
+                <w:lang w:eastAsia="en-AU"/>
+              </w:rPr>
+              <w:t>-0.42</w:t>
+            </w:r>
+          </w:p>
+        </w:tc>
+        <w:tc>
+          <w:tcPr>
+            <w:tcW w:w="960" w:type="dxa"/>
+            <w:tcBorders>
+              <w:top w:val="nil"/>
+              <w:left w:val="nil"/>
+              <w:bottom w:val="nil"/>
+              <w:right w:val="nil"/>
+            </w:tcBorders>
+            <w:shd w:val="clear" w:color="auto" w:fill="auto"/>
+            <w:noWrap/>
+            <w:vAlign w:val="bottom"/>
+            <w:hideMark/>
+          </w:tcPr>
+          <w:p>
+            <w:pPr>
+              <w:spacing w:after="0" w:line="360" w:lineRule="auto"/>
+              <w:jc w:val="center"/>
+              <w:rPr>
+                <w:rFonts w:ascii="Calibri" w:eastAsia="Times New Roman" w:hAnsi="Calibri" w:cs="Times New Roman"/>
+                <w:color w:val="000000"/>
+                <w:sz w:val="20"/>
+                <w:szCs w:val="20"/>
+                <w:lang w:eastAsia="en-AU"/>
+              </w:rPr>
+            </w:pPr>
+            <w:r>
+              <w:rPr>
+                <w:rFonts w:ascii="Calibri" w:eastAsia="Times New Roman" w:hAnsi="Calibri" w:cs="Times New Roman"/>
+                <w:color w:val="000000"/>
+                <w:sz w:val="20"/>
+                <w:szCs w:val="20"/>
+                <w:lang w:eastAsia="en-AU"/>
+              </w:rPr>
+              <w:t>-0.22</w:t>
+            </w:r>
+          </w:p>
+        </w:tc>
+        <w:tc>
+          <w:tcPr>
+            <w:tcW w:w="960" w:type="dxa"/>
+            <w:tcBorders>
+              <w:top w:val="nil"/>
+              <w:left w:val="nil"/>
+              <w:bottom w:val="nil"/>
+              <w:right w:val="single" w:sz="4" w:space="0" w:color="auto"/>
+            </w:tcBorders>
+            <w:shd w:val="clear" w:color="auto" w:fill="auto"/>
+            <w:noWrap/>
+            <w:vAlign w:val="bottom"/>
+            <w:hideMark/>
+          </w:tcPr>
+          <w:p>
+            <w:pPr>
+              <w:spacing w:after="0" w:line="360" w:lineRule="auto"/>
+              <w:jc w:val="center"/>
+              <w:rPr>
+                <w:rFonts w:ascii="Calibri" w:eastAsia="Times New Roman" w:hAnsi="Calibri" w:cs="Times New Roman"/>
+                <w:color w:val="000000"/>
+                <w:sz w:val="20"/>
+                <w:szCs w:val="20"/>
+                <w:lang w:eastAsia="en-AU"/>
+              </w:rPr>
+            </w:pPr>
+            <w:r>
+              <w:rPr>
+                <w:rFonts w:ascii="Calibri" w:eastAsia="Times New Roman" w:hAnsi="Calibri" w:cs="Times New Roman"/>
+                <w:color w:val="000000"/>
+                <w:sz w:val="20"/>
+                <w:szCs w:val="20"/>
+                <w:lang w:eastAsia="en-AU"/>
+              </w:rPr>
+              <w:t>0.03</w:t>
+            </w:r>
+          </w:p>
+        </w:tc>
+      </w:tr>
+      <w:tr>
+        <w:trPr>
+          <w:trHeight w:val="300"/>
+        </w:trPr>
+        <w:tc>
+          <w:tcPr>
+            <w:tcW w:w="1740" w:type="dxa"/>
+            <w:tcBorders>
+              <w:top w:val="nil"/>
+              <w:left w:val="single" w:sz="4" w:space="0" w:color="auto"/>
+              <w:bottom w:val="nil"/>
+              <w:right w:val="single" w:sz="4" w:space="0" w:color="auto"/>
+            </w:tcBorders>
+            <w:shd w:val="clear" w:color="auto" w:fill="auto"/>
+            <w:noWrap/>
+            <w:vAlign w:val="bottom"/>
+            <w:hideMark/>
+          </w:tcPr>
+          <w:p>
+            <w:pPr>
+              <w:spacing w:after="0" w:line="360" w:lineRule="auto"/>
+              <w:rPr>
+                <w:rFonts w:ascii="Calibri" w:eastAsia="Times New Roman" w:hAnsi="Calibri" w:cs="Times New Roman"/>
+                <w:i/>
+                <w:color w:val="000000"/>
+                <w:sz w:val="20"/>
+                <w:szCs w:val="20"/>
+                <w:lang w:eastAsia="en-AU"/>
+              </w:rPr>
+            </w:pPr>
+            <w:r>
+              <w:rPr>
+                <w:rFonts w:ascii="Calibri" w:eastAsia="Times New Roman" w:hAnsi="Calibri" w:cs="Times New Roman"/>
+                <w:i/>
+                <w:color w:val="000000"/>
+                <w:sz w:val="20"/>
+                <w:szCs w:val="20"/>
+                <w:lang w:eastAsia="en-AU"/>
+              </w:rPr>
+              <w:t>MRateRise</w:t>
+            </w:r>
+          </w:p>
+        </w:tc>
+        <w:tc>
+          <w:tcPr>
+            <w:tcW w:w="960" w:type="dxa"/>
+            <w:tcBorders>
+              <w:top w:val="nil"/>
+              <w:left w:val="nil"/>
+              <w:bottom w:val="nil"/>
+              <w:right w:val="nil"/>
+            </w:tcBorders>
+            <w:shd w:val="clear" w:color="auto" w:fill="auto"/>
+            <w:noWrap/>
+            <w:vAlign w:val="bottom"/>
+            <w:hideMark/>
+          </w:tcPr>
+          <w:p>
+            <w:pPr>
+              <w:spacing w:after="0" w:line="360" w:lineRule="auto"/>
+              <w:jc w:val="center"/>
+              <w:rPr>
+                <w:rFonts w:ascii="Calibri" w:eastAsia="Times New Roman" w:hAnsi="Calibri" w:cs="Times New Roman"/>
+                <w:color w:val="000000"/>
+                <w:sz w:val="20"/>
+                <w:szCs w:val="20"/>
+                <w:lang w:eastAsia="en-AU"/>
+              </w:rPr>
+            </w:pPr>
+            <w:r>
+              <w:rPr>
+                <w:rFonts w:ascii="Calibri" w:eastAsia="Times New Roman" w:hAnsi="Calibri" w:cs="Times New Roman"/>
+                <w:color w:val="000000"/>
+                <w:sz w:val="20"/>
+                <w:szCs w:val="20"/>
+                <w:lang w:eastAsia="en-AU"/>
+              </w:rPr>
+              <w:t>-0.22</w:t>
+            </w:r>
+          </w:p>
+        </w:tc>
+        <w:tc>
+          <w:tcPr>
+            <w:tcW w:w="960" w:type="dxa"/>
+            <w:tcBorders>
+              <w:top w:val="nil"/>
+              <w:left w:val="nil"/>
+              <w:bottom w:val="nil"/>
+              <w:right w:val="nil"/>
+            </w:tcBorders>
+            <w:shd w:val="clear" w:color="auto" w:fill="auto"/>
+            <w:noWrap/>
+            <w:vAlign w:val="bottom"/>
+            <w:hideMark/>
+          </w:tcPr>
+          <w:p>
+            <w:pPr>
+              <w:spacing w:after="0" w:line="360" w:lineRule="auto"/>
+              <w:jc w:val="center"/>
+              <w:rPr>
+                <w:rFonts w:ascii="Calibri" w:eastAsia="Times New Roman" w:hAnsi="Calibri" w:cs="Times New Roman"/>
+                <w:color w:val="000000"/>
+                <w:sz w:val="20"/>
+                <w:szCs w:val="20"/>
+                <w:lang w:eastAsia="en-AU"/>
+              </w:rPr>
+            </w:pPr>
+            <w:r>
+              <w:rPr>
+                <w:rFonts w:ascii="Calibri" w:eastAsia="Times New Roman" w:hAnsi="Calibri" w:cs="Times New Roman"/>
+                <w:color w:val="000000"/>
+                <w:sz w:val="20"/>
+                <w:szCs w:val="20"/>
+                <w:lang w:eastAsia="en-AU"/>
+              </w:rPr>
+              <w:t>-0.18</w:t>
+            </w:r>
+          </w:p>
+        </w:tc>
+        <w:tc>
+          <w:tcPr>
+            <w:tcW w:w="960" w:type="dxa"/>
+            <w:tcBorders>
+              <w:top w:val="nil"/>
+              <w:left w:val="nil"/>
+              <w:bottom w:val="nil"/>
+              <w:right w:val="nil"/>
+            </w:tcBorders>
+            <w:shd w:val="clear" w:color="auto" w:fill="auto"/>
+            <w:noWrap/>
+            <w:vAlign w:val="bottom"/>
+            <w:hideMark/>
+          </w:tcPr>
+          <w:p>
+            <w:pPr>
+              <w:spacing w:after="0" w:line="360" w:lineRule="auto"/>
+              <w:jc w:val="center"/>
+              <w:rPr>
+                <w:rFonts w:ascii="Calibri" w:eastAsia="Times New Roman" w:hAnsi="Calibri" w:cs="Times New Roman"/>
+                <w:color w:val="000000"/>
+                <w:sz w:val="20"/>
+                <w:szCs w:val="20"/>
+                <w:lang w:eastAsia="en-AU"/>
+              </w:rPr>
+            </w:pPr>
+            <w:r>
+              <w:rPr>
+                <w:rFonts w:ascii="Calibri" w:eastAsia="Times New Roman" w:hAnsi="Calibri" w:cs="Times New Roman"/>
+                <w:color w:val="000000"/>
+                <w:sz w:val="20"/>
+                <w:szCs w:val="20"/>
+                <w:lang w:eastAsia="en-AU"/>
+              </w:rPr>
+              <w:t>0.20</w:t>
+            </w:r>
+          </w:p>
+        </w:tc>
+        <w:tc>
+          <w:tcPr>
+            <w:tcW w:w="960" w:type="dxa"/>
+            <w:tcBorders>
+              <w:top w:val="nil"/>
+              <w:left w:val="nil"/>
+              <w:bottom w:val="nil"/>
+              <w:right w:val="nil"/>
+            </w:tcBorders>
+            <w:shd w:val="clear" w:color="auto" w:fill="auto"/>
+            <w:noWrap/>
+            <w:vAlign w:val="bottom"/>
+            <w:hideMark/>
+          </w:tcPr>
+          <w:p>
+            <w:pPr>
+              <w:spacing w:after="0" w:line="360" w:lineRule="auto"/>
+              <w:jc w:val="center"/>
+              <w:rPr>
+                <w:rFonts w:ascii="Calibri" w:eastAsia="Times New Roman" w:hAnsi="Calibri" w:cs="Times New Roman"/>
+                <w:color w:val="000000"/>
+                <w:sz w:val="20"/>
+                <w:szCs w:val="20"/>
+                <w:lang w:eastAsia="en-AU"/>
+              </w:rPr>
+            </w:pPr>
+            <w:r>
+              <w:rPr>
+                <w:rFonts w:ascii="Calibri" w:eastAsia="Times New Roman" w:hAnsi="Calibri" w:cs="Times New Roman"/>
+                <w:color w:val="000000"/>
+                <w:sz w:val="20"/>
+                <w:szCs w:val="20"/>
+                <w:lang w:eastAsia="en-AU"/>
+              </w:rPr>
+              <w:t>0.18</w:t>
+            </w:r>
+          </w:p>
+        </w:tc>
+        <w:tc>
+          <w:tcPr>
+            <w:tcW w:w="960" w:type="dxa"/>
+            <w:tcBorders>
+              <w:top w:val="nil"/>
+              <w:left w:val="nil"/>
+              <w:bottom w:val="nil"/>
+              <w:right w:val="single" w:sz="4" w:space="0" w:color="auto"/>
+            </w:tcBorders>
+            <w:shd w:val="clear" w:color="auto" w:fill="auto"/>
+            <w:noWrap/>
+            <w:vAlign w:val="bottom"/>
+            <w:hideMark/>
+          </w:tcPr>
+          <w:p>
+            <w:pPr>
+              <w:spacing w:after="0" w:line="360" w:lineRule="auto"/>
+              <w:jc w:val="center"/>
+              <w:rPr>
+                <w:rFonts w:ascii="Calibri" w:eastAsia="Times New Roman" w:hAnsi="Calibri" w:cs="Times New Roman"/>
+                <w:color w:val="000000"/>
+                <w:sz w:val="20"/>
+                <w:szCs w:val="20"/>
+                <w:lang w:eastAsia="en-AU"/>
+              </w:rPr>
+            </w:pPr>
+            <w:r>
+              <w:rPr>
+                <w:rFonts w:ascii="Calibri" w:eastAsia="Times New Roman" w:hAnsi="Calibri" w:cs="Times New Roman"/>
+                <w:color w:val="000000"/>
+                <w:sz w:val="20"/>
+                <w:szCs w:val="20"/>
+                <w:lang w:eastAsia="en-AU"/>
+              </w:rPr>
+              <w:t>0.12</w:t>
+            </w:r>
+          </w:p>
+        </w:tc>
+      </w:tr>
+      <w:tr>
+        <w:trPr>
+          <w:trHeight w:val="300"/>
+        </w:trPr>
+        <w:tc>
+          <w:tcPr>
+            <w:tcW w:w="1740" w:type="dxa"/>
+            <w:tcBorders>
+              <w:top w:val="nil"/>
+              <w:left w:val="single" w:sz="4" w:space="0" w:color="auto"/>
+              <w:bottom w:val="nil"/>
+              <w:right w:val="single" w:sz="4" w:space="0" w:color="auto"/>
+            </w:tcBorders>
+            <w:shd w:val="clear" w:color="auto" w:fill="auto"/>
+            <w:noWrap/>
+            <w:vAlign w:val="bottom"/>
+            <w:hideMark/>
+          </w:tcPr>
+          <w:p>
+            <w:pPr>
+              <w:spacing w:after="0" w:line="360" w:lineRule="auto"/>
+              <w:rPr>
+                <w:rFonts w:ascii="Calibri" w:eastAsia="Times New Roman" w:hAnsi="Calibri" w:cs="Times New Roman"/>
+                <w:i/>
+                <w:color w:val="000000"/>
+                <w:sz w:val="20"/>
+                <w:szCs w:val="20"/>
+                <w:lang w:eastAsia="en-AU"/>
+              </w:rPr>
+            </w:pPr>
+            <w:r>
+              <w:rPr>
+                <w:rFonts w:ascii="Calibri" w:eastAsia="Times New Roman" w:hAnsi="Calibri" w:cs="Times New Roman"/>
+                <w:i/>
+                <w:color w:val="000000"/>
+                <w:sz w:val="20"/>
+                <w:szCs w:val="20"/>
+                <w:lang w:eastAsia="en-AU"/>
+              </w:rPr>
+              <w:t>MRateFall</w:t>
+            </w:r>
+          </w:p>
+        </w:tc>
+        <w:tc>
+          <w:tcPr>
+            <w:tcW w:w="960" w:type="dxa"/>
+            <w:tcBorders>
+              <w:top w:val="nil"/>
+              <w:left w:val="nil"/>
+              <w:bottom w:val="nil"/>
+              <w:right w:val="nil"/>
+            </w:tcBorders>
+            <w:shd w:val="clear" w:color="auto" w:fill="auto"/>
+            <w:noWrap/>
+            <w:vAlign w:val="bottom"/>
+            <w:hideMark/>
+          </w:tcPr>
+          <w:p>
+            <w:pPr>
+              <w:spacing w:after="0" w:line="360" w:lineRule="auto"/>
+              <w:jc w:val="center"/>
+              <w:rPr>
+                <w:rFonts w:ascii="Calibri" w:eastAsia="Times New Roman" w:hAnsi="Calibri" w:cs="Times New Roman"/>
+                <w:color w:val="000000"/>
+                <w:sz w:val="20"/>
+                <w:szCs w:val="20"/>
+                <w:lang w:eastAsia="en-AU"/>
+              </w:rPr>
+            </w:pPr>
+            <w:r>
+              <w:rPr>
+                <w:rFonts w:ascii="Calibri" w:eastAsia="Times New Roman" w:hAnsi="Calibri" w:cs="Times New Roman"/>
+                <w:color w:val="000000"/>
+                <w:sz w:val="20"/>
+                <w:szCs w:val="20"/>
+                <w:lang w:eastAsia="en-AU"/>
+              </w:rPr>
+              <w:t>-0.21</w:t>
+            </w:r>
+          </w:p>
+        </w:tc>
+        <w:tc>
+          <w:tcPr>
+            <w:tcW w:w="960" w:type="dxa"/>
+            <w:tcBorders>
+              <w:top w:val="nil"/>
+              <w:left w:val="nil"/>
+              <w:bottom w:val="nil"/>
+              <w:right w:val="nil"/>
+            </w:tcBorders>
+            <w:shd w:val="clear" w:color="auto" w:fill="auto"/>
+            <w:noWrap/>
+            <w:vAlign w:val="bottom"/>
+            <w:hideMark/>
+          </w:tcPr>
+          <w:p>
+            <w:pPr>
+              <w:spacing w:after="0" w:line="360" w:lineRule="auto"/>
+              <w:jc w:val="center"/>
+              <w:rPr>
+                <w:rFonts w:ascii="Calibri" w:eastAsia="Times New Roman" w:hAnsi="Calibri" w:cs="Times New Roman"/>
+                <w:color w:val="000000"/>
+                <w:sz w:val="20"/>
+                <w:szCs w:val="20"/>
+                <w:lang w:eastAsia="en-AU"/>
+              </w:rPr>
+            </w:pPr>
+            <w:r>
+              <w:rPr>
+                <w:rFonts w:ascii="Calibri" w:eastAsia="Times New Roman" w:hAnsi="Calibri" w:cs="Times New Roman"/>
+                <w:color w:val="000000"/>
+                <w:sz w:val="20"/>
+                <w:szCs w:val="20"/>
+                <w:lang w:eastAsia="en-AU"/>
+              </w:rPr>
+              <w:t>-0.25</w:t>
+            </w:r>
+          </w:p>
+        </w:tc>
+        <w:tc>
+          <w:tcPr>
+            <w:tcW w:w="960" w:type="dxa"/>
+            <w:tcBorders>
+              <w:top w:val="nil"/>
+              <w:left w:val="nil"/>
+              <w:bottom w:val="nil"/>
+              <w:right w:val="nil"/>
+            </w:tcBorders>
+            <w:shd w:val="clear" w:color="auto" w:fill="auto"/>
+            <w:noWrap/>
+            <w:vAlign w:val="bottom"/>
+            <w:hideMark/>
+          </w:tcPr>
+          <w:p>
+            <w:pPr>
+              <w:spacing w:after="0" w:line="360" w:lineRule="auto"/>
+              <w:jc w:val="center"/>
+              <w:rPr>
+                <w:rFonts w:ascii="Calibri" w:eastAsia="Times New Roman" w:hAnsi="Calibri" w:cs="Times New Roman"/>
+                <w:color w:val="000000"/>
+                <w:sz w:val="20"/>
+                <w:szCs w:val="20"/>
+                <w:lang w:eastAsia="en-AU"/>
+              </w:rPr>
+            </w:pPr>
+            <w:r>
+              <w:rPr>
+                <w:rFonts w:ascii="Calibri" w:eastAsia="Times New Roman" w:hAnsi="Calibri" w:cs="Times New Roman"/>
+                <w:color w:val="000000"/>
+                <w:sz w:val="20"/>
+                <w:szCs w:val="20"/>
+                <w:lang w:eastAsia="en-AU"/>
+              </w:rPr>
+              <w:t>0.10</w:t>
+            </w:r>
+          </w:p>
+        </w:tc>
+        <w:tc>
+          <w:tcPr>
+            <w:tcW w:w="960" w:type="dxa"/>
+            <w:tcBorders>
+              <w:top w:val="nil"/>
+              <w:left w:val="nil"/>
+              <w:bottom w:val="nil"/>
+              <w:right w:val="nil"/>
+            </w:tcBorders>
+            <w:shd w:val="clear" w:color="auto" w:fill="auto"/>
+            <w:noWrap/>
+            <w:vAlign w:val="bottom"/>
+            <w:hideMark/>
+          </w:tcPr>
+          <w:p>
+            <w:pPr>
+              <w:spacing w:after="0" w:line="360" w:lineRule="auto"/>
+              <w:jc w:val="center"/>
+              <w:rPr>
+                <w:rFonts w:ascii="Calibri" w:eastAsia="Times New Roman" w:hAnsi="Calibri" w:cs="Times New Roman"/>
+                <w:color w:val="000000"/>
+                <w:sz w:val="20"/>
+                <w:szCs w:val="20"/>
+                <w:lang w:eastAsia="en-AU"/>
+              </w:rPr>
+            </w:pPr>
+            <w:r>
+              <w:rPr>
+                <w:rFonts w:ascii="Calibri" w:eastAsia="Times New Roman" w:hAnsi="Calibri" w:cs="Times New Roman"/>
+                <w:color w:val="000000"/>
+                <w:sz w:val="20"/>
+                <w:szCs w:val="20"/>
+                <w:lang w:eastAsia="en-AU"/>
+              </w:rPr>
+              <w:t>0.22</w:t>
+            </w:r>
+          </w:p>
+        </w:tc>
+        <w:tc>
+          <w:tcPr>
+            <w:tcW w:w="960" w:type="dxa"/>
+            <w:tcBorders>
+              <w:top w:val="nil"/>
+              <w:left w:val="nil"/>
+              <w:bottom w:val="nil"/>
+              <w:right w:val="single" w:sz="4" w:space="0" w:color="auto"/>
+            </w:tcBorders>
+            <w:shd w:val="clear" w:color="auto" w:fill="auto"/>
+            <w:noWrap/>
+            <w:vAlign w:val="bottom"/>
+            <w:hideMark/>
+          </w:tcPr>
+          <w:p>
+            <w:pPr>
+              <w:spacing w:after="0" w:line="360" w:lineRule="auto"/>
+              <w:jc w:val="center"/>
+              <w:rPr>
+                <w:rFonts w:ascii="Calibri" w:eastAsia="Times New Roman" w:hAnsi="Calibri" w:cs="Times New Roman"/>
+                <w:color w:val="000000"/>
+                <w:sz w:val="20"/>
+                <w:szCs w:val="20"/>
+                <w:lang w:eastAsia="en-AU"/>
+              </w:rPr>
+            </w:pPr>
+            <w:r>
+              <w:rPr>
+                <w:rFonts w:ascii="Calibri" w:eastAsia="Times New Roman" w:hAnsi="Calibri" w:cs="Times New Roman"/>
+                <w:color w:val="000000"/>
+                <w:sz w:val="20"/>
+                <w:szCs w:val="20"/>
+                <w:lang w:eastAsia="en-AU"/>
+              </w:rPr>
+              <w:t>-0.02</w:t>
+            </w:r>
+          </w:p>
+        </w:tc>
+      </w:tr>
+      <w:tr>
+        <w:trPr>
+          <w:trHeight w:val="300"/>
+        </w:trPr>
+        <w:tc>
+          <w:tcPr>
+            <w:tcW w:w="1740" w:type="dxa"/>
+            <w:tcBorders>
+              <w:top w:val="nil"/>
+              <w:left w:val="single" w:sz="4" w:space="0" w:color="auto"/>
+              <w:bottom w:val="nil"/>
+              <w:right w:val="single" w:sz="4" w:space="0" w:color="auto"/>
+            </w:tcBorders>
+            <w:shd w:val="clear" w:color="auto" w:fill="auto"/>
+            <w:noWrap/>
+            <w:vAlign w:val="bottom"/>
+            <w:hideMark/>
+          </w:tcPr>
+          <w:p>
+            <w:pPr>
+              <w:spacing w:after="0" w:line="360" w:lineRule="auto"/>
+              <w:rPr>
+                <w:rFonts w:ascii="Calibri" w:eastAsia="Times New Roman" w:hAnsi="Calibri" w:cs="Times New Roman"/>
+                <w:i/>
+                <w:color w:val="000000"/>
+                <w:sz w:val="20"/>
+                <w:szCs w:val="20"/>
+                <w:lang w:eastAsia="en-AU"/>
+              </w:rPr>
+            </w:pPr>
+            <w:r>
+              <w:rPr>
+                <w:rFonts w:ascii="Calibri" w:eastAsia="Times New Roman" w:hAnsi="Calibri" w:cs="Times New Roman"/>
+                <w:i/>
+                <w:color w:val="000000"/>
+                <w:sz w:val="20"/>
+                <w:szCs w:val="20"/>
+                <w:lang w:eastAsia="en-AU"/>
+              </w:rPr>
+              <w:t>CVAnnMRateRise</w:t>
+            </w:r>
+          </w:p>
+        </w:tc>
+        <w:tc>
+          <w:tcPr>
+            <w:tcW w:w="960" w:type="dxa"/>
+            <w:tcBorders>
+              <w:top w:val="nil"/>
+              <w:left w:val="nil"/>
+              <w:bottom w:val="nil"/>
+              <w:right w:val="nil"/>
+            </w:tcBorders>
+            <w:shd w:val="clear" w:color="auto" w:fill="auto"/>
+            <w:noWrap/>
+            <w:vAlign w:val="bottom"/>
+            <w:hideMark/>
+          </w:tcPr>
+          <w:p>
+            <w:pPr>
+              <w:spacing w:after="0" w:line="360" w:lineRule="auto"/>
+              <w:jc w:val="center"/>
+              <w:rPr>
+                <w:rFonts w:ascii="Calibri" w:eastAsia="Times New Roman" w:hAnsi="Calibri" w:cs="Times New Roman"/>
+                <w:color w:val="000000"/>
+                <w:sz w:val="20"/>
+                <w:szCs w:val="20"/>
+                <w:lang w:eastAsia="en-AU"/>
+              </w:rPr>
+            </w:pPr>
+            <w:r>
+              <w:rPr>
+                <w:rFonts w:ascii="Calibri" w:eastAsia="Times New Roman" w:hAnsi="Calibri" w:cs="Times New Roman"/>
+                <w:color w:val="000000"/>
+                <w:sz w:val="20"/>
+                <w:szCs w:val="20"/>
+                <w:lang w:eastAsia="en-AU"/>
+              </w:rPr>
+              <w:t>-0.22</w:t>
+            </w:r>
+          </w:p>
+        </w:tc>
+        <w:tc>
+          <w:tcPr>
+            <w:tcW w:w="960" w:type="dxa"/>
+            <w:tcBorders>
+              <w:top w:val="nil"/>
+              <w:left w:val="nil"/>
+              <w:bottom w:val="nil"/>
+              <w:right w:val="nil"/>
+            </w:tcBorders>
+            <w:shd w:val="clear" w:color="auto" w:fill="auto"/>
+            <w:noWrap/>
+            <w:vAlign w:val="bottom"/>
+            <w:hideMark/>
+          </w:tcPr>
+          <w:p>
+            <w:pPr>
+              <w:spacing w:after="0" w:line="360" w:lineRule="auto"/>
+              <w:jc w:val="center"/>
+              <w:rPr>
+                <w:rFonts w:ascii="Calibri" w:eastAsia="Times New Roman" w:hAnsi="Calibri" w:cs="Times New Roman"/>
+                <w:color w:val="000000"/>
+                <w:sz w:val="20"/>
+                <w:szCs w:val="20"/>
+                <w:lang w:eastAsia="en-AU"/>
+              </w:rPr>
+            </w:pPr>
+            <w:r>
+              <w:rPr>
+                <w:rFonts w:ascii="Calibri" w:eastAsia="Times New Roman" w:hAnsi="Calibri" w:cs="Times New Roman"/>
+                <w:color w:val="000000"/>
+                <w:sz w:val="20"/>
+                <w:szCs w:val="20"/>
+                <w:lang w:eastAsia="en-AU"/>
+              </w:rPr>
+              <w:t>0.26</w:t>
+            </w:r>
+          </w:p>
+        </w:tc>
+        <w:tc>
+          <w:tcPr>
+            <w:tcW w:w="960" w:type="dxa"/>
+            <w:tcBorders>
+              <w:top w:val="nil"/>
+              <w:left w:val="nil"/>
+              <w:bottom w:val="nil"/>
+              <w:right w:val="nil"/>
+            </w:tcBorders>
+            <w:shd w:val="clear" w:color="auto" w:fill="auto"/>
+            <w:noWrap/>
+            <w:vAlign w:val="bottom"/>
+            <w:hideMark/>
+          </w:tcPr>
+          <w:p>
+            <w:pPr>
+              <w:spacing w:after="0" w:line="360" w:lineRule="auto"/>
+              <w:jc w:val="center"/>
+              <w:rPr>
+                <w:rFonts w:ascii="Calibri" w:eastAsia="Times New Roman" w:hAnsi="Calibri" w:cs="Times New Roman"/>
+                <w:color w:val="000000"/>
+                <w:sz w:val="20"/>
+                <w:szCs w:val="20"/>
+                <w:lang w:eastAsia="en-AU"/>
+              </w:rPr>
+            </w:pPr>
+            <w:r>
+              <w:rPr>
+                <w:rFonts w:ascii="Calibri" w:eastAsia="Times New Roman" w:hAnsi="Calibri" w:cs="Times New Roman"/>
+                <w:color w:val="000000"/>
+                <w:sz w:val="20"/>
+                <w:szCs w:val="20"/>
+                <w:lang w:eastAsia="en-AU"/>
+              </w:rPr>
+              <w:t>-0.02</w:t>
+            </w:r>
+          </w:p>
+        </w:tc>
+        <w:tc>
+          <w:tcPr>
+            <w:tcW w:w="960" w:type="dxa"/>
+            <w:tcBorders>
+              <w:top w:val="nil"/>
+              <w:left w:val="nil"/>
+              <w:bottom w:val="nil"/>
+              <w:right w:val="nil"/>
+            </w:tcBorders>
+            <w:shd w:val="clear" w:color="auto" w:fill="auto"/>
+            <w:noWrap/>
+            <w:vAlign w:val="bottom"/>
+            <w:hideMark/>
+          </w:tcPr>
+          <w:p>
+            <w:pPr>
+              <w:spacing w:after="0" w:line="360" w:lineRule="auto"/>
+              <w:jc w:val="center"/>
+              <w:rPr>
+                <w:rFonts w:ascii="Calibri" w:eastAsia="Times New Roman" w:hAnsi="Calibri" w:cs="Times New Roman"/>
+                <w:color w:val="000000"/>
+                <w:sz w:val="20"/>
+                <w:szCs w:val="20"/>
+                <w:lang w:eastAsia="en-AU"/>
+              </w:rPr>
+            </w:pPr>
+            <w:r>
+              <w:rPr>
+                <w:rFonts w:ascii="Calibri" w:eastAsia="Times New Roman" w:hAnsi="Calibri" w:cs="Times New Roman"/>
+                <w:color w:val="000000"/>
+                <w:sz w:val="20"/>
+                <w:szCs w:val="20"/>
+                <w:lang w:eastAsia="en-AU"/>
+              </w:rPr>
+              <w:t>-0.15</w:t>
+            </w:r>
+          </w:p>
+        </w:tc>
+        <w:tc>
+          <w:tcPr>
+            <w:tcW w:w="960" w:type="dxa"/>
+            <w:tcBorders>
+              <w:top w:val="nil"/>
+              <w:left w:val="nil"/>
+              <w:bottom w:val="nil"/>
+              <w:right w:val="single" w:sz="4" w:space="0" w:color="auto"/>
+            </w:tcBorders>
+            <w:shd w:val="clear" w:color="auto" w:fill="auto"/>
+            <w:noWrap/>
+            <w:vAlign w:val="bottom"/>
+            <w:hideMark/>
+          </w:tcPr>
+          <w:p>
+            <w:pPr>
+              <w:spacing w:after="0" w:line="360" w:lineRule="auto"/>
+              <w:jc w:val="center"/>
+              <w:rPr>
+                <w:rFonts w:ascii="Calibri" w:eastAsia="Times New Roman" w:hAnsi="Calibri" w:cs="Times New Roman"/>
+                <w:color w:val="000000"/>
+                <w:sz w:val="20"/>
+                <w:szCs w:val="20"/>
+                <w:lang w:eastAsia="en-AU"/>
+              </w:rPr>
+            </w:pPr>
+            <w:r>
+              <w:rPr>
+                <w:rFonts w:ascii="Calibri" w:eastAsia="Times New Roman" w:hAnsi="Calibri" w:cs="Times New Roman"/>
+                <w:color w:val="000000"/>
+                <w:sz w:val="20"/>
+                <w:szCs w:val="20"/>
+                <w:lang w:eastAsia="en-AU"/>
+              </w:rPr>
+              <w:t>0.02</w:t>
+            </w:r>
+          </w:p>
+        </w:tc>
+      </w:tr>
+      <w:tr>
+        <w:trPr>
+          <w:trHeight w:val="300"/>
+        </w:trPr>
+        <w:tc>
+          <w:tcPr>
+            <w:tcW w:w="1740" w:type="dxa"/>
+            <w:tcBorders>
+              <w:top w:val="nil"/>
+              <w:left w:val="single" w:sz="4" w:space="0" w:color="auto"/>
+              <w:bottom w:val="nil"/>
+              <w:right w:val="single" w:sz="4" w:space="0" w:color="auto"/>
+            </w:tcBorders>
+            <w:shd w:val="clear" w:color="auto" w:fill="auto"/>
+            <w:noWrap/>
+            <w:vAlign w:val="bottom"/>
+            <w:hideMark/>
+          </w:tcPr>
+          <w:p>
+            <w:pPr>
+              <w:spacing w:after="0" w:line="360" w:lineRule="auto"/>
+              <w:rPr>
+                <w:rFonts w:ascii="Calibri" w:eastAsia="Times New Roman" w:hAnsi="Calibri" w:cs="Times New Roman"/>
+                <w:i/>
+                <w:color w:val="000000"/>
+                <w:sz w:val="20"/>
+                <w:szCs w:val="20"/>
+                <w:lang w:eastAsia="en-AU"/>
+              </w:rPr>
+            </w:pPr>
+            <w:r>
+              <w:rPr>
+                <w:rFonts w:ascii="Calibri" w:eastAsia="Times New Roman" w:hAnsi="Calibri" w:cs="Times New Roman"/>
+                <w:i/>
+                <w:color w:val="000000"/>
+                <w:sz w:val="20"/>
+                <w:szCs w:val="20"/>
+                <w:lang w:eastAsia="en-AU"/>
+              </w:rPr>
+              <w:t>CVAnnMRateFall</w:t>
+            </w:r>
+          </w:p>
+        </w:tc>
+        <w:tc>
+          <w:tcPr>
+            <w:tcW w:w="960" w:type="dxa"/>
+            <w:tcBorders>
+              <w:top w:val="nil"/>
+              <w:left w:val="nil"/>
+              <w:bottom w:val="nil"/>
+              <w:right w:val="nil"/>
+            </w:tcBorders>
+            <w:shd w:val="clear" w:color="auto" w:fill="auto"/>
+            <w:noWrap/>
+            <w:vAlign w:val="bottom"/>
+            <w:hideMark/>
+          </w:tcPr>
+          <w:p>
+            <w:pPr>
+              <w:spacing w:after="0" w:line="360" w:lineRule="auto"/>
+              <w:jc w:val="center"/>
+              <w:rPr>
+                <w:rFonts w:ascii="Calibri" w:eastAsia="Times New Roman" w:hAnsi="Calibri" w:cs="Times New Roman"/>
+                <w:color w:val="000000"/>
+                <w:sz w:val="20"/>
+                <w:szCs w:val="20"/>
+                <w:lang w:eastAsia="en-AU"/>
+              </w:rPr>
+            </w:pPr>
+            <w:r>
+              <w:rPr>
+                <w:rFonts w:ascii="Calibri" w:eastAsia="Times New Roman" w:hAnsi="Calibri" w:cs="Times New Roman"/>
+                <w:color w:val="000000"/>
+                <w:sz w:val="20"/>
+                <w:szCs w:val="20"/>
+                <w:lang w:eastAsia="en-AU"/>
+              </w:rPr>
+              <w:t>-0.24</w:t>
+            </w:r>
+          </w:p>
+        </w:tc>
+        <w:tc>
+          <w:tcPr>
+            <w:tcW w:w="960" w:type="dxa"/>
+            <w:tcBorders>
+              <w:top w:val="nil"/>
+              <w:left w:val="nil"/>
+              <w:bottom w:val="nil"/>
+              <w:right w:val="nil"/>
+            </w:tcBorders>
+            <w:shd w:val="clear" w:color="auto" w:fill="auto"/>
+            <w:noWrap/>
+            <w:vAlign w:val="bottom"/>
+            <w:hideMark/>
+          </w:tcPr>
+          <w:p>
+            <w:pPr>
+              <w:spacing w:after="0" w:line="360" w:lineRule="auto"/>
+              <w:jc w:val="center"/>
+              <w:rPr>
+                <w:rFonts w:ascii="Calibri" w:eastAsia="Times New Roman" w:hAnsi="Calibri" w:cs="Times New Roman"/>
+                <w:color w:val="000000"/>
+                <w:sz w:val="20"/>
+                <w:szCs w:val="20"/>
+                <w:lang w:eastAsia="en-AU"/>
+              </w:rPr>
+            </w:pPr>
+            <w:r>
+              <w:rPr>
+                <w:rFonts w:ascii="Calibri" w:eastAsia="Times New Roman" w:hAnsi="Calibri" w:cs="Times New Roman"/>
+                <w:color w:val="000000"/>
+                <w:sz w:val="20"/>
+                <w:szCs w:val="20"/>
+                <w:lang w:eastAsia="en-AU"/>
+              </w:rPr>
+              <w:t>0.14</w:t>
+            </w:r>
+          </w:p>
+        </w:tc>
+        <w:tc>
+          <w:tcPr>
+            <w:tcW w:w="960" w:type="dxa"/>
+            <w:tcBorders>
+              <w:top w:val="nil"/>
+              <w:left w:val="nil"/>
+              <w:bottom w:val="nil"/>
+              <w:right w:val="nil"/>
+            </w:tcBorders>
+            <w:shd w:val="clear" w:color="auto" w:fill="auto"/>
+            <w:noWrap/>
+            <w:vAlign w:val="bottom"/>
+            <w:hideMark/>
+          </w:tcPr>
+          <w:p>
+            <w:pPr>
+              <w:spacing w:after="0" w:line="360" w:lineRule="auto"/>
+              <w:jc w:val="center"/>
+              <w:rPr>
+                <w:rFonts w:ascii="Calibri" w:eastAsia="Times New Roman" w:hAnsi="Calibri" w:cs="Times New Roman"/>
+                <w:color w:val="000000"/>
+                <w:sz w:val="20"/>
+                <w:szCs w:val="20"/>
+                <w:lang w:eastAsia="en-AU"/>
+              </w:rPr>
+            </w:pPr>
+            <w:r>
+              <w:rPr>
+                <w:rFonts w:ascii="Calibri" w:eastAsia="Times New Roman" w:hAnsi="Calibri" w:cs="Times New Roman"/>
+                <w:color w:val="000000"/>
+                <w:sz w:val="20"/>
+                <w:szCs w:val="20"/>
+                <w:lang w:eastAsia="en-AU"/>
+              </w:rPr>
+              <w:t>0.08</w:t>
+            </w:r>
+          </w:p>
+        </w:tc>
+        <w:tc>
+          <w:tcPr>
+            <w:tcW w:w="960" w:type="dxa"/>
+            <w:tcBorders>
+              <w:top w:val="nil"/>
+              <w:left w:val="nil"/>
+              <w:bottom w:val="nil"/>
+              <w:right w:val="nil"/>
+            </w:tcBorders>
+            <w:shd w:val="clear" w:color="auto" w:fill="auto"/>
+            <w:noWrap/>
+            <w:vAlign w:val="bottom"/>
+            <w:hideMark/>
+          </w:tcPr>
+          <w:p>
+            <w:pPr>
+              <w:spacing w:after="0" w:line="360" w:lineRule="auto"/>
+              <w:jc w:val="center"/>
+              <w:rPr>
+                <w:rFonts w:ascii="Calibri" w:eastAsia="Times New Roman" w:hAnsi="Calibri" w:cs="Times New Roman"/>
+                <w:color w:val="000000"/>
+                <w:sz w:val="20"/>
+                <w:szCs w:val="20"/>
+                <w:lang w:eastAsia="en-AU"/>
+              </w:rPr>
+            </w:pPr>
+            <w:r>
+              <w:rPr>
+                <w:rFonts w:ascii="Calibri" w:eastAsia="Times New Roman" w:hAnsi="Calibri" w:cs="Times New Roman"/>
+                <w:color w:val="000000"/>
+                <w:sz w:val="20"/>
+                <w:szCs w:val="20"/>
+                <w:lang w:eastAsia="en-AU"/>
+              </w:rPr>
+              <w:t>-0.05</w:t>
+            </w:r>
+          </w:p>
+        </w:tc>
+        <w:tc>
+          <w:tcPr>
+            <w:tcW w:w="960" w:type="dxa"/>
+            <w:tcBorders>
+              <w:top w:val="nil"/>
+              <w:left w:val="nil"/>
+              <w:bottom w:val="nil"/>
+              <w:right w:val="single" w:sz="4" w:space="0" w:color="auto"/>
+            </w:tcBorders>
+            <w:shd w:val="clear" w:color="auto" w:fill="auto"/>
+            <w:noWrap/>
+            <w:vAlign w:val="bottom"/>
+            <w:hideMark/>
+          </w:tcPr>
+          <w:p>
+            <w:pPr>
+              <w:spacing w:after="0" w:line="360" w:lineRule="auto"/>
+              <w:jc w:val="center"/>
+              <w:rPr>
+                <w:rFonts w:ascii="Calibri" w:eastAsia="Times New Roman" w:hAnsi="Calibri" w:cs="Times New Roman"/>
+                <w:color w:val="000000"/>
+                <w:sz w:val="20"/>
+                <w:szCs w:val="20"/>
+                <w:lang w:eastAsia="en-AU"/>
+              </w:rPr>
+            </w:pPr>
+            <w:r>
+              <w:rPr>
+                <w:rFonts w:ascii="Calibri" w:eastAsia="Times New Roman" w:hAnsi="Calibri" w:cs="Times New Roman"/>
+                <w:color w:val="000000"/>
+                <w:sz w:val="20"/>
+                <w:szCs w:val="20"/>
+                <w:lang w:eastAsia="en-AU"/>
+              </w:rPr>
+              <w:t>0.22</w:t>
+            </w:r>
+          </w:p>
+        </w:tc>
+      </w:tr>
+      <w:tr>
+        <w:trPr>
+          <w:trHeight w:val="300"/>
+        </w:trPr>
+        <w:tc>
+          <w:tcPr>
+            <w:tcW w:w="1740" w:type="dxa"/>
+            <w:tcBorders>
+              <w:top w:val="nil"/>
+              <w:left w:val="single" w:sz="4" w:space="0" w:color="auto"/>
+              <w:bottom w:val="nil"/>
+              <w:right w:val="single" w:sz="4" w:space="0" w:color="auto"/>
+            </w:tcBorders>
+            <w:shd w:val="clear" w:color="auto" w:fill="auto"/>
+            <w:noWrap/>
+            <w:vAlign w:val="bottom"/>
+            <w:hideMark/>
+          </w:tcPr>
+          <w:p>
+            <w:pPr>
+              <w:spacing w:after="0" w:line="360" w:lineRule="auto"/>
+              <w:rPr>
+                <w:rFonts w:ascii="Calibri" w:eastAsia="Times New Roman" w:hAnsi="Calibri" w:cs="Times New Roman"/>
+                <w:i/>
+                <w:color w:val="000000"/>
+                <w:sz w:val="20"/>
+                <w:szCs w:val="20"/>
+                <w:lang w:eastAsia="en-AU"/>
+              </w:rPr>
+            </w:pPr>
+            <w:r>
+              <w:rPr>
+                <w:rFonts w:ascii="Calibri" w:eastAsia="Times New Roman" w:hAnsi="Calibri" w:cs="Times New Roman"/>
+                <w:i/>
+                <w:color w:val="000000"/>
+                <w:sz w:val="20"/>
+                <w:szCs w:val="20"/>
+                <w:lang w:eastAsia="en-AU"/>
+              </w:rPr>
+              <w:t>AS20YrARI</w:t>
+            </w:r>
+          </w:p>
+        </w:tc>
+        <w:tc>
+          <w:tcPr>
+            <w:tcW w:w="960" w:type="dxa"/>
+            <w:tcBorders>
+              <w:top w:val="nil"/>
+              <w:left w:val="nil"/>
+              <w:bottom w:val="nil"/>
+              <w:right w:val="nil"/>
+            </w:tcBorders>
+            <w:shd w:val="clear" w:color="auto" w:fill="auto"/>
+            <w:noWrap/>
+            <w:vAlign w:val="bottom"/>
+            <w:hideMark/>
+          </w:tcPr>
+          <w:p>
+            <w:pPr>
+              <w:spacing w:after="0" w:line="360" w:lineRule="auto"/>
+              <w:jc w:val="center"/>
+              <w:rPr>
+                <w:rFonts w:ascii="Calibri" w:eastAsia="Times New Roman" w:hAnsi="Calibri" w:cs="Times New Roman"/>
+                <w:color w:val="000000"/>
+                <w:sz w:val="20"/>
+                <w:szCs w:val="20"/>
+                <w:lang w:eastAsia="en-AU"/>
+              </w:rPr>
+            </w:pPr>
+            <w:r>
+              <w:rPr>
+                <w:rFonts w:ascii="Calibri" w:eastAsia="Times New Roman" w:hAnsi="Calibri" w:cs="Times New Roman"/>
+                <w:color w:val="000000"/>
+                <w:sz w:val="20"/>
+                <w:szCs w:val="20"/>
+                <w:lang w:eastAsia="en-AU"/>
+              </w:rPr>
+              <w:t>-0.25</w:t>
+            </w:r>
+          </w:p>
+        </w:tc>
+        <w:tc>
+          <w:tcPr>
+            <w:tcW w:w="960" w:type="dxa"/>
+            <w:tcBorders>
+              <w:top w:val="nil"/>
+              <w:left w:val="nil"/>
+              <w:bottom w:val="nil"/>
+              <w:right w:val="nil"/>
+            </w:tcBorders>
+            <w:shd w:val="clear" w:color="auto" w:fill="auto"/>
+            <w:noWrap/>
+            <w:vAlign w:val="bottom"/>
+            <w:hideMark/>
+          </w:tcPr>
+          <w:p>
+            <w:pPr>
+              <w:spacing w:after="0" w:line="360" w:lineRule="auto"/>
+              <w:jc w:val="center"/>
+              <w:rPr>
+                <w:rFonts w:ascii="Calibri" w:eastAsia="Times New Roman" w:hAnsi="Calibri" w:cs="Times New Roman"/>
+                <w:color w:val="000000"/>
+                <w:sz w:val="20"/>
+                <w:szCs w:val="20"/>
+                <w:lang w:eastAsia="en-AU"/>
+              </w:rPr>
+            </w:pPr>
+            <w:r>
+              <w:rPr>
+                <w:rFonts w:ascii="Calibri" w:eastAsia="Times New Roman" w:hAnsi="Calibri" w:cs="Times New Roman"/>
+                <w:color w:val="000000"/>
+                <w:sz w:val="20"/>
+                <w:szCs w:val="20"/>
+                <w:lang w:eastAsia="en-AU"/>
+              </w:rPr>
+              <w:t>0.02</w:t>
+            </w:r>
+          </w:p>
+        </w:tc>
+        <w:tc>
+          <w:tcPr>
+            <w:tcW w:w="960" w:type="dxa"/>
+            <w:tcBorders>
+              <w:top w:val="nil"/>
+              <w:left w:val="nil"/>
+              <w:bottom w:val="nil"/>
+              <w:right w:val="nil"/>
+            </w:tcBorders>
+            <w:shd w:val="clear" w:color="auto" w:fill="auto"/>
+            <w:noWrap/>
+            <w:vAlign w:val="bottom"/>
+            <w:hideMark/>
+          </w:tcPr>
+          <w:p>
+            <w:pPr>
+              <w:spacing w:after="0" w:line="360" w:lineRule="auto"/>
+              <w:jc w:val="center"/>
+              <w:rPr>
+                <w:rFonts w:ascii="Calibri" w:eastAsia="Times New Roman" w:hAnsi="Calibri" w:cs="Times New Roman"/>
+                <w:color w:val="000000"/>
+                <w:sz w:val="20"/>
+                <w:szCs w:val="20"/>
+                <w:lang w:eastAsia="en-AU"/>
+              </w:rPr>
+            </w:pPr>
+            <w:r>
+              <w:rPr>
+                <w:rFonts w:ascii="Calibri" w:eastAsia="Times New Roman" w:hAnsi="Calibri" w:cs="Times New Roman"/>
+                <w:color w:val="000000"/>
+                <w:sz w:val="20"/>
+                <w:szCs w:val="20"/>
+                <w:lang w:eastAsia="en-AU"/>
+              </w:rPr>
+              <w:t>0.01</w:t>
+            </w:r>
+          </w:p>
+        </w:tc>
+        <w:tc>
+          <w:tcPr>
+            <w:tcW w:w="960" w:type="dxa"/>
+            <w:tcBorders>
+              <w:top w:val="nil"/>
+              <w:left w:val="nil"/>
+              <w:bottom w:val="nil"/>
+              <w:right w:val="nil"/>
+            </w:tcBorders>
+            <w:shd w:val="clear" w:color="auto" w:fill="auto"/>
+            <w:noWrap/>
+            <w:vAlign w:val="bottom"/>
+            <w:hideMark/>
+          </w:tcPr>
+          <w:p>
+            <w:pPr>
+              <w:spacing w:after="0" w:line="360" w:lineRule="auto"/>
+              <w:jc w:val="center"/>
+              <w:rPr>
+                <w:rFonts w:ascii="Calibri" w:eastAsia="Times New Roman" w:hAnsi="Calibri" w:cs="Times New Roman"/>
+                <w:color w:val="000000"/>
+                <w:sz w:val="20"/>
+                <w:szCs w:val="20"/>
+                <w:lang w:eastAsia="en-AU"/>
+              </w:rPr>
+            </w:pPr>
+            <w:r>
+              <w:rPr>
+                <w:rFonts w:ascii="Calibri" w:eastAsia="Times New Roman" w:hAnsi="Calibri" w:cs="Times New Roman"/>
+                <w:color w:val="000000"/>
+                <w:sz w:val="20"/>
+                <w:szCs w:val="20"/>
+                <w:lang w:eastAsia="en-AU"/>
+              </w:rPr>
+              <w:t>0.05</w:t>
+            </w:r>
+          </w:p>
+        </w:tc>
+        <w:tc>
+          <w:tcPr>
+            <w:tcW w:w="960" w:type="dxa"/>
+            <w:tcBorders>
+              <w:top w:val="nil"/>
+              <w:left w:val="nil"/>
+              <w:bottom w:val="nil"/>
+              <w:right w:val="single" w:sz="4" w:space="0" w:color="auto"/>
+            </w:tcBorders>
+            <w:shd w:val="clear" w:color="auto" w:fill="auto"/>
+            <w:noWrap/>
+            <w:vAlign w:val="bottom"/>
+            <w:hideMark/>
+          </w:tcPr>
+          <w:p>
+            <w:pPr>
+              <w:spacing w:after="0" w:line="360" w:lineRule="auto"/>
+              <w:jc w:val="center"/>
+              <w:rPr>
+                <w:rFonts w:ascii="Calibri" w:eastAsia="Times New Roman" w:hAnsi="Calibri" w:cs="Times New Roman"/>
+                <w:color w:val="000000"/>
+                <w:sz w:val="20"/>
+                <w:szCs w:val="20"/>
+                <w:lang w:eastAsia="en-AU"/>
+              </w:rPr>
+            </w:pPr>
+            <w:r>
+              <w:rPr>
+                <w:rFonts w:ascii="Calibri" w:eastAsia="Times New Roman" w:hAnsi="Calibri" w:cs="Times New Roman"/>
+                <w:color w:val="000000"/>
+                <w:sz w:val="20"/>
+                <w:szCs w:val="20"/>
+                <w:lang w:eastAsia="en-AU"/>
+              </w:rPr>
+              <w:t>-0.02</w:t>
+            </w:r>
+          </w:p>
+        </w:tc>
+      </w:tr>
+      <w:tr>
+        <w:trPr>
+          <w:trHeight w:val="300"/>
+        </w:trPr>
+        <w:tc>
+          <w:tcPr>
+            <w:tcW w:w="1740" w:type="dxa"/>
+            <w:tcBorders>
+              <w:top w:val="nil"/>
+              <w:left w:val="single" w:sz="4" w:space="0" w:color="auto"/>
+              <w:bottom w:val="nil"/>
+              <w:right w:val="single" w:sz="4" w:space="0" w:color="auto"/>
+            </w:tcBorders>
+            <w:shd w:val="clear" w:color="auto" w:fill="auto"/>
+            <w:noWrap/>
+            <w:vAlign w:val="bottom"/>
+            <w:hideMark/>
+          </w:tcPr>
+          <w:p>
+            <w:pPr>
+              <w:spacing w:after="0" w:line="360" w:lineRule="auto"/>
+              <w:rPr>
+                <w:rFonts w:ascii="Calibri" w:eastAsia="Times New Roman" w:hAnsi="Calibri" w:cs="Times New Roman"/>
+                <w:i/>
+                <w:color w:val="000000"/>
+                <w:sz w:val="20"/>
+                <w:szCs w:val="20"/>
+                <w:lang w:eastAsia="en-AU"/>
+              </w:rPr>
+            </w:pPr>
+            <w:r>
+              <w:rPr>
+                <w:rFonts w:ascii="Calibri" w:eastAsia="Times New Roman" w:hAnsi="Calibri" w:cs="Times New Roman"/>
+                <w:i/>
+                <w:color w:val="000000"/>
+                <w:sz w:val="20"/>
+                <w:szCs w:val="20"/>
+                <w:lang w:eastAsia="en-AU"/>
+              </w:rPr>
+              <w:t>C_MDFM</w:t>
+            </w:r>
+          </w:p>
+        </w:tc>
+        <w:tc>
+          <w:tcPr>
+            <w:tcW w:w="960" w:type="dxa"/>
+            <w:tcBorders>
+              <w:top w:val="nil"/>
+              <w:left w:val="nil"/>
+              <w:bottom w:val="nil"/>
+              <w:right w:val="nil"/>
+            </w:tcBorders>
+            <w:shd w:val="clear" w:color="auto" w:fill="auto"/>
+            <w:noWrap/>
+            <w:vAlign w:val="bottom"/>
+            <w:hideMark/>
+          </w:tcPr>
+          <w:p>
+            <w:pPr>
+              <w:spacing w:after="0" w:line="360" w:lineRule="auto"/>
+              <w:jc w:val="center"/>
+              <w:rPr>
+                <w:rFonts w:ascii="Calibri" w:eastAsia="Times New Roman" w:hAnsi="Calibri" w:cs="Times New Roman"/>
+                <w:color w:val="000000"/>
+                <w:sz w:val="20"/>
+                <w:szCs w:val="20"/>
+                <w:lang w:eastAsia="en-AU"/>
+              </w:rPr>
+            </w:pPr>
+            <w:r>
+              <w:rPr>
+                <w:rFonts w:ascii="Calibri" w:eastAsia="Times New Roman" w:hAnsi="Calibri" w:cs="Times New Roman"/>
+                <w:color w:val="000000"/>
+                <w:sz w:val="20"/>
+                <w:szCs w:val="20"/>
+                <w:lang w:eastAsia="en-AU"/>
+              </w:rPr>
+              <w:t>0.24</w:t>
+            </w:r>
+          </w:p>
+        </w:tc>
+        <w:tc>
+          <w:tcPr>
+            <w:tcW w:w="960" w:type="dxa"/>
+            <w:tcBorders>
+              <w:top w:val="nil"/>
+              <w:left w:val="nil"/>
+              <w:bottom w:val="nil"/>
+              <w:right w:val="nil"/>
+            </w:tcBorders>
+            <w:shd w:val="clear" w:color="auto" w:fill="auto"/>
+            <w:noWrap/>
+            <w:vAlign w:val="bottom"/>
+            <w:hideMark/>
+          </w:tcPr>
+          <w:p>
+            <w:pPr>
+              <w:spacing w:after="0" w:line="360" w:lineRule="auto"/>
+              <w:jc w:val="center"/>
+              <w:rPr>
+                <w:rFonts w:ascii="Calibri" w:eastAsia="Times New Roman" w:hAnsi="Calibri" w:cs="Times New Roman"/>
+                <w:color w:val="000000"/>
+                <w:sz w:val="20"/>
+                <w:szCs w:val="20"/>
+                <w:lang w:eastAsia="en-AU"/>
+              </w:rPr>
+            </w:pPr>
+            <w:r>
+              <w:rPr>
+                <w:rFonts w:ascii="Calibri" w:eastAsia="Times New Roman" w:hAnsi="Calibri" w:cs="Times New Roman"/>
+                <w:color w:val="000000"/>
+                <w:sz w:val="20"/>
+                <w:szCs w:val="20"/>
+                <w:lang w:eastAsia="en-AU"/>
+              </w:rPr>
+              <w:t>-0.10</w:t>
+            </w:r>
+          </w:p>
+        </w:tc>
+        <w:tc>
+          <w:tcPr>
+            <w:tcW w:w="960" w:type="dxa"/>
+            <w:tcBorders>
+              <w:top w:val="nil"/>
+              <w:left w:val="nil"/>
+              <w:bottom w:val="nil"/>
+              <w:right w:val="nil"/>
+            </w:tcBorders>
+            <w:shd w:val="clear" w:color="auto" w:fill="auto"/>
+            <w:noWrap/>
+            <w:vAlign w:val="bottom"/>
+            <w:hideMark/>
+          </w:tcPr>
+          <w:p>
+            <w:pPr>
+              <w:spacing w:after="0" w:line="360" w:lineRule="auto"/>
+              <w:jc w:val="center"/>
+              <w:rPr>
+                <w:rFonts w:ascii="Calibri" w:eastAsia="Times New Roman" w:hAnsi="Calibri" w:cs="Times New Roman"/>
+                <w:color w:val="000000"/>
+                <w:sz w:val="20"/>
+                <w:szCs w:val="20"/>
+                <w:lang w:eastAsia="en-AU"/>
+              </w:rPr>
+            </w:pPr>
+            <w:r>
+              <w:rPr>
+                <w:rFonts w:ascii="Calibri" w:eastAsia="Times New Roman" w:hAnsi="Calibri" w:cs="Times New Roman"/>
+                <w:color w:val="000000"/>
+                <w:sz w:val="20"/>
+                <w:szCs w:val="20"/>
+                <w:lang w:eastAsia="en-AU"/>
+              </w:rPr>
+              <w:t>-0.14</w:t>
+            </w:r>
+          </w:p>
+        </w:tc>
+        <w:tc>
+          <w:tcPr>
+            <w:tcW w:w="960" w:type="dxa"/>
+            <w:tcBorders>
+              <w:top w:val="nil"/>
+              <w:left w:val="nil"/>
+              <w:bottom w:val="nil"/>
+              <w:right w:val="nil"/>
+            </w:tcBorders>
+            <w:shd w:val="clear" w:color="auto" w:fill="auto"/>
+            <w:noWrap/>
+            <w:vAlign w:val="bottom"/>
+            <w:hideMark/>
+          </w:tcPr>
+          <w:p>
+            <w:pPr>
+              <w:spacing w:after="0" w:line="360" w:lineRule="auto"/>
+              <w:jc w:val="center"/>
+              <w:rPr>
+                <w:rFonts w:ascii="Calibri" w:eastAsia="Times New Roman" w:hAnsi="Calibri" w:cs="Times New Roman"/>
+                <w:color w:val="000000"/>
+                <w:sz w:val="20"/>
+                <w:szCs w:val="20"/>
+                <w:lang w:eastAsia="en-AU"/>
+              </w:rPr>
+            </w:pPr>
+            <w:r>
+              <w:rPr>
+                <w:rFonts w:ascii="Calibri" w:eastAsia="Times New Roman" w:hAnsi="Calibri" w:cs="Times New Roman"/>
+                <w:color w:val="000000"/>
+                <w:sz w:val="20"/>
+                <w:szCs w:val="20"/>
+                <w:lang w:eastAsia="en-AU"/>
+              </w:rPr>
+              <w:t>0.12</w:t>
+            </w:r>
+          </w:p>
+        </w:tc>
+        <w:tc>
+          <w:tcPr>
+            <w:tcW w:w="960" w:type="dxa"/>
+            <w:tcBorders>
+              <w:top w:val="nil"/>
+              <w:left w:val="nil"/>
+              <w:bottom w:val="nil"/>
+              <w:right w:val="single" w:sz="4" w:space="0" w:color="auto"/>
+            </w:tcBorders>
+            <w:shd w:val="clear" w:color="auto" w:fill="auto"/>
+            <w:noWrap/>
+            <w:vAlign w:val="bottom"/>
+            <w:hideMark/>
+          </w:tcPr>
+          <w:p>
+            <w:pPr>
+              <w:spacing w:after="0" w:line="360" w:lineRule="auto"/>
+              <w:jc w:val="center"/>
+              <w:rPr>
+                <w:rFonts w:ascii="Calibri" w:eastAsia="Times New Roman" w:hAnsi="Calibri" w:cs="Times New Roman"/>
+                <w:color w:val="000000"/>
+                <w:sz w:val="20"/>
+                <w:szCs w:val="20"/>
+                <w:lang w:eastAsia="en-AU"/>
+              </w:rPr>
+            </w:pPr>
+            <w:r>
+              <w:rPr>
+                <w:rFonts w:ascii="Calibri" w:eastAsia="Times New Roman" w:hAnsi="Calibri" w:cs="Times New Roman"/>
+                <w:color w:val="000000"/>
+                <w:sz w:val="20"/>
+                <w:szCs w:val="20"/>
+                <w:lang w:eastAsia="en-AU"/>
+              </w:rPr>
+              <w:t>0.24</w:t>
+            </w:r>
+          </w:p>
+        </w:tc>
+      </w:tr>
+      <w:tr>
+        <w:trPr>
+          <w:trHeight w:val="300"/>
+        </w:trPr>
+        <w:tc>
+          <w:tcPr>
+            <w:tcW w:w="1740" w:type="dxa"/>
+            <w:tcBorders>
+              <w:top w:val="nil"/>
+              <w:left w:val="single" w:sz="4" w:space="0" w:color="auto"/>
+              <w:bottom w:val="nil"/>
+              <w:right w:val="single" w:sz="4" w:space="0" w:color="auto"/>
+            </w:tcBorders>
+            <w:shd w:val="clear" w:color="auto" w:fill="auto"/>
+            <w:noWrap/>
+            <w:vAlign w:val="bottom"/>
+            <w:hideMark/>
+          </w:tcPr>
+          <w:p>
+            <w:pPr>
+              <w:spacing w:after="0" w:line="360" w:lineRule="auto"/>
+              <w:rPr>
+                <w:rFonts w:ascii="Calibri" w:eastAsia="Times New Roman" w:hAnsi="Calibri" w:cs="Times New Roman"/>
+                <w:i/>
+                <w:color w:val="000000"/>
+                <w:sz w:val="20"/>
+                <w:szCs w:val="20"/>
+                <w:lang w:eastAsia="en-AU"/>
+              </w:rPr>
+            </w:pPr>
+            <w:r>
+              <w:rPr>
+                <w:rFonts w:ascii="Calibri" w:eastAsia="Times New Roman" w:hAnsi="Calibri" w:cs="Times New Roman"/>
+                <w:i/>
+                <w:color w:val="000000"/>
+                <w:sz w:val="20"/>
+                <w:szCs w:val="20"/>
+                <w:lang w:eastAsia="en-AU"/>
+              </w:rPr>
+              <w:t>M_MDFM</w:t>
+            </w:r>
+          </w:p>
+        </w:tc>
+        <w:tc>
+          <w:tcPr>
+            <w:tcW w:w="960" w:type="dxa"/>
+            <w:tcBorders>
+              <w:top w:val="nil"/>
+              <w:left w:val="nil"/>
+              <w:bottom w:val="nil"/>
+              <w:right w:val="nil"/>
+            </w:tcBorders>
+            <w:shd w:val="clear" w:color="auto" w:fill="auto"/>
+            <w:noWrap/>
+            <w:vAlign w:val="bottom"/>
+            <w:hideMark/>
+          </w:tcPr>
+          <w:p>
+            <w:pPr>
+              <w:spacing w:after="0" w:line="360" w:lineRule="auto"/>
+              <w:jc w:val="center"/>
+              <w:rPr>
+                <w:rFonts w:ascii="Calibri" w:eastAsia="Times New Roman" w:hAnsi="Calibri" w:cs="Times New Roman"/>
+                <w:color w:val="000000"/>
+                <w:sz w:val="20"/>
+                <w:szCs w:val="20"/>
+                <w:lang w:eastAsia="en-AU"/>
+              </w:rPr>
+            </w:pPr>
+            <w:r>
+              <w:rPr>
+                <w:rFonts w:ascii="Calibri" w:eastAsia="Times New Roman" w:hAnsi="Calibri" w:cs="Times New Roman"/>
+                <w:color w:val="000000"/>
+                <w:sz w:val="20"/>
+                <w:szCs w:val="20"/>
+                <w:lang w:eastAsia="en-AU"/>
+              </w:rPr>
+              <w:t>0.25</w:t>
+            </w:r>
+          </w:p>
+        </w:tc>
+        <w:tc>
+          <w:tcPr>
+            <w:tcW w:w="960" w:type="dxa"/>
+            <w:tcBorders>
+              <w:top w:val="nil"/>
+              <w:left w:val="nil"/>
+              <w:bottom w:val="nil"/>
+              <w:right w:val="nil"/>
+            </w:tcBorders>
+            <w:shd w:val="clear" w:color="auto" w:fill="auto"/>
+            <w:noWrap/>
+            <w:vAlign w:val="bottom"/>
+            <w:hideMark/>
+          </w:tcPr>
+          <w:p>
+            <w:pPr>
+              <w:spacing w:after="0" w:line="360" w:lineRule="auto"/>
+              <w:jc w:val="center"/>
+              <w:rPr>
+                <w:rFonts w:ascii="Calibri" w:eastAsia="Times New Roman" w:hAnsi="Calibri" w:cs="Times New Roman"/>
+                <w:color w:val="000000"/>
+                <w:sz w:val="20"/>
+                <w:szCs w:val="20"/>
+                <w:lang w:eastAsia="en-AU"/>
+              </w:rPr>
+            </w:pPr>
+            <w:r>
+              <w:rPr>
+                <w:rFonts w:ascii="Calibri" w:eastAsia="Times New Roman" w:hAnsi="Calibri" w:cs="Times New Roman"/>
+                <w:color w:val="000000"/>
+                <w:sz w:val="20"/>
+                <w:szCs w:val="20"/>
+                <w:lang w:eastAsia="en-AU"/>
+              </w:rPr>
+              <w:t>0.01</w:t>
+            </w:r>
+          </w:p>
+        </w:tc>
+        <w:tc>
+          <w:tcPr>
+            <w:tcW w:w="960" w:type="dxa"/>
+            <w:tcBorders>
+              <w:top w:val="nil"/>
+              <w:left w:val="nil"/>
+              <w:bottom w:val="nil"/>
+              <w:right w:val="nil"/>
+            </w:tcBorders>
+            <w:shd w:val="clear" w:color="auto" w:fill="auto"/>
+            <w:noWrap/>
+            <w:vAlign w:val="bottom"/>
+            <w:hideMark/>
+          </w:tcPr>
+          <w:p>
+            <w:pPr>
+              <w:spacing w:after="0" w:line="360" w:lineRule="auto"/>
+              <w:jc w:val="center"/>
+              <w:rPr>
+                <w:rFonts w:ascii="Calibri" w:eastAsia="Times New Roman" w:hAnsi="Calibri" w:cs="Times New Roman"/>
+                <w:color w:val="000000"/>
+                <w:sz w:val="20"/>
+                <w:szCs w:val="20"/>
+                <w:lang w:eastAsia="en-AU"/>
+              </w:rPr>
+            </w:pPr>
+            <w:r>
+              <w:rPr>
+                <w:rFonts w:ascii="Calibri" w:eastAsia="Times New Roman" w:hAnsi="Calibri" w:cs="Times New Roman"/>
+                <w:color w:val="000000"/>
+                <w:sz w:val="20"/>
+                <w:szCs w:val="20"/>
+                <w:lang w:eastAsia="en-AU"/>
+              </w:rPr>
+              <w:t>0.02</w:t>
+            </w:r>
+          </w:p>
+        </w:tc>
+        <w:tc>
+          <w:tcPr>
+            <w:tcW w:w="960" w:type="dxa"/>
+            <w:tcBorders>
+              <w:top w:val="nil"/>
+              <w:left w:val="nil"/>
+              <w:bottom w:val="nil"/>
+              <w:right w:val="nil"/>
+            </w:tcBorders>
+            <w:shd w:val="clear" w:color="auto" w:fill="auto"/>
+            <w:noWrap/>
+            <w:vAlign w:val="bottom"/>
+            <w:hideMark/>
+          </w:tcPr>
+          <w:p>
+            <w:pPr>
+              <w:spacing w:after="0" w:line="360" w:lineRule="auto"/>
+              <w:jc w:val="center"/>
+              <w:rPr>
+                <w:rFonts w:ascii="Calibri" w:eastAsia="Times New Roman" w:hAnsi="Calibri" w:cs="Times New Roman"/>
+                <w:color w:val="000000"/>
+                <w:sz w:val="20"/>
+                <w:szCs w:val="20"/>
+                <w:lang w:eastAsia="en-AU"/>
+              </w:rPr>
+            </w:pPr>
+            <w:r>
+              <w:rPr>
+                <w:rFonts w:ascii="Calibri" w:eastAsia="Times New Roman" w:hAnsi="Calibri" w:cs="Times New Roman"/>
+                <w:color w:val="000000"/>
+                <w:sz w:val="20"/>
+                <w:szCs w:val="20"/>
+                <w:lang w:eastAsia="en-AU"/>
+              </w:rPr>
+              <w:t>0.09</w:t>
+            </w:r>
+          </w:p>
+        </w:tc>
+        <w:tc>
+          <w:tcPr>
+            <w:tcW w:w="960" w:type="dxa"/>
+            <w:tcBorders>
+              <w:top w:val="nil"/>
+              <w:left w:val="nil"/>
+              <w:bottom w:val="nil"/>
+              <w:right w:val="single" w:sz="4" w:space="0" w:color="auto"/>
+            </w:tcBorders>
+            <w:shd w:val="clear" w:color="auto" w:fill="auto"/>
+            <w:noWrap/>
+            <w:vAlign w:val="bottom"/>
+            <w:hideMark/>
+          </w:tcPr>
+          <w:p>
+            <w:pPr>
+              <w:spacing w:after="0" w:line="360" w:lineRule="auto"/>
+              <w:jc w:val="center"/>
+              <w:rPr>
+                <w:rFonts w:ascii="Calibri" w:eastAsia="Times New Roman" w:hAnsi="Calibri" w:cs="Times New Roman"/>
+                <w:color w:val="000000"/>
+                <w:sz w:val="20"/>
+                <w:szCs w:val="20"/>
+                <w:lang w:eastAsia="en-AU"/>
+              </w:rPr>
+            </w:pPr>
+            <w:r>
+              <w:rPr>
+                <w:rFonts w:ascii="Calibri" w:eastAsia="Times New Roman" w:hAnsi="Calibri" w:cs="Times New Roman"/>
+                <w:color w:val="000000"/>
+                <w:sz w:val="20"/>
+                <w:szCs w:val="20"/>
+                <w:lang w:eastAsia="en-AU"/>
+              </w:rPr>
+              <w:t>-0.30</w:t>
+            </w:r>
+          </w:p>
+        </w:tc>
+      </w:tr>
+      <w:tr>
+        <w:trPr>
+          <w:trHeight w:val="300"/>
+        </w:trPr>
+        <w:tc>
+          <w:tcPr>
+            <w:tcW w:w="1740" w:type="dxa"/>
+            <w:tcBorders>
+              <w:top w:val="nil"/>
+              <w:left w:val="single" w:sz="4" w:space="0" w:color="auto"/>
+              <w:bottom w:val="nil"/>
+              <w:right w:val="single" w:sz="4" w:space="0" w:color="auto"/>
+            </w:tcBorders>
+            <w:shd w:val="clear" w:color="auto" w:fill="auto"/>
+            <w:noWrap/>
+            <w:vAlign w:val="bottom"/>
+            <w:hideMark/>
+          </w:tcPr>
+          <w:p>
+            <w:pPr>
+              <w:spacing w:after="0" w:line="360" w:lineRule="auto"/>
+              <w:rPr>
+                <w:rFonts w:ascii="Calibri" w:eastAsia="Times New Roman" w:hAnsi="Calibri" w:cs="Times New Roman"/>
+                <w:i/>
+                <w:color w:val="000000"/>
+                <w:sz w:val="20"/>
+                <w:szCs w:val="20"/>
+                <w:lang w:eastAsia="en-AU"/>
+              </w:rPr>
+            </w:pPr>
+            <w:r>
+              <w:rPr>
+                <w:rFonts w:ascii="Calibri" w:eastAsia="Times New Roman" w:hAnsi="Calibri" w:cs="Times New Roman"/>
+                <w:i/>
+                <w:color w:val="000000"/>
+                <w:sz w:val="20"/>
+                <w:szCs w:val="20"/>
+                <w:lang w:eastAsia="en-AU"/>
+              </w:rPr>
+              <w:t>C_MinM</w:t>
+            </w:r>
+          </w:p>
+        </w:tc>
+        <w:tc>
+          <w:tcPr>
+            <w:tcW w:w="960" w:type="dxa"/>
+            <w:tcBorders>
+              <w:top w:val="nil"/>
+              <w:left w:val="nil"/>
+              <w:bottom w:val="nil"/>
+              <w:right w:val="nil"/>
+            </w:tcBorders>
+            <w:shd w:val="clear" w:color="auto" w:fill="auto"/>
+            <w:noWrap/>
+            <w:vAlign w:val="bottom"/>
+            <w:hideMark/>
+          </w:tcPr>
+          <w:p>
+            <w:pPr>
+              <w:spacing w:after="0" w:line="360" w:lineRule="auto"/>
+              <w:jc w:val="center"/>
+              <w:rPr>
+                <w:rFonts w:ascii="Calibri" w:eastAsia="Times New Roman" w:hAnsi="Calibri" w:cs="Times New Roman"/>
+                <w:color w:val="000000"/>
+                <w:sz w:val="20"/>
+                <w:szCs w:val="20"/>
+                <w:lang w:eastAsia="en-AU"/>
+              </w:rPr>
+            </w:pPr>
+            <w:r>
+              <w:rPr>
+                <w:rFonts w:ascii="Calibri" w:eastAsia="Times New Roman" w:hAnsi="Calibri" w:cs="Times New Roman"/>
+                <w:color w:val="000000"/>
+                <w:sz w:val="20"/>
+                <w:szCs w:val="20"/>
+                <w:lang w:eastAsia="en-AU"/>
+              </w:rPr>
+              <w:t>0.24</w:t>
+            </w:r>
+          </w:p>
+        </w:tc>
+        <w:tc>
+          <w:tcPr>
+            <w:tcW w:w="960" w:type="dxa"/>
+            <w:tcBorders>
+              <w:top w:val="nil"/>
+              <w:left w:val="nil"/>
+              <w:bottom w:val="nil"/>
+              <w:right w:val="nil"/>
+            </w:tcBorders>
+            <w:shd w:val="clear" w:color="auto" w:fill="auto"/>
+            <w:noWrap/>
+            <w:vAlign w:val="bottom"/>
+            <w:hideMark/>
+          </w:tcPr>
+          <w:p>
+            <w:pPr>
+              <w:spacing w:after="0" w:line="360" w:lineRule="auto"/>
+              <w:jc w:val="center"/>
+              <w:rPr>
+                <w:rFonts w:ascii="Calibri" w:eastAsia="Times New Roman" w:hAnsi="Calibri" w:cs="Times New Roman"/>
+                <w:color w:val="000000"/>
+                <w:sz w:val="20"/>
+                <w:szCs w:val="20"/>
+                <w:lang w:eastAsia="en-AU"/>
+              </w:rPr>
+            </w:pPr>
+            <w:r>
+              <w:rPr>
+                <w:rFonts w:ascii="Calibri" w:eastAsia="Times New Roman" w:hAnsi="Calibri" w:cs="Times New Roman"/>
+                <w:color w:val="000000"/>
+                <w:sz w:val="20"/>
+                <w:szCs w:val="20"/>
+                <w:lang w:eastAsia="en-AU"/>
+              </w:rPr>
+              <w:t>-0.07</w:t>
+            </w:r>
+          </w:p>
+        </w:tc>
+        <w:tc>
+          <w:tcPr>
+            <w:tcW w:w="960" w:type="dxa"/>
+            <w:tcBorders>
+              <w:top w:val="nil"/>
+              <w:left w:val="nil"/>
+              <w:bottom w:val="nil"/>
+              <w:right w:val="nil"/>
+            </w:tcBorders>
+            <w:shd w:val="clear" w:color="auto" w:fill="auto"/>
+            <w:noWrap/>
+            <w:vAlign w:val="bottom"/>
+            <w:hideMark/>
+          </w:tcPr>
+          <w:p>
+            <w:pPr>
+              <w:spacing w:after="0" w:line="360" w:lineRule="auto"/>
+              <w:jc w:val="center"/>
+              <w:rPr>
+                <w:rFonts w:ascii="Calibri" w:eastAsia="Times New Roman" w:hAnsi="Calibri" w:cs="Times New Roman"/>
+                <w:color w:val="000000"/>
+                <w:sz w:val="20"/>
+                <w:szCs w:val="20"/>
+                <w:lang w:eastAsia="en-AU"/>
+              </w:rPr>
+            </w:pPr>
+            <w:r>
+              <w:rPr>
+                <w:rFonts w:ascii="Calibri" w:eastAsia="Times New Roman" w:hAnsi="Calibri" w:cs="Times New Roman"/>
+                <w:color w:val="000000"/>
+                <w:sz w:val="20"/>
+                <w:szCs w:val="20"/>
+                <w:lang w:eastAsia="en-AU"/>
+              </w:rPr>
+              <w:t>-0.15</w:t>
+            </w:r>
+          </w:p>
+        </w:tc>
+        <w:tc>
+          <w:tcPr>
+            <w:tcW w:w="960" w:type="dxa"/>
+            <w:tcBorders>
+              <w:top w:val="nil"/>
+              <w:left w:val="nil"/>
+              <w:bottom w:val="nil"/>
+              <w:right w:val="nil"/>
+            </w:tcBorders>
+            <w:shd w:val="clear" w:color="auto" w:fill="auto"/>
+            <w:noWrap/>
+            <w:vAlign w:val="bottom"/>
+            <w:hideMark/>
+          </w:tcPr>
+          <w:p>
+            <w:pPr>
+              <w:spacing w:after="0" w:line="360" w:lineRule="auto"/>
+              <w:jc w:val="center"/>
+              <w:rPr>
+                <w:rFonts w:ascii="Calibri" w:eastAsia="Times New Roman" w:hAnsi="Calibri" w:cs="Times New Roman"/>
+                <w:color w:val="000000"/>
+                <w:sz w:val="20"/>
+                <w:szCs w:val="20"/>
+                <w:lang w:eastAsia="en-AU"/>
+              </w:rPr>
+            </w:pPr>
+            <w:r>
+              <w:rPr>
+                <w:rFonts w:ascii="Calibri" w:eastAsia="Times New Roman" w:hAnsi="Calibri" w:cs="Times New Roman"/>
+                <w:color w:val="000000"/>
+                <w:sz w:val="20"/>
+                <w:szCs w:val="20"/>
+                <w:lang w:eastAsia="en-AU"/>
+              </w:rPr>
+              <w:t>0.19</w:t>
+            </w:r>
+          </w:p>
+        </w:tc>
+        <w:tc>
+          <w:tcPr>
+            <w:tcW w:w="960" w:type="dxa"/>
+            <w:tcBorders>
+              <w:top w:val="nil"/>
+              <w:left w:val="nil"/>
+              <w:bottom w:val="nil"/>
+              <w:right w:val="single" w:sz="4" w:space="0" w:color="auto"/>
+            </w:tcBorders>
+            <w:shd w:val="clear" w:color="auto" w:fill="auto"/>
+            <w:noWrap/>
+            <w:vAlign w:val="bottom"/>
+            <w:hideMark/>
+          </w:tcPr>
+          <w:p>
+            <w:pPr>
+              <w:spacing w:after="0" w:line="360" w:lineRule="auto"/>
+              <w:jc w:val="center"/>
+              <w:rPr>
+                <w:rFonts w:ascii="Calibri" w:eastAsia="Times New Roman" w:hAnsi="Calibri" w:cs="Times New Roman"/>
+                <w:color w:val="000000"/>
+                <w:sz w:val="20"/>
+                <w:szCs w:val="20"/>
+                <w:lang w:eastAsia="en-AU"/>
+              </w:rPr>
+            </w:pPr>
+            <w:r>
+              <w:rPr>
+                <w:rFonts w:ascii="Calibri" w:eastAsia="Times New Roman" w:hAnsi="Calibri" w:cs="Times New Roman"/>
+                <w:color w:val="000000"/>
+                <w:sz w:val="20"/>
+                <w:szCs w:val="20"/>
+                <w:lang w:eastAsia="en-AU"/>
+              </w:rPr>
+              <w:t>0.14</w:t>
+            </w:r>
+          </w:p>
+        </w:tc>
+      </w:tr>
+      <w:tr>
+        <w:trPr>
+          <w:trHeight w:val="300"/>
+        </w:trPr>
+        <w:tc>
+          <w:tcPr>
+            <w:tcW w:w="1740" w:type="dxa"/>
+            <w:tcBorders>
+              <w:top w:val="nil"/>
+              <w:left w:val="single" w:sz="4" w:space="0" w:color="auto"/>
+              <w:bottom w:val="nil"/>
+              <w:right w:val="single" w:sz="4" w:space="0" w:color="auto"/>
+            </w:tcBorders>
+            <w:shd w:val="clear" w:color="auto" w:fill="auto"/>
+            <w:noWrap/>
+            <w:vAlign w:val="bottom"/>
+            <w:hideMark/>
+          </w:tcPr>
+          <w:p>
+            <w:pPr>
+              <w:spacing w:after="0" w:line="360" w:lineRule="auto"/>
+              <w:rPr>
+                <w:rFonts w:ascii="Calibri" w:eastAsia="Times New Roman" w:hAnsi="Calibri" w:cs="Times New Roman"/>
+                <w:i/>
+                <w:color w:val="000000"/>
+                <w:sz w:val="20"/>
+                <w:szCs w:val="20"/>
+                <w:lang w:eastAsia="en-AU"/>
+              </w:rPr>
+            </w:pPr>
+            <w:r>
+              <w:rPr>
+                <w:rFonts w:ascii="Calibri" w:eastAsia="Times New Roman" w:hAnsi="Calibri" w:cs="Times New Roman"/>
+                <w:i/>
+                <w:color w:val="000000"/>
+                <w:sz w:val="20"/>
+                <w:szCs w:val="20"/>
+                <w:lang w:eastAsia="en-AU"/>
+              </w:rPr>
+              <w:t>M_MinM</w:t>
+            </w:r>
+          </w:p>
+        </w:tc>
+        <w:tc>
+          <w:tcPr>
+            <w:tcW w:w="960" w:type="dxa"/>
+            <w:tcBorders>
+              <w:top w:val="nil"/>
+              <w:left w:val="nil"/>
+              <w:bottom w:val="nil"/>
+              <w:right w:val="nil"/>
+            </w:tcBorders>
+            <w:shd w:val="clear" w:color="auto" w:fill="auto"/>
+            <w:noWrap/>
+            <w:vAlign w:val="bottom"/>
+            <w:hideMark/>
+          </w:tcPr>
+          <w:p>
+            <w:pPr>
+              <w:spacing w:after="0" w:line="360" w:lineRule="auto"/>
+              <w:jc w:val="center"/>
+              <w:rPr>
+                <w:rFonts w:ascii="Calibri" w:eastAsia="Times New Roman" w:hAnsi="Calibri" w:cs="Times New Roman"/>
+                <w:color w:val="000000"/>
+                <w:sz w:val="20"/>
+                <w:szCs w:val="20"/>
+                <w:lang w:eastAsia="en-AU"/>
+              </w:rPr>
+            </w:pPr>
+            <w:r>
+              <w:rPr>
+                <w:rFonts w:ascii="Calibri" w:eastAsia="Times New Roman" w:hAnsi="Calibri" w:cs="Times New Roman"/>
+                <w:color w:val="000000"/>
+                <w:sz w:val="20"/>
+                <w:szCs w:val="20"/>
+                <w:lang w:eastAsia="en-AU"/>
+              </w:rPr>
+              <w:t>0.22</w:t>
+            </w:r>
+          </w:p>
+        </w:tc>
+        <w:tc>
+          <w:tcPr>
+            <w:tcW w:w="960" w:type="dxa"/>
+            <w:tcBorders>
+              <w:top w:val="nil"/>
+              <w:left w:val="nil"/>
+              <w:bottom w:val="nil"/>
+              <w:right w:val="nil"/>
+            </w:tcBorders>
+            <w:shd w:val="clear" w:color="auto" w:fill="auto"/>
+            <w:noWrap/>
+            <w:vAlign w:val="bottom"/>
+            <w:hideMark/>
+          </w:tcPr>
+          <w:p>
+            <w:pPr>
+              <w:spacing w:after="0" w:line="360" w:lineRule="auto"/>
+              <w:jc w:val="center"/>
+              <w:rPr>
+                <w:rFonts w:ascii="Calibri" w:eastAsia="Times New Roman" w:hAnsi="Calibri" w:cs="Times New Roman"/>
+                <w:color w:val="000000"/>
+                <w:sz w:val="20"/>
+                <w:szCs w:val="20"/>
+                <w:lang w:eastAsia="en-AU"/>
+              </w:rPr>
+            </w:pPr>
+            <w:r>
+              <w:rPr>
+                <w:rFonts w:ascii="Calibri" w:eastAsia="Times New Roman" w:hAnsi="Calibri" w:cs="Times New Roman"/>
+                <w:color w:val="000000"/>
+                <w:sz w:val="20"/>
+                <w:szCs w:val="20"/>
+                <w:lang w:eastAsia="en-AU"/>
+              </w:rPr>
+              <w:t>0.11</w:t>
+            </w:r>
+          </w:p>
+        </w:tc>
+        <w:tc>
+          <w:tcPr>
+            <w:tcW w:w="960" w:type="dxa"/>
+            <w:tcBorders>
+              <w:top w:val="nil"/>
+              <w:left w:val="nil"/>
+              <w:bottom w:val="nil"/>
+              <w:right w:val="nil"/>
+            </w:tcBorders>
+            <w:shd w:val="clear" w:color="auto" w:fill="auto"/>
+            <w:noWrap/>
+            <w:vAlign w:val="bottom"/>
+            <w:hideMark/>
+          </w:tcPr>
+          <w:p>
+            <w:pPr>
+              <w:spacing w:after="0" w:line="360" w:lineRule="auto"/>
+              <w:jc w:val="center"/>
+              <w:rPr>
+                <w:rFonts w:ascii="Calibri" w:eastAsia="Times New Roman" w:hAnsi="Calibri" w:cs="Times New Roman"/>
+                <w:color w:val="000000"/>
+                <w:sz w:val="20"/>
+                <w:szCs w:val="20"/>
+                <w:lang w:eastAsia="en-AU"/>
+              </w:rPr>
+            </w:pPr>
+            <w:r>
+              <w:rPr>
+                <w:rFonts w:ascii="Calibri" w:eastAsia="Times New Roman" w:hAnsi="Calibri" w:cs="Times New Roman"/>
+                <w:color w:val="000000"/>
+                <w:sz w:val="20"/>
+                <w:szCs w:val="20"/>
+                <w:lang w:eastAsia="en-AU"/>
+              </w:rPr>
+              <w:t>0.10</w:t>
+            </w:r>
+          </w:p>
+        </w:tc>
+        <w:tc>
+          <w:tcPr>
+            <w:tcW w:w="960" w:type="dxa"/>
+            <w:tcBorders>
+              <w:top w:val="nil"/>
+              <w:left w:val="nil"/>
+              <w:bottom w:val="nil"/>
+              <w:right w:val="nil"/>
+            </w:tcBorders>
+            <w:shd w:val="clear" w:color="auto" w:fill="auto"/>
+            <w:noWrap/>
+            <w:vAlign w:val="bottom"/>
+            <w:hideMark/>
+          </w:tcPr>
+          <w:p>
+            <w:pPr>
+              <w:spacing w:after="0" w:line="360" w:lineRule="auto"/>
+              <w:jc w:val="center"/>
+              <w:rPr>
+                <w:rFonts w:ascii="Calibri" w:eastAsia="Times New Roman" w:hAnsi="Calibri" w:cs="Times New Roman"/>
+                <w:color w:val="000000"/>
+                <w:sz w:val="20"/>
+                <w:szCs w:val="20"/>
+                <w:lang w:eastAsia="en-AU"/>
+              </w:rPr>
+            </w:pPr>
+            <w:r>
+              <w:rPr>
+                <w:rFonts w:ascii="Calibri" w:eastAsia="Times New Roman" w:hAnsi="Calibri" w:cs="Times New Roman"/>
+                <w:color w:val="000000"/>
+                <w:sz w:val="20"/>
+                <w:szCs w:val="20"/>
+                <w:lang w:eastAsia="en-AU"/>
+              </w:rPr>
+              <w:t>0.10</w:t>
+            </w:r>
+          </w:p>
+        </w:tc>
+        <w:tc>
+          <w:tcPr>
+            <w:tcW w:w="960" w:type="dxa"/>
+            <w:tcBorders>
+              <w:top w:val="nil"/>
+              <w:left w:val="nil"/>
+              <w:bottom w:val="nil"/>
+              <w:right w:val="single" w:sz="4" w:space="0" w:color="auto"/>
+            </w:tcBorders>
+            <w:shd w:val="clear" w:color="auto" w:fill="auto"/>
+            <w:noWrap/>
+            <w:vAlign w:val="bottom"/>
+            <w:hideMark/>
+          </w:tcPr>
+          <w:p>
+            <w:pPr>
+              <w:spacing w:after="0" w:line="360" w:lineRule="auto"/>
+              <w:jc w:val="center"/>
+              <w:rPr>
+                <w:rFonts w:ascii="Calibri" w:eastAsia="Times New Roman" w:hAnsi="Calibri" w:cs="Times New Roman"/>
+                <w:color w:val="000000"/>
+                <w:sz w:val="20"/>
+                <w:szCs w:val="20"/>
+                <w:lang w:eastAsia="en-AU"/>
+              </w:rPr>
+            </w:pPr>
+            <w:r>
+              <w:rPr>
+                <w:rFonts w:ascii="Calibri" w:eastAsia="Times New Roman" w:hAnsi="Calibri" w:cs="Times New Roman"/>
+                <w:color w:val="000000"/>
+                <w:sz w:val="20"/>
+                <w:szCs w:val="20"/>
+                <w:lang w:eastAsia="en-AU"/>
+              </w:rPr>
+              <w:t>-0.53</w:t>
+            </w:r>
+          </w:p>
+        </w:tc>
+      </w:tr>
+      <w:tr>
+        <w:trPr>
+          <w:trHeight w:val="300"/>
+        </w:trPr>
+        <w:tc>
+          <w:tcPr>
+            <w:tcW w:w="1740" w:type="dxa"/>
+            <w:tcBorders>
+              <w:top w:val="nil"/>
+              <w:left w:val="single" w:sz="4" w:space="0" w:color="auto"/>
+              <w:bottom w:val="nil"/>
+              <w:right w:val="single" w:sz="4" w:space="0" w:color="auto"/>
+            </w:tcBorders>
+            <w:shd w:val="clear" w:color="auto" w:fill="auto"/>
+            <w:noWrap/>
+            <w:vAlign w:val="bottom"/>
+            <w:hideMark/>
+          </w:tcPr>
+          <w:p>
+            <w:pPr>
+              <w:spacing w:after="0" w:line="360" w:lineRule="auto"/>
+              <w:rPr>
+                <w:rFonts w:ascii="Calibri" w:eastAsia="Times New Roman" w:hAnsi="Calibri" w:cs="Times New Roman"/>
+                <w:i/>
+                <w:color w:val="000000"/>
+                <w:sz w:val="20"/>
+                <w:szCs w:val="20"/>
+                <w:lang w:eastAsia="en-AU"/>
+              </w:rPr>
+            </w:pPr>
+            <w:r>
+              <w:rPr>
+                <w:rFonts w:ascii="Calibri" w:eastAsia="Times New Roman" w:hAnsi="Calibri" w:cs="Times New Roman"/>
+                <w:i/>
+                <w:color w:val="000000"/>
+                <w:sz w:val="20"/>
+                <w:szCs w:val="20"/>
+                <w:lang w:eastAsia="en-AU"/>
+              </w:rPr>
+              <w:t>C_MaxM</w:t>
+            </w:r>
+          </w:p>
+        </w:tc>
+        <w:tc>
+          <w:tcPr>
+            <w:tcW w:w="960" w:type="dxa"/>
+            <w:tcBorders>
+              <w:top w:val="nil"/>
+              <w:left w:val="nil"/>
+              <w:bottom w:val="nil"/>
+              <w:right w:val="nil"/>
+            </w:tcBorders>
+            <w:shd w:val="clear" w:color="auto" w:fill="auto"/>
+            <w:noWrap/>
+            <w:vAlign w:val="bottom"/>
+            <w:hideMark/>
+          </w:tcPr>
+          <w:p>
+            <w:pPr>
+              <w:spacing w:after="0" w:line="360" w:lineRule="auto"/>
+              <w:jc w:val="center"/>
+              <w:rPr>
+                <w:rFonts w:ascii="Calibri" w:eastAsia="Times New Roman" w:hAnsi="Calibri" w:cs="Times New Roman"/>
+                <w:color w:val="000000"/>
+                <w:sz w:val="20"/>
+                <w:szCs w:val="20"/>
+                <w:lang w:eastAsia="en-AU"/>
+              </w:rPr>
+            </w:pPr>
+            <w:r>
+              <w:rPr>
+                <w:rFonts w:ascii="Calibri" w:eastAsia="Times New Roman" w:hAnsi="Calibri" w:cs="Times New Roman"/>
+                <w:color w:val="000000"/>
+                <w:sz w:val="20"/>
+                <w:szCs w:val="20"/>
+                <w:lang w:eastAsia="en-AU"/>
+              </w:rPr>
+              <w:t>0.02</w:t>
+            </w:r>
+          </w:p>
+        </w:tc>
+        <w:tc>
+          <w:tcPr>
+            <w:tcW w:w="960" w:type="dxa"/>
+            <w:tcBorders>
+              <w:top w:val="nil"/>
+              <w:left w:val="nil"/>
+              <w:bottom w:val="nil"/>
+              <w:right w:val="nil"/>
+            </w:tcBorders>
+            <w:shd w:val="clear" w:color="auto" w:fill="auto"/>
+            <w:noWrap/>
+            <w:vAlign w:val="bottom"/>
+            <w:hideMark/>
+          </w:tcPr>
+          <w:p>
+            <w:pPr>
+              <w:spacing w:after="0" w:line="360" w:lineRule="auto"/>
+              <w:jc w:val="center"/>
+              <w:rPr>
+                <w:rFonts w:ascii="Calibri" w:eastAsia="Times New Roman" w:hAnsi="Calibri" w:cs="Times New Roman"/>
+                <w:color w:val="000000"/>
+                <w:sz w:val="20"/>
+                <w:szCs w:val="20"/>
+                <w:lang w:eastAsia="en-AU"/>
+              </w:rPr>
+            </w:pPr>
+            <w:r>
+              <w:rPr>
+                <w:rFonts w:ascii="Calibri" w:eastAsia="Times New Roman" w:hAnsi="Calibri" w:cs="Times New Roman"/>
+                <w:color w:val="000000"/>
+                <w:sz w:val="20"/>
+                <w:szCs w:val="20"/>
+                <w:lang w:eastAsia="en-AU"/>
+              </w:rPr>
+              <w:t>-0.43</w:t>
+            </w:r>
+          </w:p>
+        </w:tc>
+        <w:tc>
+          <w:tcPr>
+            <w:tcW w:w="960" w:type="dxa"/>
+            <w:tcBorders>
+              <w:top w:val="nil"/>
+              <w:left w:val="nil"/>
+              <w:bottom w:val="nil"/>
+              <w:right w:val="nil"/>
+            </w:tcBorders>
+            <w:shd w:val="clear" w:color="auto" w:fill="auto"/>
+            <w:noWrap/>
+            <w:vAlign w:val="bottom"/>
+            <w:hideMark/>
+          </w:tcPr>
+          <w:p>
+            <w:pPr>
+              <w:spacing w:after="0" w:line="360" w:lineRule="auto"/>
+              <w:jc w:val="center"/>
+              <w:rPr>
+                <w:rFonts w:ascii="Calibri" w:eastAsia="Times New Roman" w:hAnsi="Calibri" w:cs="Times New Roman"/>
+                <w:color w:val="000000"/>
+                <w:sz w:val="20"/>
+                <w:szCs w:val="20"/>
+                <w:lang w:eastAsia="en-AU"/>
+              </w:rPr>
+            </w:pPr>
+            <w:r>
+              <w:rPr>
+                <w:rFonts w:ascii="Calibri" w:eastAsia="Times New Roman" w:hAnsi="Calibri" w:cs="Times New Roman"/>
+                <w:color w:val="000000"/>
+                <w:sz w:val="20"/>
+                <w:szCs w:val="20"/>
+                <w:lang w:eastAsia="en-AU"/>
+              </w:rPr>
+              <w:t>0.33</w:t>
+            </w:r>
+          </w:p>
+        </w:tc>
+        <w:tc>
+          <w:tcPr>
+            <w:tcW w:w="960" w:type="dxa"/>
+            <w:tcBorders>
+              <w:top w:val="nil"/>
+              <w:left w:val="nil"/>
+              <w:bottom w:val="nil"/>
+              <w:right w:val="nil"/>
+            </w:tcBorders>
+            <w:shd w:val="clear" w:color="auto" w:fill="auto"/>
+            <w:noWrap/>
+            <w:vAlign w:val="bottom"/>
+            <w:hideMark/>
+          </w:tcPr>
+          <w:p>
+            <w:pPr>
+              <w:spacing w:after="0" w:line="360" w:lineRule="auto"/>
+              <w:jc w:val="center"/>
+              <w:rPr>
+                <w:rFonts w:ascii="Calibri" w:eastAsia="Times New Roman" w:hAnsi="Calibri" w:cs="Times New Roman"/>
+                <w:color w:val="000000"/>
+                <w:sz w:val="20"/>
+                <w:szCs w:val="20"/>
+                <w:lang w:eastAsia="en-AU"/>
+              </w:rPr>
+            </w:pPr>
+            <w:r>
+              <w:rPr>
+                <w:rFonts w:ascii="Calibri" w:eastAsia="Times New Roman" w:hAnsi="Calibri" w:cs="Times New Roman"/>
+                <w:color w:val="000000"/>
+                <w:sz w:val="20"/>
+                <w:szCs w:val="20"/>
+                <w:lang w:eastAsia="en-AU"/>
+              </w:rPr>
+              <w:t>0.27</w:t>
+            </w:r>
+          </w:p>
+        </w:tc>
+        <w:tc>
+          <w:tcPr>
+            <w:tcW w:w="960" w:type="dxa"/>
+            <w:tcBorders>
+              <w:top w:val="nil"/>
+              <w:left w:val="nil"/>
+              <w:bottom w:val="nil"/>
+              <w:right w:val="single" w:sz="4" w:space="0" w:color="auto"/>
+            </w:tcBorders>
+            <w:shd w:val="clear" w:color="auto" w:fill="auto"/>
+            <w:noWrap/>
+            <w:vAlign w:val="bottom"/>
+            <w:hideMark/>
+          </w:tcPr>
+          <w:p>
+            <w:pPr>
+              <w:spacing w:after="0" w:line="360" w:lineRule="auto"/>
+              <w:jc w:val="center"/>
+              <w:rPr>
+                <w:rFonts w:ascii="Calibri" w:eastAsia="Times New Roman" w:hAnsi="Calibri" w:cs="Times New Roman"/>
+                <w:color w:val="000000"/>
+                <w:sz w:val="20"/>
+                <w:szCs w:val="20"/>
+                <w:lang w:eastAsia="en-AU"/>
+              </w:rPr>
+            </w:pPr>
+            <w:r>
+              <w:rPr>
+                <w:rFonts w:ascii="Calibri" w:eastAsia="Times New Roman" w:hAnsi="Calibri" w:cs="Times New Roman"/>
+                <w:color w:val="000000"/>
+                <w:sz w:val="20"/>
+                <w:szCs w:val="20"/>
+                <w:lang w:eastAsia="en-AU"/>
+              </w:rPr>
+              <w:t>0.10</w:t>
+            </w:r>
+          </w:p>
+        </w:tc>
+      </w:tr>
+      <w:tr>
+        <w:trPr>
+          <w:trHeight w:val="300"/>
+        </w:trPr>
+        <w:tc>
+          <w:tcPr>
+            <w:tcW w:w="1740" w:type="dxa"/>
+            <w:tcBorders>
+              <w:top w:val="nil"/>
+              <w:left w:val="single" w:sz="4" w:space="0" w:color="auto"/>
+              <w:bottom w:val="nil"/>
+              <w:right w:val="single" w:sz="4" w:space="0" w:color="auto"/>
+            </w:tcBorders>
+            <w:shd w:val="clear" w:color="auto" w:fill="auto"/>
+            <w:noWrap/>
+            <w:vAlign w:val="bottom"/>
+            <w:hideMark/>
+          </w:tcPr>
+          <w:p>
+            <w:pPr>
+              <w:spacing w:after="0" w:line="360" w:lineRule="auto"/>
+              <w:rPr>
+                <w:rFonts w:ascii="Calibri" w:eastAsia="Times New Roman" w:hAnsi="Calibri" w:cs="Times New Roman"/>
+                <w:i/>
+                <w:color w:val="000000"/>
+                <w:sz w:val="20"/>
+                <w:szCs w:val="20"/>
+                <w:lang w:eastAsia="en-AU"/>
+              </w:rPr>
+            </w:pPr>
+            <w:r>
+              <w:rPr>
+                <w:rFonts w:ascii="Calibri" w:eastAsia="Times New Roman" w:hAnsi="Calibri" w:cs="Times New Roman"/>
+                <w:i/>
+                <w:color w:val="000000"/>
+                <w:sz w:val="20"/>
+                <w:szCs w:val="20"/>
+                <w:lang w:eastAsia="en-AU"/>
+              </w:rPr>
+              <w:t>M_MaxM</w:t>
+            </w:r>
+          </w:p>
+        </w:tc>
+        <w:tc>
+          <w:tcPr>
+            <w:tcW w:w="960" w:type="dxa"/>
+            <w:tcBorders>
+              <w:top w:val="nil"/>
+              <w:left w:val="nil"/>
+              <w:bottom w:val="nil"/>
+              <w:right w:val="nil"/>
+            </w:tcBorders>
+            <w:shd w:val="clear" w:color="auto" w:fill="auto"/>
+            <w:noWrap/>
+            <w:vAlign w:val="bottom"/>
+            <w:hideMark/>
+          </w:tcPr>
+          <w:p>
+            <w:pPr>
+              <w:spacing w:after="0" w:line="360" w:lineRule="auto"/>
+              <w:jc w:val="center"/>
+              <w:rPr>
+                <w:rFonts w:ascii="Calibri" w:eastAsia="Times New Roman" w:hAnsi="Calibri" w:cs="Times New Roman"/>
+                <w:color w:val="000000"/>
+                <w:sz w:val="20"/>
+                <w:szCs w:val="20"/>
+                <w:lang w:eastAsia="en-AU"/>
+              </w:rPr>
+            </w:pPr>
+            <w:r>
+              <w:rPr>
+                <w:rFonts w:ascii="Calibri" w:eastAsia="Times New Roman" w:hAnsi="Calibri" w:cs="Times New Roman"/>
+                <w:color w:val="000000"/>
+                <w:sz w:val="20"/>
+                <w:szCs w:val="20"/>
+                <w:lang w:eastAsia="en-AU"/>
+              </w:rPr>
+              <w:t>0.25</w:t>
+            </w:r>
+          </w:p>
+        </w:tc>
+        <w:tc>
+          <w:tcPr>
+            <w:tcW w:w="960" w:type="dxa"/>
+            <w:tcBorders>
+              <w:top w:val="nil"/>
+              <w:left w:val="nil"/>
+              <w:bottom w:val="nil"/>
+              <w:right w:val="nil"/>
+            </w:tcBorders>
+            <w:shd w:val="clear" w:color="auto" w:fill="auto"/>
+            <w:noWrap/>
+            <w:vAlign w:val="bottom"/>
+            <w:hideMark/>
+          </w:tcPr>
+          <w:p>
+            <w:pPr>
+              <w:spacing w:after="0" w:line="360" w:lineRule="auto"/>
+              <w:jc w:val="center"/>
+              <w:rPr>
+                <w:rFonts w:ascii="Calibri" w:eastAsia="Times New Roman" w:hAnsi="Calibri" w:cs="Times New Roman"/>
+                <w:color w:val="000000"/>
+                <w:sz w:val="20"/>
+                <w:szCs w:val="20"/>
+                <w:lang w:eastAsia="en-AU"/>
+              </w:rPr>
+            </w:pPr>
+            <w:r>
+              <w:rPr>
+                <w:rFonts w:ascii="Calibri" w:eastAsia="Times New Roman" w:hAnsi="Calibri" w:cs="Times New Roman"/>
+                <w:color w:val="000000"/>
+                <w:sz w:val="20"/>
+                <w:szCs w:val="20"/>
+                <w:lang w:eastAsia="en-AU"/>
+              </w:rPr>
+              <w:t>-0.02</w:t>
+            </w:r>
+          </w:p>
+        </w:tc>
+        <w:tc>
+          <w:tcPr>
+            <w:tcW w:w="960" w:type="dxa"/>
+            <w:tcBorders>
+              <w:top w:val="nil"/>
+              <w:left w:val="nil"/>
+              <w:bottom w:val="nil"/>
+              <w:right w:val="nil"/>
+            </w:tcBorders>
+            <w:shd w:val="clear" w:color="auto" w:fill="auto"/>
+            <w:noWrap/>
+            <w:vAlign w:val="bottom"/>
+            <w:hideMark/>
+          </w:tcPr>
+          <w:p>
+            <w:pPr>
+              <w:spacing w:after="0" w:line="360" w:lineRule="auto"/>
+              <w:jc w:val="center"/>
+              <w:rPr>
+                <w:rFonts w:ascii="Calibri" w:eastAsia="Times New Roman" w:hAnsi="Calibri" w:cs="Times New Roman"/>
+                <w:color w:val="000000"/>
+                <w:sz w:val="20"/>
+                <w:szCs w:val="20"/>
+                <w:lang w:eastAsia="en-AU"/>
+              </w:rPr>
+            </w:pPr>
+            <w:r>
+              <w:rPr>
+                <w:rFonts w:ascii="Calibri" w:eastAsia="Times New Roman" w:hAnsi="Calibri" w:cs="Times New Roman"/>
+                <w:color w:val="000000"/>
+                <w:sz w:val="20"/>
+                <w:szCs w:val="20"/>
+                <w:lang w:eastAsia="en-AU"/>
+              </w:rPr>
+              <w:t>0.00</w:t>
+            </w:r>
+          </w:p>
+        </w:tc>
+        <w:tc>
+          <w:tcPr>
+            <w:tcW w:w="960" w:type="dxa"/>
+            <w:tcBorders>
+              <w:top w:val="nil"/>
+              <w:left w:val="nil"/>
+              <w:bottom w:val="nil"/>
+              <w:right w:val="nil"/>
+            </w:tcBorders>
+            <w:shd w:val="clear" w:color="auto" w:fill="auto"/>
+            <w:noWrap/>
+            <w:vAlign w:val="bottom"/>
+            <w:hideMark/>
+          </w:tcPr>
+          <w:p>
+            <w:pPr>
+              <w:spacing w:after="0" w:line="360" w:lineRule="auto"/>
+              <w:jc w:val="center"/>
+              <w:rPr>
+                <w:rFonts w:ascii="Calibri" w:eastAsia="Times New Roman" w:hAnsi="Calibri" w:cs="Times New Roman"/>
+                <w:color w:val="000000"/>
+                <w:sz w:val="20"/>
+                <w:szCs w:val="20"/>
+                <w:lang w:eastAsia="en-AU"/>
+              </w:rPr>
+            </w:pPr>
+            <w:r>
+              <w:rPr>
+                <w:rFonts w:ascii="Calibri" w:eastAsia="Times New Roman" w:hAnsi="Calibri" w:cs="Times New Roman"/>
+                <w:color w:val="000000"/>
+                <w:sz w:val="20"/>
+                <w:szCs w:val="20"/>
+                <w:lang w:eastAsia="en-AU"/>
+              </w:rPr>
+              <w:t>0.07</w:t>
+            </w:r>
+          </w:p>
+        </w:tc>
+        <w:tc>
+          <w:tcPr>
+            <w:tcW w:w="960" w:type="dxa"/>
+            <w:tcBorders>
+              <w:top w:val="nil"/>
+              <w:left w:val="nil"/>
+              <w:bottom w:val="nil"/>
+              <w:right w:val="single" w:sz="4" w:space="0" w:color="auto"/>
+            </w:tcBorders>
+            <w:shd w:val="clear" w:color="auto" w:fill="auto"/>
+            <w:noWrap/>
+            <w:vAlign w:val="bottom"/>
+            <w:hideMark/>
+          </w:tcPr>
+          <w:p>
+            <w:pPr>
+              <w:spacing w:after="0" w:line="360" w:lineRule="auto"/>
+              <w:jc w:val="center"/>
+              <w:rPr>
+                <w:rFonts w:ascii="Calibri" w:eastAsia="Times New Roman" w:hAnsi="Calibri" w:cs="Times New Roman"/>
+                <w:color w:val="000000"/>
+                <w:sz w:val="20"/>
+                <w:szCs w:val="20"/>
+                <w:lang w:eastAsia="en-AU"/>
+              </w:rPr>
+            </w:pPr>
+            <w:r>
+              <w:rPr>
+                <w:rFonts w:ascii="Calibri" w:eastAsia="Times New Roman" w:hAnsi="Calibri" w:cs="Times New Roman"/>
+                <w:color w:val="000000"/>
+                <w:sz w:val="20"/>
+                <w:szCs w:val="20"/>
+                <w:lang w:eastAsia="en-AU"/>
+              </w:rPr>
+              <w:t>-0.01</w:t>
+            </w:r>
+          </w:p>
+        </w:tc>
+      </w:tr>
+      <w:tr>
+        <w:trPr>
+          <w:trHeight w:val="300"/>
+        </w:trPr>
+        <w:tc>
+          <w:tcPr>
+            <w:tcW w:w="1740" w:type="dxa"/>
+            <w:tcBorders>
+              <w:top w:val="nil"/>
+              <w:left w:val="single" w:sz="4" w:space="0" w:color="auto"/>
+              <w:bottom w:val="nil"/>
+              <w:right w:val="single" w:sz="4" w:space="0" w:color="auto"/>
+            </w:tcBorders>
+            <w:shd w:val="clear" w:color="auto" w:fill="auto"/>
+            <w:noWrap/>
+            <w:vAlign w:val="bottom"/>
+            <w:hideMark/>
+          </w:tcPr>
+          <w:p>
+            <w:pPr>
+              <w:spacing w:after="0" w:line="360" w:lineRule="auto"/>
+              <w:rPr>
+                <w:rFonts w:ascii="Calibri" w:eastAsia="Times New Roman" w:hAnsi="Calibri" w:cs="Times New Roman"/>
+                <w:i/>
+                <w:color w:val="000000"/>
+                <w:sz w:val="20"/>
+                <w:szCs w:val="20"/>
+                <w:lang w:eastAsia="en-AU"/>
+              </w:rPr>
+            </w:pPr>
+            <w:r>
+              <w:rPr>
+                <w:rFonts w:ascii="Calibri" w:eastAsia="Times New Roman" w:hAnsi="Calibri" w:cs="Times New Roman"/>
+                <w:i/>
+                <w:color w:val="000000"/>
+                <w:sz w:val="20"/>
+                <w:szCs w:val="20"/>
+                <w:lang w:eastAsia="en-AU"/>
+              </w:rPr>
+              <w:t>MDFMDFSpring</w:t>
+            </w:r>
+          </w:p>
+        </w:tc>
+        <w:tc>
+          <w:tcPr>
+            <w:tcW w:w="960" w:type="dxa"/>
+            <w:tcBorders>
+              <w:top w:val="nil"/>
+              <w:left w:val="nil"/>
+              <w:bottom w:val="nil"/>
+              <w:right w:val="nil"/>
+            </w:tcBorders>
+            <w:shd w:val="clear" w:color="auto" w:fill="auto"/>
+            <w:noWrap/>
+            <w:vAlign w:val="bottom"/>
+            <w:hideMark/>
+          </w:tcPr>
+          <w:p>
+            <w:pPr>
+              <w:spacing w:after="0" w:line="360" w:lineRule="auto"/>
+              <w:jc w:val="center"/>
+              <w:rPr>
+                <w:rFonts w:ascii="Calibri" w:eastAsia="Times New Roman" w:hAnsi="Calibri" w:cs="Times New Roman"/>
+                <w:color w:val="000000"/>
+                <w:sz w:val="20"/>
+                <w:szCs w:val="20"/>
+                <w:lang w:eastAsia="en-AU"/>
+              </w:rPr>
+            </w:pPr>
+            <w:r>
+              <w:rPr>
+                <w:rFonts w:ascii="Calibri" w:eastAsia="Times New Roman" w:hAnsi="Calibri" w:cs="Times New Roman"/>
+                <w:color w:val="000000"/>
+                <w:sz w:val="20"/>
+                <w:szCs w:val="20"/>
+                <w:lang w:eastAsia="en-AU"/>
+              </w:rPr>
+              <w:t>0.24</w:t>
+            </w:r>
+          </w:p>
+        </w:tc>
+        <w:tc>
+          <w:tcPr>
+            <w:tcW w:w="960" w:type="dxa"/>
+            <w:tcBorders>
+              <w:top w:val="nil"/>
+              <w:left w:val="nil"/>
+              <w:bottom w:val="nil"/>
+              <w:right w:val="nil"/>
+            </w:tcBorders>
+            <w:shd w:val="clear" w:color="auto" w:fill="auto"/>
+            <w:noWrap/>
+            <w:vAlign w:val="bottom"/>
+            <w:hideMark/>
+          </w:tcPr>
+          <w:p>
+            <w:pPr>
+              <w:spacing w:after="0" w:line="360" w:lineRule="auto"/>
+              <w:jc w:val="center"/>
+              <w:rPr>
+                <w:rFonts w:ascii="Calibri" w:eastAsia="Times New Roman" w:hAnsi="Calibri" w:cs="Times New Roman"/>
+                <w:color w:val="000000"/>
+                <w:sz w:val="20"/>
+                <w:szCs w:val="20"/>
+                <w:lang w:eastAsia="en-AU"/>
+              </w:rPr>
+            </w:pPr>
+            <w:r>
+              <w:rPr>
+                <w:rFonts w:ascii="Calibri" w:eastAsia="Times New Roman" w:hAnsi="Calibri" w:cs="Times New Roman"/>
+                <w:color w:val="000000"/>
+                <w:sz w:val="20"/>
+                <w:szCs w:val="20"/>
+                <w:lang w:eastAsia="en-AU"/>
+              </w:rPr>
+              <w:t>0.08</w:t>
+            </w:r>
+          </w:p>
+        </w:tc>
+        <w:tc>
+          <w:tcPr>
+            <w:tcW w:w="960" w:type="dxa"/>
+            <w:tcBorders>
+              <w:top w:val="nil"/>
+              <w:left w:val="nil"/>
+              <w:bottom w:val="nil"/>
+              <w:right w:val="nil"/>
+            </w:tcBorders>
+            <w:shd w:val="clear" w:color="auto" w:fill="auto"/>
+            <w:noWrap/>
+            <w:vAlign w:val="bottom"/>
+            <w:hideMark/>
+          </w:tcPr>
+          <w:p>
+            <w:pPr>
+              <w:spacing w:after="0" w:line="360" w:lineRule="auto"/>
+              <w:jc w:val="center"/>
+              <w:rPr>
+                <w:rFonts w:ascii="Calibri" w:eastAsia="Times New Roman" w:hAnsi="Calibri" w:cs="Times New Roman"/>
+                <w:color w:val="000000"/>
+                <w:sz w:val="20"/>
+                <w:szCs w:val="20"/>
+                <w:lang w:eastAsia="en-AU"/>
+              </w:rPr>
+            </w:pPr>
+            <w:r>
+              <w:rPr>
+                <w:rFonts w:ascii="Calibri" w:eastAsia="Times New Roman" w:hAnsi="Calibri" w:cs="Times New Roman"/>
+                <w:color w:val="000000"/>
+                <w:sz w:val="20"/>
+                <w:szCs w:val="20"/>
+                <w:lang w:eastAsia="en-AU"/>
+              </w:rPr>
+              <w:t>0.11</w:t>
+            </w:r>
+          </w:p>
+        </w:tc>
+        <w:tc>
+          <w:tcPr>
+            <w:tcW w:w="960" w:type="dxa"/>
+            <w:tcBorders>
+              <w:top w:val="nil"/>
+              <w:left w:val="nil"/>
+              <w:bottom w:val="nil"/>
+              <w:right w:val="nil"/>
+            </w:tcBorders>
+            <w:shd w:val="clear" w:color="auto" w:fill="auto"/>
+            <w:noWrap/>
+            <w:vAlign w:val="bottom"/>
+            <w:hideMark/>
+          </w:tcPr>
+          <w:p>
+            <w:pPr>
+              <w:spacing w:after="0" w:line="360" w:lineRule="auto"/>
+              <w:jc w:val="center"/>
+              <w:rPr>
+                <w:rFonts w:ascii="Calibri" w:eastAsia="Times New Roman" w:hAnsi="Calibri" w:cs="Times New Roman"/>
+                <w:color w:val="000000"/>
+                <w:sz w:val="20"/>
+                <w:szCs w:val="20"/>
+                <w:lang w:eastAsia="en-AU"/>
+              </w:rPr>
+            </w:pPr>
+            <w:r>
+              <w:rPr>
+                <w:rFonts w:ascii="Calibri" w:eastAsia="Times New Roman" w:hAnsi="Calibri" w:cs="Times New Roman"/>
+                <w:color w:val="000000"/>
+                <w:sz w:val="20"/>
+                <w:szCs w:val="20"/>
+                <w:lang w:eastAsia="en-AU"/>
+              </w:rPr>
+              <w:t>-0.19</w:t>
+            </w:r>
+          </w:p>
+        </w:tc>
+        <w:tc>
+          <w:tcPr>
+            <w:tcW w:w="960" w:type="dxa"/>
+            <w:tcBorders>
+              <w:top w:val="nil"/>
+              <w:left w:val="nil"/>
+              <w:bottom w:val="nil"/>
+              <w:right w:val="single" w:sz="4" w:space="0" w:color="auto"/>
+            </w:tcBorders>
+            <w:shd w:val="clear" w:color="auto" w:fill="auto"/>
+            <w:noWrap/>
+            <w:vAlign w:val="bottom"/>
+            <w:hideMark/>
+          </w:tcPr>
+          <w:p>
+            <w:pPr>
+              <w:spacing w:after="0" w:line="360" w:lineRule="auto"/>
+              <w:jc w:val="center"/>
+              <w:rPr>
+                <w:rFonts w:ascii="Calibri" w:eastAsia="Times New Roman" w:hAnsi="Calibri" w:cs="Times New Roman"/>
+                <w:color w:val="000000"/>
+                <w:sz w:val="20"/>
+                <w:szCs w:val="20"/>
+                <w:lang w:eastAsia="en-AU"/>
+              </w:rPr>
+            </w:pPr>
+            <w:r>
+              <w:rPr>
+                <w:rFonts w:ascii="Calibri" w:eastAsia="Times New Roman" w:hAnsi="Calibri" w:cs="Times New Roman"/>
+                <w:color w:val="000000"/>
+                <w:sz w:val="20"/>
+                <w:szCs w:val="20"/>
+                <w:lang w:eastAsia="en-AU"/>
+              </w:rPr>
+              <w:t>0.19</w:t>
+            </w:r>
+          </w:p>
+        </w:tc>
+      </w:tr>
+      <w:tr>
+        <w:trPr>
+          <w:trHeight w:val="300"/>
+        </w:trPr>
+        <w:tc>
+          <w:tcPr>
+            <w:tcW w:w="1740" w:type="dxa"/>
+            <w:tcBorders>
+              <w:top w:val="nil"/>
+              <w:left w:val="single" w:sz="4" w:space="0" w:color="auto"/>
+              <w:bottom w:val="nil"/>
+              <w:right w:val="single" w:sz="4" w:space="0" w:color="auto"/>
+            </w:tcBorders>
+            <w:shd w:val="clear" w:color="auto" w:fill="auto"/>
+            <w:noWrap/>
+            <w:vAlign w:val="bottom"/>
+            <w:hideMark/>
+          </w:tcPr>
+          <w:p>
+            <w:pPr>
+              <w:spacing w:after="0" w:line="360" w:lineRule="auto"/>
+              <w:rPr>
+                <w:rFonts w:ascii="Calibri" w:eastAsia="Times New Roman" w:hAnsi="Calibri" w:cs="Times New Roman"/>
+                <w:i/>
+                <w:color w:val="000000"/>
+                <w:sz w:val="20"/>
+                <w:szCs w:val="20"/>
+                <w:lang w:eastAsia="en-AU"/>
+              </w:rPr>
+            </w:pPr>
+            <w:r>
+              <w:rPr>
+                <w:rFonts w:ascii="Calibri" w:eastAsia="Times New Roman" w:hAnsi="Calibri" w:cs="Times New Roman"/>
+                <w:i/>
+                <w:color w:val="000000"/>
+                <w:sz w:val="20"/>
+                <w:szCs w:val="20"/>
+                <w:lang w:eastAsia="en-AU"/>
+              </w:rPr>
+              <w:t>MDFMDFSummer</w:t>
+            </w:r>
+          </w:p>
+        </w:tc>
+        <w:tc>
+          <w:tcPr>
+            <w:tcW w:w="960" w:type="dxa"/>
+            <w:tcBorders>
+              <w:top w:val="nil"/>
+              <w:left w:val="nil"/>
+              <w:bottom w:val="nil"/>
+              <w:right w:val="nil"/>
+            </w:tcBorders>
+            <w:shd w:val="clear" w:color="auto" w:fill="auto"/>
+            <w:noWrap/>
+            <w:vAlign w:val="bottom"/>
+            <w:hideMark/>
+          </w:tcPr>
+          <w:p>
+            <w:pPr>
+              <w:spacing w:after="0" w:line="360" w:lineRule="auto"/>
+              <w:jc w:val="center"/>
+              <w:rPr>
+                <w:rFonts w:ascii="Calibri" w:eastAsia="Times New Roman" w:hAnsi="Calibri" w:cs="Times New Roman"/>
+                <w:color w:val="000000"/>
+                <w:sz w:val="20"/>
+                <w:szCs w:val="20"/>
+                <w:lang w:eastAsia="en-AU"/>
+              </w:rPr>
+            </w:pPr>
+            <w:r>
+              <w:rPr>
+                <w:rFonts w:ascii="Calibri" w:eastAsia="Times New Roman" w:hAnsi="Calibri" w:cs="Times New Roman"/>
+                <w:color w:val="000000"/>
+                <w:sz w:val="20"/>
+                <w:szCs w:val="20"/>
+                <w:lang w:eastAsia="en-AU"/>
+              </w:rPr>
+              <w:t>-0.18</w:t>
+            </w:r>
+          </w:p>
+        </w:tc>
+        <w:tc>
+          <w:tcPr>
+            <w:tcW w:w="960" w:type="dxa"/>
+            <w:tcBorders>
+              <w:top w:val="nil"/>
+              <w:left w:val="nil"/>
+              <w:bottom w:val="nil"/>
+              <w:right w:val="nil"/>
+            </w:tcBorders>
+            <w:shd w:val="clear" w:color="auto" w:fill="auto"/>
+            <w:noWrap/>
+            <w:vAlign w:val="bottom"/>
+            <w:hideMark/>
+          </w:tcPr>
+          <w:p>
+            <w:pPr>
+              <w:spacing w:after="0" w:line="360" w:lineRule="auto"/>
+              <w:jc w:val="center"/>
+              <w:rPr>
+                <w:rFonts w:ascii="Calibri" w:eastAsia="Times New Roman" w:hAnsi="Calibri" w:cs="Times New Roman"/>
+                <w:color w:val="000000"/>
+                <w:sz w:val="20"/>
+                <w:szCs w:val="20"/>
+                <w:lang w:eastAsia="en-AU"/>
+              </w:rPr>
+            </w:pPr>
+            <w:r>
+              <w:rPr>
+                <w:rFonts w:ascii="Calibri" w:eastAsia="Times New Roman" w:hAnsi="Calibri" w:cs="Times New Roman"/>
+                <w:color w:val="000000"/>
+                <w:sz w:val="20"/>
+                <w:szCs w:val="20"/>
+                <w:lang w:eastAsia="en-AU"/>
+              </w:rPr>
+              <w:t>-0.19</w:t>
+            </w:r>
+          </w:p>
+        </w:tc>
+        <w:tc>
+          <w:tcPr>
+            <w:tcW w:w="960" w:type="dxa"/>
+            <w:tcBorders>
+              <w:top w:val="nil"/>
+              <w:left w:val="nil"/>
+              <w:bottom w:val="nil"/>
+              <w:right w:val="nil"/>
+            </w:tcBorders>
+            <w:shd w:val="clear" w:color="auto" w:fill="auto"/>
+            <w:noWrap/>
+            <w:vAlign w:val="bottom"/>
+            <w:hideMark/>
+          </w:tcPr>
+          <w:p>
+            <w:pPr>
+              <w:spacing w:after="0" w:line="360" w:lineRule="auto"/>
+              <w:jc w:val="center"/>
+              <w:rPr>
+                <w:rFonts w:ascii="Calibri" w:eastAsia="Times New Roman" w:hAnsi="Calibri" w:cs="Times New Roman"/>
+                <w:color w:val="000000"/>
+                <w:sz w:val="20"/>
+                <w:szCs w:val="20"/>
+                <w:lang w:eastAsia="en-AU"/>
+              </w:rPr>
+            </w:pPr>
+            <w:r>
+              <w:rPr>
+                <w:rFonts w:ascii="Calibri" w:eastAsia="Times New Roman" w:hAnsi="Calibri" w:cs="Times New Roman"/>
+                <w:color w:val="000000"/>
+                <w:sz w:val="20"/>
+                <w:szCs w:val="20"/>
+                <w:lang w:eastAsia="en-AU"/>
+              </w:rPr>
+              <w:t>-0.44</w:t>
+            </w:r>
+          </w:p>
+        </w:tc>
+        <w:tc>
+          <w:tcPr>
+            <w:tcW w:w="960" w:type="dxa"/>
+            <w:tcBorders>
+              <w:top w:val="nil"/>
+              <w:left w:val="nil"/>
+              <w:bottom w:val="nil"/>
+              <w:right w:val="nil"/>
+            </w:tcBorders>
+            <w:shd w:val="clear" w:color="auto" w:fill="auto"/>
+            <w:noWrap/>
+            <w:vAlign w:val="bottom"/>
+            <w:hideMark/>
+          </w:tcPr>
+          <w:p>
+            <w:pPr>
+              <w:spacing w:after="0" w:line="360" w:lineRule="auto"/>
+              <w:jc w:val="center"/>
+              <w:rPr>
+                <w:rFonts w:ascii="Calibri" w:eastAsia="Times New Roman" w:hAnsi="Calibri" w:cs="Times New Roman"/>
+                <w:color w:val="000000"/>
+                <w:sz w:val="20"/>
+                <w:szCs w:val="20"/>
+                <w:lang w:eastAsia="en-AU"/>
+              </w:rPr>
+            </w:pPr>
+            <w:r>
+              <w:rPr>
+                <w:rFonts w:ascii="Calibri" w:eastAsia="Times New Roman" w:hAnsi="Calibri" w:cs="Times New Roman"/>
+                <w:color w:val="000000"/>
+                <w:sz w:val="20"/>
+                <w:szCs w:val="20"/>
+                <w:lang w:eastAsia="en-AU"/>
+              </w:rPr>
+              <w:t>0.19</w:t>
+            </w:r>
+          </w:p>
+        </w:tc>
+        <w:tc>
+          <w:tcPr>
+            <w:tcW w:w="960" w:type="dxa"/>
+            <w:tcBorders>
+              <w:top w:val="nil"/>
+              <w:left w:val="nil"/>
+              <w:bottom w:val="nil"/>
+              <w:right w:val="single" w:sz="4" w:space="0" w:color="auto"/>
+            </w:tcBorders>
+            <w:shd w:val="clear" w:color="auto" w:fill="auto"/>
+            <w:noWrap/>
+            <w:vAlign w:val="bottom"/>
+            <w:hideMark/>
+          </w:tcPr>
+          <w:p>
+            <w:pPr>
+              <w:spacing w:after="0" w:line="360" w:lineRule="auto"/>
+              <w:jc w:val="center"/>
+              <w:rPr>
+                <w:rFonts w:ascii="Calibri" w:eastAsia="Times New Roman" w:hAnsi="Calibri" w:cs="Times New Roman"/>
+                <w:color w:val="000000"/>
+                <w:sz w:val="20"/>
+                <w:szCs w:val="20"/>
+                <w:lang w:eastAsia="en-AU"/>
+              </w:rPr>
+            </w:pPr>
+            <w:r>
+              <w:rPr>
+                <w:rFonts w:ascii="Calibri" w:eastAsia="Times New Roman" w:hAnsi="Calibri" w:cs="Times New Roman"/>
+                <w:color w:val="000000"/>
+                <w:sz w:val="20"/>
+                <w:szCs w:val="20"/>
+                <w:lang w:eastAsia="en-AU"/>
+              </w:rPr>
+              <w:t>0.07</w:t>
+            </w:r>
+          </w:p>
+        </w:tc>
+      </w:tr>
+      <w:tr>
+        <w:trPr>
+          <w:trHeight w:val="300"/>
+        </w:trPr>
+        <w:tc>
+          <w:tcPr>
+            <w:tcW w:w="1740" w:type="dxa"/>
+            <w:tcBorders>
+              <w:top w:val="nil"/>
+              <w:left w:val="single" w:sz="4" w:space="0" w:color="auto"/>
+              <w:bottom w:val="nil"/>
+              <w:right w:val="single" w:sz="4" w:space="0" w:color="auto"/>
+            </w:tcBorders>
+            <w:shd w:val="clear" w:color="auto" w:fill="auto"/>
+            <w:noWrap/>
+            <w:vAlign w:val="bottom"/>
+            <w:hideMark/>
+          </w:tcPr>
+          <w:p>
+            <w:pPr>
+              <w:spacing w:after="0" w:line="360" w:lineRule="auto"/>
+              <w:rPr>
+                <w:rFonts w:ascii="Calibri" w:eastAsia="Times New Roman" w:hAnsi="Calibri" w:cs="Times New Roman"/>
+                <w:i/>
+                <w:color w:val="000000"/>
+                <w:sz w:val="20"/>
+                <w:szCs w:val="20"/>
+                <w:lang w:eastAsia="en-AU"/>
+              </w:rPr>
+            </w:pPr>
+            <w:r>
+              <w:rPr>
+                <w:rFonts w:ascii="Calibri" w:eastAsia="Times New Roman" w:hAnsi="Calibri" w:cs="Times New Roman"/>
+                <w:i/>
+                <w:color w:val="000000"/>
+                <w:sz w:val="20"/>
+                <w:szCs w:val="20"/>
+                <w:lang w:eastAsia="en-AU"/>
+              </w:rPr>
+              <w:t>MDFMDFAutumn</w:t>
+            </w:r>
+          </w:p>
+        </w:tc>
+        <w:tc>
+          <w:tcPr>
+            <w:tcW w:w="960" w:type="dxa"/>
+            <w:tcBorders>
+              <w:top w:val="nil"/>
+              <w:left w:val="nil"/>
+              <w:bottom w:val="nil"/>
+              <w:right w:val="nil"/>
+            </w:tcBorders>
+            <w:shd w:val="clear" w:color="auto" w:fill="auto"/>
+            <w:noWrap/>
+            <w:vAlign w:val="bottom"/>
+            <w:hideMark/>
+          </w:tcPr>
+          <w:p>
+            <w:pPr>
+              <w:spacing w:after="0" w:line="360" w:lineRule="auto"/>
+              <w:jc w:val="center"/>
+              <w:rPr>
+                <w:rFonts w:ascii="Calibri" w:eastAsia="Times New Roman" w:hAnsi="Calibri" w:cs="Times New Roman"/>
+                <w:color w:val="000000"/>
+                <w:sz w:val="20"/>
+                <w:szCs w:val="20"/>
+                <w:lang w:eastAsia="en-AU"/>
+              </w:rPr>
+            </w:pPr>
+            <w:r>
+              <w:rPr>
+                <w:rFonts w:ascii="Calibri" w:eastAsia="Times New Roman" w:hAnsi="Calibri" w:cs="Times New Roman"/>
+                <w:color w:val="000000"/>
+                <w:sz w:val="20"/>
+                <w:szCs w:val="20"/>
+                <w:lang w:eastAsia="en-AU"/>
+              </w:rPr>
+              <w:t>-0.23</w:t>
+            </w:r>
+          </w:p>
+        </w:tc>
+        <w:tc>
+          <w:tcPr>
+            <w:tcW w:w="960" w:type="dxa"/>
+            <w:tcBorders>
+              <w:top w:val="nil"/>
+              <w:left w:val="nil"/>
+              <w:bottom w:val="nil"/>
+              <w:right w:val="nil"/>
+            </w:tcBorders>
+            <w:shd w:val="clear" w:color="auto" w:fill="auto"/>
+            <w:noWrap/>
+            <w:vAlign w:val="bottom"/>
+            <w:hideMark/>
+          </w:tcPr>
+          <w:p>
+            <w:pPr>
+              <w:spacing w:after="0" w:line="360" w:lineRule="auto"/>
+              <w:jc w:val="center"/>
+              <w:rPr>
+                <w:rFonts w:ascii="Calibri" w:eastAsia="Times New Roman" w:hAnsi="Calibri" w:cs="Times New Roman"/>
+                <w:color w:val="000000"/>
+                <w:sz w:val="20"/>
+                <w:szCs w:val="20"/>
+                <w:lang w:eastAsia="en-AU"/>
+              </w:rPr>
+            </w:pPr>
+            <w:r>
+              <w:rPr>
+                <w:rFonts w:ascii="Calibri" w:eastAsia="Times New Roman" w:hAnsi="Calibri" w:cs="Times New Roman"/>
+                <w:color w:val="000000"/>
+                <w:sz w:val="20"/>
+                <w:szCs w:val="20"/>
+                <w:lang w:eastAsia="en-AU"/>
+              </w:rPr>
+              <w:t>-0.13</w:t>
+            </w:r>
+          </w:p>
+        </w:tc>
+        <w:tc>
+          <w:tcPr>
+            <w:tcW w:w="960" w:type="dxa"/>
+            <w:tcBorders>
+              <w:top w:val="nil"/>
+              <w:left w:val="nil"/>
+              <w:bottom w:val="nil"/>
+              <w:right w:val="nil"/>
+            </w:tcBorders>
+            <w:shd w:val="clear" w:color="auto" w:fill="auto"/>
+            <w:noWrap/>
+            <w:vAlign w:val="bottom"/>
+            <w:hideMark/>
+          </w:tcPr>
+          <w:p>
+            <w:pPr>
+              <w:spacing w:after="0" w:line="360" w:lineRule="auto"/>
+              <w:jc w:val="center"/>
+              <w:rPr>
+                <w:rFonts w:ascii="Calibri" w:eastAsia="Times New Roman" w:hAnsi="Calibri" w:cs="Times New Roman"/>
+                <w:color w:val="000000"/>
+                <w:sz w:val="20"/>
+                <w:szCs w:val="20"/>
+                <w:lang w:eastAsia="en-AU"/>
+              </w:rPr>
+            </w:pPr>
+            <w:r>
+              <w:rPr>
+                <w:rFonts w:ascii="Calibri" w:eastAsia="Times New Roman" w:hAnsi="Calibri" w:cs="Times New Roman"/>
+                <w:color w:val="000000"/>
+                <w:sz w:val="20"/>
+                <w:szCs w:val="20"/>
+                <w:lang w:eastAsia="en-AU"/>
+              </w:rPr>
+              <w:t>-0.04</w:t>
+            </w:r>
+          </w:p>
+        </w:tc>
+        <w:tc>
+          <w:tcPr>
+            <w:tcW w:w="960" w:type="dxa"/>
+            <w:tcBorders>
+              <w:top w:val="nil"/>
+              <w:left w:val="nil"/>
+              <w:bottom w:val="nil"/>
+              <w:right w:val="nil"/>
+            </w:tcBorders>
+            <w:shd w:val="clear" w:color="auto" w:fill="auto"/>
+            <w:noWrap/>
+            <w:vAlign w:val="bottom"/>
+            <w:hideMark/>
+          </w:tcPr>
+          <w:p>
+            <w:pPr>
+              <w:spacing w:after="0" w:line="360" w:lineRule="auto"/>
+              <w:jc w:val="center"/>
+              <w:rPr>
+                <w:rFonts w:ascii="Calibri" w:eastAsia="Times New Roman" w:hAnsi="Calibri" w:cs="Times New Roman"/>
+                <w:color w:val="000000"/>
+                <w:sz w:val="20"/>
+                <w:szCs w:val="20"/>
+                <w:lang w:eastAsia="en-AU"/>
+              </w:rPr>
+            </w:pPr>
+            <w:r>
+              <w:rPr>
+                <w:rFonts w:ascii="Calibri" w:eastAsia="Times New Roman" w:hAnsi="Calibri" w:cs="Times New Roman"/>
+                <w:color w:val="000000"/>
+                <w:sz w:val="20"/>
+                <w:szCs w:val="20"/>
+                <w:lang w:eastAsia="en-AU"/>
+              </w:rPr>
+              <w:t>0.17</w:t>
+            </w:r>
+          </w:p>
+        </w:tc>
+        <w:tc>
+          <w:tcPr>
+            <w:tcW w:w="960" w:type="dxa"/>
+            <w:tcBorders>
+              <w:top w:val="nil"/>
+              <w:left w:val="nil"/>
+              <w:bottom w:val="nil"/>
+              <w:right w:val="single" w:sz="4" w:space="0" w:color="auto"/>
+            </w:tcBorders>
+            <w:shd w:val="clear" w:color="auto" w:fill="auto"/>
+            <w:noWrap/>
+            <w:vAlign w:val="bottom"/>
+            <w:hideMark/>
+          </w:tcPr>
+          <w:p>
+            <w:pPr>
+              <w:spacing w:after="0" w:line="360" w:lineRule="auto"/>
+              <w:jc w:val="center"/>
+              <w:rPr>
+                <w:rFonts w:ascii="Calibri" w:eastAsia="Times New Roman" w:hAnsi="Calibri" w:cs="Times New Roman"/>
+                <w:color w:val="000000"/>
+                <w:sz w:val="20"/>
+                <w:szCs w:val="20"/>
+                <w:lang w:eastAsia="en-AU"/>
+              </w:rPr>
+            </w:pPr>
+            <w:r>
+              <w:rPr>
+                <w:rFonts w:ascii="Calibri" w:eastAsia="Times New Roman" w:hAnsi="Calibri" w:cs="Times New Roman"/>
+                <w:color w:val="000000"/>
+                <w:sz w:val="20"/>
+                <w:szCs w:val="20"/>
+                <w:lang w:eastAsia="en-AU"/>
+              </w:rPr>
+              <w:t>-0.42</w:t>
+            </w:r>
+          </w:p>
+        </w:tc>
+      </w:tr>
+      <w:tr>
+        <w:trPr>
+          <w:trHeight w:val="300"/>
+        </w:trPr>
+        <w:tc>
+          <w:tcPr>
+            <w:tcW w:w="1740" w:type="dxa"/>
+            <w:tcBorders>
+              <w:top w:val="nil"/>
+              <w:left w:val="single" w:sz="4" w:space="0" w:color="auto"/>
+              <w:bottom w:val="nil"/>
+              <w:right w:val="single" w:sz="4" w:space="0" w:color="auto"/>
+            </w:tcBorders>
+            <w:shd w:val="clear" w:color="auto" w:fill="auto"/>
+            <w:noWrap/>
+            <w:vAlign w:val="bottom"/>
+            <w:hideMark/>
+          </w:tcPr>
+          <w:p>
+            <w:pPr>
+              <w:spacing w:after="0" w:line="360" w:lineRule="auto"/>
+              <w:rPr>
+                <w:rFonts w:ascii="Calibri" w:eastAsia="Times New Roman" w:hAnsi="Calibri" w:cs="Times New Roman"/>
+                <w:i/>
+                <w:color w:val="000000"/>
+                <w:sz w:val="20"/>
+                <w:szCs w:val="20"/>
+                <w:lang w:eastAsia="en-AU"/>
+              </w:rPr>
+            </w:pPr>
+            <w:r>
+              <w:rPr>
+                <w:rFonts w:ascii="Calibri" w:eastAsia="Times New Roman" w:hAnsi="Calibri" w:cs="Times New Roman"/>
+                <w:i/>
+                <w:color w:val="000000"/>
+                <w:sz w:val="20"/>
+                <w:szCs w:val="20"/>
+                <w:lang w:eastAsia="en-AU"/>
+              </w:rPr>
+              <w:t>MDFMDFWinter</w:t>
+            </w:r>
+          </w:p>
+        </w:tc>
+        <w:tc>
+          <w:tcPr>
+            <w:tcW w:w="960" w:type="dxa"/>
+            <w:tcBorders>
+              <w:top w:val="nil"/>
+              <w:left w:val="nil"/>
+              <w:bottom w:val="nil"/>
+              <w:right w:val="nil"/>
+            </w:tcBorders>
+            <w:shd w:val="clear" w:color="auto" w:fill="auto"/>
+            <w:noWrap/>
+            <w:vAlign w:val="bottom"/>
+            <w:hideMark/>
+          </w:tcPr>
+          <w:p>
+            <w:pPr>
+              <w:spacing w:after="0" w:line="360" w:lineRule="auto"/>
+              <w:jc w:val="center"/>
+              <w:rPr>
+                <w:rFonts w:ascii="Calibri" w:eastAsia="Times New Roman" w:hAnsi="Calibri" w:cs="Times New Roman"/>
+                <w:color w:val="000000"/>
+                <w:sz w:val="20"/>
+                <w:szCs w:val="20"/>
+                <w:lang w:eastAsia="en-AU"/>
+              </w:rPr>
+            </w:pPr>
+            <w:r>
+              <w:rPr>
+                <w:rFonts w:ascii="Calibri" w:eastAsia="Times New Roman" w:hAnsi="Calibri" w:cs="Times New Roman"/>
+                <w:color w:val="000000"/>
+                <w:sz w:val="20"/>
+                <w:szCs w:val="20"/>
+                <w:lang w:eastAsia="en-AU"/>
+              </w:rPr>
+              <w:t>0.14</w:t>
+            </w:r>
+          </w:p>
+        </w:tc>
+        <w:tc>
+          <w:tcPr>
+            <w:tcW w:w="960" w:type="dxa"/>
+            <w:tcBorders>
+              <w:top w:val="nil"/>
+              <w:left w:val="nil"/>
+              <w:bottom w:val="nil"/>
+              <w:right w:val="nil"/>
+            </w:tcBorders>
+            <w:shd w:val="clear" w:color="auto" w:fill="auto"/>
+            <w:noWrap/>
+            <w:vAlign w:val="bottom"/>
+            <w:hideMark/>
+          </w:tcPr>
+          <w:p>
+            <w:pPr>
+              <w:spacing w:after="0" w:line="360" w:lineRule="auto"/>
+              <w:jc w:val="center"/>
+              <w:rPr>
+                <w:rFonts w:ascii="Calibri" w:eastAsia="Times New Roman" w:hAnsi="Calibri" w:cs="Times New Roman"/>
+                <w:color w:val="000000"/>
+                <w:sz w:val="20"/>
+                <w:szCs w:val="20"/>
+                <w:lang w:eastAsia="en-AU"/>
+              </w:rPr>
+            </w:pPr>
+            <w:r>
+              <w:rPr>
+                <w:rFonts w:ascii="Calibri" w:eastAsia="Times New Roman" w:hAnsi="Calibri" w:cs="Times New Roman"/>
+                <w:color w:val="000000"/>
+                <w:sz w:val="20"/>
+                <w:szCs w:val="20"/>
+                <w:lang w:eastAsia="en-AU"/>
+              </w:rPr>
+              <w:t>0.30</w:t>
+            </w:r>
+          </w:p>
+        </w:tc>
+        <w:tc>
+          <w:tcPr>
+            <w:tcW w:w="960" w:type="dxa"/>
+            <w:tcBorders>
+              <w:top w:val="nil"/>
+              <w:left w:val="nil"/>
+              <w:bottom w:val="nil"/>
+              <w:right w:val="nil"/>
+            </w:tcBorders>
+            <w:shd w:val="clear" w:color="auto" w:fill="auto"/>
+            <w:noWrap/>
+            <w:vAlign w:val="bottom"/>
+            <w:hideMark/>
+          </w:tcPr>
+          <w:p>
+            <w:pPr>
+              <w:spacing w:after="0" w:line="360" w:lineRule="auto"/>
+              <w:jc w:val="center"/>
+              <w:rPr>
+                <w:rFonts w:ascii="Calibri" w:eastAsia="Times New Roman" w:hAnsi="Calibri" w:cs="Times New Roman"/>
+                <w:color w:val="000000"/>
+                <w:sz w:val="20"/>
+                <w:szCs w:val="20"/>
+                <w:lang w:eastAsia="en-AU"/>
+              </w:rPr>
+            </w:pPr>
+            <w:r>
+              <w:rPr>
+                <w:rFonts w:ascii="Calibri" w:eastAsia="Times New Roman" w:hAnsi="Calibri" w:cs="Times New Roman"/>
+                <w:color w:val="000000"/>
+                <w:sz w:val="20"/>
+                <w:szCs w:val="20"/>
+                <w:lang w:eastAsia="en-AU"/>
+              </w:rPr>
+              <w:t>0.40</w:t>
+            </w:r>
+          </w:p>
+        </w:tc>
+        <w:tc>
+          <w:tcPr>
+            <w:tcW w:w="960" w:type="dxa"/>
+            <w:tcBorders>
+              <w:top w:val="nil"/>
+              <w:left w:val="nil"/>
+              <w:bottom w:val="nil"/>
+              <w:right w:val="nil"/>
+            </w:tcBorders>
+            <w:shd w:val="clear" w:color="auto" w:fill="auto"/>
+            <w:noWrap/>
+            <w:vAlign w:val="bottom"/>
+            <w:hideMark/>
+          </w:tcPr>
+          <w:p>
+            <w:pPr>
+              <w:spacing w:after="0" w:line="360" w:lineRule="auto"/>
+              <w:jc w:val="center"/>
+              <w:rPr>
+                <w:rFonts w:ascii="Calibri" w:eastAsia="Times New Roman" w:hAnsi="Calibri" w:cs="Times New Roman"/>
+                <w:color w:val="000000"/>
+                <w:sz w:val="20"/>
+                <w:szCs w:val="20"/>
+                <w:lang w:eastAsia="en-AU"/>
+              </w:rPr>
+            </w:pPr>
+            <w:r>
+              <w:rPr>
+                <w:rFonts w:ascii="Calibri" w:eastAsia="Times New Roman" w:hAnsi="Calibri" w:cs="Times New Roman"/>
+                <w:color w:val="000000"/>
+                <w:sz w:val="20"/>
+                <w:szCs w:val="20"/>
+                <w:lang w:eastAsia="en-AU"/>
+              </w:rPr>
+              <w:t>-0.13</w:t>
+            </w:r>
+          </w:p>
+        </w:tc>
+        <w:tc>
+          <w:tcPr>
+            <w:tcW w:w="960" w:type="dxa"/>
+            <w:tcBorders>
+              <w:top w:val="nil"/>
+              <w:left w:val="nil"/>
+              <w:bottom w:val="nil"/>
+              <w:right w:val="single" w:sz="4" w:space="0" w:color="auto"/>
+            </w:tcBorders>
+            <w:shd w:val="clear" w:color="auto" w:fill="auto"/>
+            <w:noWrap/>
+            <w:vAlign w:val="bottom"/>
+            <w:hideMark/>
+          </w:tcPr>
+          <w:p>
+            <w:pPr>
+              <w:spacing w:after="0" w:line="360" w:lineRule="auto"/>
+              <w:jc w:val="center"/>
+              <w:rPr>
+                <w:rFonts w:ascii="Calibri" w:eastAsia="Times New Roman" w:hAnsi="Calibri" w:cs="Times New Roman"/>
+                <w:color w:val="000000"/>
+                <w:sz w:val="20"/>
+                <w:szCs w:val="20"/>
+                <w:lang w:eastAsia="en-AU"/>
+              </w:rPr>
+            </w:pPr>
+            <w:r>
+              <w:rPr>
+                <w:rFonts w:ascii="Calibri" w:eastAsia="Times New Roman" w:hAnsi="Calibri" w:cs="Times New Roman"/>
+                <w:color w:val="000000"/>
+                <w:sz w:val="20"/>
+                <w:szCs w:val="20"/>
+                <w:lang w:eastAsia="en-AU"/>
+              </w:rPr>
+              <w:t>0.23</w:t>
+            </w:r>
+          </w:p>
+        </w:tc>
+      </w:tr>
+      <w:tr>
+        <w:trPr>
+          <w:trHeight w:val="300"/>
+        </w:trPr>
+        <w:tc>
+          <w:tcPr>
+            <w:tcW w:w="1740" w:type="dxa"/>
+            <w:tcBorders>
+              <w:top w:val="nil"/>
+              <w:left w:val="single" w:sz="4" w:space="0" w:color="auto"/>
+              <w:bottom w:val="nil"/>
+              <w:right w:val="single" w:sz="4" w:space="0" w:color="auto"/>
+            </w:tcBorders>
+            <w:shd w:val="clear" w:color="auto" w:fill="auto"/>
+            <w:noWrap/>
+            <w:vAlign w:val="bottom"/>
+            <w:hideMark/>
+          </w:tcPr>
+          <w:p>
+            <w:pPr>
+              <w:spacing w:after="0" w:line="360" w:lineRule="auto"/>
+              <w:rPr>
+                <w:rFonts w:ascii="Calibri" w:eastAsia="Times New Roman" w:hAnsi="Calibri" w:cs="Times New Roman"/>
+                <w:i/>
+                <w:color w:val="000000"/>
+                <w:sz w:val="20"/>
+                <w:szCs w:val="20"/>
+                <w:lang w:eastAsia="en-AU"/>
+              </w:rPr>
+            </w:pPr>
+            <w:r>
+              <w:rPr>
+                <w:rFonts w:ascii="Calibri" w:eastAsia="Times New Roman" w:hAnsi="Calibri" w:cs="Times New Roman"/>
+                <w:i/>
+                <w:color w:val="000000"/>
+                <w:sz w:val="20"/>
+                <w:szCs w:val="20"/>
+                <w:lang w:eastAsia="en-AU"/>
+              </w:rPr>
+              <w:t>CVMDFSpring</w:t>
+            </w:r>
+          </w:p>
+        </w:tc>
+        <w:tc>
+          <w:tcPr>
+            <w:tcW w:w="960" w:type="dxa"/>
+            <w:tcBorders>
+              <w:top w:val="nil"/>
+              <w:left w:val="nil"/>
+              <w:bottom w:val="nil"/>
+              <w:right w:val="nil"/>
+            </w:tcBorders>
+            <w:shd w:val="clear" w:color="auto" w:fill="auto"/>
+            <w:noWrap/>
+            <w:vAlign w:val="bottom"/>
+            <w:hideMark/>
+          </w:tcPr>
+          <w:p>
+            <w:pPr>
+              <w:spacing w:after="0" w:line="360" w:lineRule="auto"/>
+              <w:jc w:val="center"/>
+              <w:rPr>
+                <w:rFonts w:ascii="Calibri" w:eastAsia="Times New Roman" w:hAnsi="Calibri" w:cs="Times New Roman"/>
+                <w:color w:val="000000"/>
+                <w:sz w:val="20"/>
+                <w:szCs w:val="20"/>
+                <w:lang w:eastAsia="en-AU"/>
+              </w:rPr>
+            </w:pPr>
+            <w:r>
+              <w:rPr>
+                <w:rFonts w:ascii="Calibri" w:eastAsia="Times New Roman" w:hAnsi="Calibri" w:cs="Times New Roman"/>
+                <w:color w:val="000000"/>
+                <w:sz w:val="20"/>
+                <w:szCs w:val="20"/>
+                <w:lang w:eastAsia="en-AU"/>
+              </w:rPr>
+              <w:t>-0.22</w:t>
+            </w:r>
+          </w:p>
+        </w:tc>
+        <w:tc>
+          <w:tcPr>
+            <w:tcW w:w="960" w:type="dxa"/>
+            <w:tcBorders>
+              <w:top w:val="nil"/>
+              <w:left w:val="nil"/>
+              <w:bottom w:val="nil"/>
+              <w:right w:val="nil"/>
+            </w:tcBorders>
+            <w:shd w:val="clear" w:color="auto" w:fill="auto"/>
+            <w:noWrap/>
+            <w:vAlign w:val="bottom"/>
+            <w:hideMark/>
+          </w:tcPr>
+          <w:p>
+            <w:pPr>
+              <w:spacing w:after="0" w:line="360" w:lineRule="auto"/>
+              <w:jc w:val="center"/>
+              <w:rPr>
+                <w:rFonts w:ascii="Calibri" w:eastAsia="Times New Roman" w:hAnsi="Calibri" w:cs="Times New Roman"/>
+                <w:color w:val="000000"/>
+                <w:sz w:val="20"/>
+                <w:szCs w:val="20"/>
+                <w:lang w:eastAsia="en-AU"/>
+              </w:rPr>
+            </w:pPr>
+            <w:r>
+              <w:rPr>
+                <w:rFonts w:ascii="Calibri" w:eastAsia="Times New Roman" w:hAnsi="Calibri" w:cs="Times New Roman"/>
+                <w:color w:val="000000"/>
+                <w:sz w:val="20"/>
+                <w:szCs w:val="20"/>
+                <w:lang w:eastAsia="en-AU"/>
+              </w:rPr>
+              <w:t>0.10</w:t>
+            </w:r>
+          </w:p>
+        </w:tc>
+        <w:tc>
+          <w:tcPr>
+            <w:tcW w:w="960" w:type="dxa"/>
+            <w:tcBorders>
+              <w:top w:val="nil"/>
+              <w:left w:val="nil"/>
+              <w:bottom w:val="nil"/>
+              <w:right w:val="nil"/>
+            </w:tcBorders>
+            <w:shd w:val="clear" w:color="auto" w:fill="auto"/>
+            <w:noWrap/>
+            <w:vAlign w:val="bottom"/>
+            <w:hideMark/>
+          </w:tcPr>
+          <w:p>
+            <w:pPr>
+              <w:spacing w:after="0" w:line="360" w:lineRule="auto"/>
+              <w:jc w:val="center"/>
+              <w:rPr>
+                <w:rFonts w:ascii="Calibri" w:eastAsia="Times New Roman" w:hAnsi="Calibri" w:cs="Times New Roman"/>
+                <w:color w:val="000000"/>
+                <w:sz w:val="20"/>
+                <w:szCs w:val="20"/>
+                <w:lang w:eastAsia="en-AU"/>
+              </w:rPr>
+            </w:pPr>
+            <w:r>
+              <w:rPr>
+                <w:rFonts w:ascii="Calibri" w:eastAsia="Times New Roman" w:hAnsi="Calibri" w:cs="Times New Roman"/>
+                <w:color w:val="000000"/>
+                <w:sz w:val="20"/>
+                <w:szCs w:val="20"/>
+                <w:lang w:eastAsia="en-AU"/>
+              </w:rPr>
+              <w:t>0.20</w:t>
+            </w:r>
+          </w:p>
+        </w:tc>
+        <w:tc>
+          <w:tcPr>
+            <w:tcW w:w="960" w:type="dxa"/>
+            <w:tcBorders>
+              <w:top w:val="nil"/>
+              <w:left w:val="nil"/>
+              <w:bottom w:val="nil"/>
+              <w:right w:val="nil"/>
+            </w:tcBorders>
+            <w:shd w:val="clear" w:color="auto" w:fill="auto"/>
+            <w:noWrap/>
+            <w:vAlign w:val="bottom"/>
+            <w:hideMark/>
+          </w:tcPr>
+          <w:p>
+            <w:pPr>
+              <w:spacing w:after="0" w:line="360" w:lineRule="auto"/>
+              <w:jc w:val="center"/>
+              <w:rPr>
+                <w:rFonts w:ascii="Calibri" w:eastAsia="Times New Roman" w:hAnsi="Calibri" w:cs="Times New Roman"/>
+                <w:color w:val="000000"/>
+                <w:sz w:val="20"/>
+                <w:szCs w:val="20"/>
+                <w:lang w:eastAsia="en-AU"/>
+              </w:rPr>
+            </w:pPr>
+            <w:r>
+              <w:rPr>
+                <w:rFonts w:ascii="Calibri" w:eastAsia="Times New Roman" w:hAnsi="Calibri" w:cs="Times New Roman"/>
+                <w:color w:val="000000"/>
+                <w:sz w:val="20"/>
+                <w:szCs w:val="20"/>
+                <w:lang w:eastAsia="en-AU"/>
+              </w:rPr>
+              <w:t>0.35</w:t>
+            </w:r>
+          </w:p>
+        </w:tc>
+        <w:tc>
+          <w:tcPr>
+            <w:tcW w:w="960" w:type="dxa"/>
+            <w:tcBorders>
+              <w:top w:val="nil"/>
+              <w:left w:val="nil"/>
+              <w:bottom w:val="nil"/>
+              <w:right w:val="single" w:sz="4" w:space="0" w:color="auto"/>
+            </w:tcBorders>
+            <w:shd w:val="clear" w:color="auto" w:fill="auto"/>
+            <w:noWrap/>
+            <w:vAlign w:val="bottom"/>
+            <w:hideMark/>
+          </w:tcPr>
+          <w:p>
+            <w:pPr>
+              <w:spacing w:after="0" w:line="360" w:lineRule="auto"/>
+              <w:jc w:val="center"/>
+              <w:rPr>
+                <w:rFonts w:ascii="Calibri" w:eastAsia="Times New Roman" w:hAnsi="Calibri" w:cs="Times New Roman"/>
+                <w:color w:val="000000"/>
+                <w:sz w:val="20"/>
+                <w:szCs w:val="20"/>
+                <w:lang w:eastAsia="en-AU"/>
+              </w:rPr>
+            </w:pPr>
+            <w:r>
+              <w:rPr>
+                <w:rFonts w:ascii="Calibri" w:eastAsia="Times New Roman" w:hAnsi="Calibri" w:cs="Times New Roman"/>
+                <w:color w:val="000000"/>
+                <w:sz w:val="20"/>
+                <w:szCs w:val="20"/>
+                <w:lang w:eastAsia="en-AU"/>
+              </w:rPr>
+              <w:t>0.14</w:t>
+            </w:r>
+          </w:p>
+        </w:tc>
+      </w:tr>
+      <w:tr>
+        <w:trPr>
+          <w:trHeight w:val="300"/>
+        </w:trPr>
+        <w:tc>
+          <w:tcPr>
+            <w:tcW w:w="1740" w:type="dxa"/>
+            <w:tcBorders>
+              <w:top w:val="nil"/>
+              <w:left w:val="single" w:sz="4" w:space="0" w:color="auto"/>
+              <w:bottom w:val="nil"/>
+              <w:right w:val="single" w:sz="4" w:space="0" w:color="auto"/>
+            </w:tcBorders>
+            <w:shd w:val="clear" w:color="auto" w:fill="auto"/>
+            <w:noWrap/>
+            <w:vAlign w:val="bottom"/>
+            <w:hideMark/>
+          </w:tcPr>
+          <w:p>
+            <w:pPr>
+              <w:spacing w:after="0" w:line="360" w:lineRule="auto"/>
+              <w:rPr>
+                <w:rFonts w:ascii="Calibri" w:eastAsia="Times New Roman" w:hAnsi="Calibri" w:cs="Times New Roman"/>
+                <w:i/>
+                <w:color w:val="000000"/>
+                <w:sz w:val="20"/>
+                <w:szCs w:val="20"/>
+                <w:lang w:eastAsia="en-AU"/>
+              </w:rPr>
+            </w:pPr>
+            <w:r>
+              <w:rPr>
+                <w:rFonts w:ascii="Calibri" w:eastAsia="Times New Roman" w:hAnsi="Calibri" w:cs="Times New Roman"/>
+                <w:i/>
+                <w:color w:val="000000"/>
+                <w:sz w:val="20"/>
+                <w:szCs w:val="20"/>
+                <w:lang w:eastAsia="en-AU"/>
+              </w:rPr>
+              <w:t>CVMDFSummer</w:t>
+            </w:r>
+          </w:p>
+        </w:tc>
+        <w:tc>
+          <w:tcPr>
+            <w:tcW w:w="960" w:type="dxa"/>
+            <w:tcBorders>
+              <w:top w:val="nil"/>
+              <w:left w:val="nil"/>
+              <w:bottom w:val="nil"/>
+              <w:right w:val="nil"/>
+            </w:tcBorders>
+            <w:shd w:val="clear" w:color="auto" w:fill="auto"/>
+            <w:noWrap/>
+            <w:vAlign w:val="bottom"/>
+            <w:hideMark/>
+          </w:tcPr>
+          <w:p>
+            <w:pPr>
+              <w:spacing w:after="0" w:line="360" w:lineRule="auto"/>
+              <w:jc w:val="center"/>
+              <w:rPr>
+                <w:rFonts w:ascii="Calibri" w:eastAsia="Times New Roman" w:hAnsi="Calibri" w:cs="Times New Roman"/>
+                <w:color w:val="000000"/>
+                <w:sz w:val="20"/>
+                <w:szCs w:val="20"/>
+                <w:lang w:eastAsia="en-AU"/>
+              </w:rPr>
+            </w:pPr>
+            <w:r>
+              <w:rPr>
+                <w:rFonts w:ascii="Calibri" w:eastAsia="Times New Roman" w:hAnsi="Calibri" w:cs="Times New Roman"/>
+                <w:color w:val="000000"/>
+                <w:sz w:val="20"/>
+                <w:szCs w:val="20"/>
+                <w:lang w:eastAsia="en-AU"/>
+              </w:rPr>
+              <w:t>-0.22</w:t>
+            </w:r>
+          </w:p>
+        </w:tc>
+        <w:tc>
+          <w:tcPr>
+            <w:tcW w:w="960" w:type="dxa"/>
+            <w:tcBorders>
+              <w:top w:val="nil"/>
+              <w:left w:val="nil"/>
+              <w:bottom w:val="nil"/>
+              <w:right w:val="nil"/>
+            </w:tcBorders>
+            <w:shd w:val="clear" w:color="auto" w:fill="auto"/>
+            <w:noWrap/>
+            <w:vAlign w:val="bottom"/>
+            <w:hideMark/>
+          </w:tcPr>
+          <w:p>
+            <w:pPr>
+              <w:spacing w:after="0" w:line="360" w:lineRule="auto"/>
+              <w:jc w:val="center"/>
+              <w:rPr>
+                <w:rFonts w:ascii="Calibri" w:eastAsia="Times New Roman" w:hAnsi="Calibri" w:cs="Times New Roman"/>
+                <w:color w:val="000000"/>
+                <w:sz w:val="20"/>
+                <w:szCs w:val="20"/>
+                <w:lang w:eastAsia="en-AU"/>
+              </w:rPr>
+            </w:pPr>
+            <w:r>
+              <w:rPr>
+                <w:rFonts w:ascii="Calibri" w:eastAsia="Times New Roman" w:hAnsi="Calibri" w:cs="Times New Roman"/>
+                <w:color w:val="000000"/>
+                <w:sz w:val="20"/>
+                <w:szCs w:val="20"/>
+                <w:lang w:eastAsia="en-AU"/>
+              </w:rPr>
+              <w:t>0.11</w:t>
+            </w:r>
+          </w:p>
+        </w:tc>
+        <w:tc>
+          <w:tcPr>
+            <w:tcW w:w="960" w:type="dxa"/>
+            <w:tcBorders>
+              <w:top w:val="nil"/>
+              <w:left w:val="nil"/>
+              <w:bottom w:val="nil"/>
+              <w:right w:val="nil"/>
+            </w:tcBorders>
+            <w:shd w:val="clear" w:color="auto" w:fill="auto"/>
+            <w:noWrap/>
+            <w:vAlign w:val="bottom"/>
+            <w:hideMark/>
+          </w:tcPr>
+          <w:p>
+            <w:pPr>
+              <w:spacing w:after="0" w:line="360" w:lineRule="auto"/>
+              <w:jc w:val="center"/>
+              <w:rPr>
+                <w:rFonts w:ascii="Calibri" w:eastAsia="Times New Roman" w:hAnsi="Calibri" w:cs="Times New Roman"/>
+                <w:color w:val="000000"/>
+                <w:sz w:val="20"/>
+                <w:szCs w:val="20"/>
+                <w:lang w:eastAsia="en-AU"/>
+              </w:rPr>
+            </w:pPr>
+            <w:r>
+              <w:rPr>
+                <w:rFonts w:ascii="Calibri" w:eastAsia="Times New Roman" w:hAnsi="Calibri" w:cs="Times New Roman"/>
+                <w:color w:val="000000"/>
+                <w:sz w:val="20"/>
+                <w:szCs w:val="20"/>
+                <w:lang w:eastAsia="en-AU"/>
+              </w:rPr>
+              <w:t>0.14</w:t>
+            </w:r>
+          </w:p>
+        </w:tc>
+        <w:tc>
+          <w:tcPr>
+            <w:tcW w:w="960" w:type="dxa"/>
+            <w:tcBorders>
+              <w:top w:val="nil"/>
+              <w:left w:val="nil"/>
+              <w:bottom w:val="nil"/>
+              <w:right w:val="nil"/>
+            </w:tcBorders>
+            <w:shd w:val="clear" w:color="auto" w:fill="auto"/>
+            <w:noWrap/>
+            <w:vAlign w:val="bottom"/>
+            <w:hideMark/>
+          </w:tcPr>
+          <w:p>
+            <w:pPr>
+              <w:spacing w:after="0" w:line="360" w:lineRule="auto"/>
+              <w:jc w:val="center"/>
+              <w:rPr>
+                <w:rFonts w:ascii="Calibri" w:eastAsia="Times New Roman" w:hAnsi="Calibri" w:cs="Times New Roman"/>
+                <w:color w:val="000000"/>
+                <w:sz w:val="20"/>
+                <w:szCs w:val="20"/>
+                <w:lang w:eastAsia="en-AU"/>
+              </w:rPr>
+            </w:pPr>
+            <w:r>
+              <w:rPr>
+                <w:rFonts w:ascii="Calibri" w:eastAsia="Times New Roman" w:hAnsi="Calibri" w:cs="Times New Roman"/>
+                <w:color w:val="000000"/>
+                <w:sz w:val="20"/>
+                <w:szCs w:val="20"/>
+                <w:lang w:eastAsia="en-AU"/>
+              </w:rPr>
+              <w:t>-0.20</w:t>
+            </w:r>
+          </w:p>
+        </w:tc>
+        <w:tc>
+          <w:tcPr>
+            <w:tcW w:w="960" w:type="dxa"/>
+            <w:tcBorders>
+              <w:top w:val="nil"/>
+              <w:left w:val="nil"/>
+              <w:bottom w:val="nil"/>
+              <w:right w:val="single" w:sz="4" w:space="0" w:color="auto"/>
+            </w:tcBorders>
+            <w:shd w:val="clear" w:color="auto" w:fill="auto"/>
+            <w:noWrap/>
+            <w:vAlign w:val="bottom"/>
+            <w:hideMark/>
+          </w:tcPr>
+          <w:p>
+            <w:pPr>
+              <w:spacing w:after="0" w:line="360" w:lineRule="auto"/>
+              <w:jc w:val="center"/>
+              <w:rPr>
+                <w:rFonts w:ascii="Calibri" w:eastAsia="Times New Roman" w:hAnsi="Calibri" w:cs="Times New Roman"/>
+                <w:color w:val="000000"/>
+                <w:sz w:val="20"/>
+                <w:szCs w:val="20"/>
+                <w:lang w:eastAsia="en-AU"/>
+              </w:rPr>
+            </w:pPr>
+            <w:r>
+              <w:rPr>
+                <w:rFonts w:ascii="Calibri" w:eastAsia="Times New Roman" w:hAnsi="Calibri" w:cs="Times New Roman"/>
+                <w:color w:val="000000"/>
+                <w:sz w:val="20"/>
+                <w:szCs w:val="20"/>
+                <w:lang w:eastAsia="en-AU"/>
+              </w:rPr>
+              <w:t>-0.42</w:t>
+            </w:r>
+          </w:p>
+        </w:tc>
+      </w:tr>
+      <w:tr>
+        <w:trPr>
+          <w:trHeight w:val="300"/>
+        </w:trPr>
+        <w:tc>
+          <w:tcPr>
+            <w:tcW w:w="1740" w:type="dxa"/>
+            <w:tcBorders>
+              <w:top w:val="nil"/>
+              <w:left w:val="single" w:sz="4" w:space="0" w:color="auto"/>
+              <w:bottom w:val="nil"/>
+              <w:right w:val="single" w:sz="4" w:space="0" w:color="auto"/>
+            </w:tcBorders>
+            <w:shd w:val="clear" w:color="auto" w:fill="auto"/>
+            <w:noWrap/>
+            <w:vAlign w:val="bottom"/>
+            <w:hideMark/>
+          </w:tcPr>
+          <w:p>
+            <w:pPr>
+              <w:spacing w:after="0" w:line="360" w:lineRule="auto"/>
+              <w:rPr>
+                <w:rFonts w:ascii="Calibri" w:eastAsia="Times New Roman" w:hAnsi="Calibri" w:cs="Times New Roman"/>
+                <w:i/>
+                <w:color w:val="000000"/>
+                <w:sz w:val="20"/>
+                <w:szCs w:val="20"/>
+                <w:lang w:eastAsia="en-AU"/>
+              </w:rPr>
+            </w:pPr>
+            <w:r>
+              <w:rPr>
+                <w:rFonts w:ascii="Calibri" w:eastAsia="Times New Roman" w:hAnsi="Calibri" w:cs="Times New Roman"/>
+                <w:i/>
+                <w:color w:val="000000"/>
+                <w:sz w:val="20"/>
+                <w:szCs w:val="20"/>
+                <w:lang w:eastAsia="en-AU"/>
+              </w:rPr>
+              <w:t>CVMDFAutumn</w:t>
+            </w:r>
+          </w:p>
+        </w:tc>
+        <w:tc>
+          <w:tcPr>
+            <w:tcW w:w="960" w:type="dxa"/>
+            <w:tcBorders>
+              <w:top w:val="nil"/>
+              <w:left w:val="nil"/>
+              <w:bottom w:val="nil"/>
+              <w:right w:val="nil"/>
+            </w:tcBorders>
+            <w:shd w:val="clear" w:color="auto" w:fill="auto"/>
+            <w:noWrap/>
+            <w:vAlign w:val="bottom"/>
+            <w:hideMark/>
+          </w:tcPr>
+          <w:p>
+            <w:pPr>
+              <w:spacing w:after="0" w:line="360" w:lineRule="auto"/>
+              <w:jc w:val="center"/>
+              <w:rPr>
+                <w:rFonts w:ascii="Calibri" w:eastAsia="Times New Roman" w:hAnsi="Calibri" w:cs="Times New Roman"/>
+                <w:color w:val="000000"/>
+                <w:sz w:val="20"/>
+                <w:szCs w:val="20"/>
+                <w:lang w:eastAsia="en-AU"/>
+              </w:rPr>
+            </w:pPr>
+            <w:r>
+              <w:rPr>
+                <w:rFonts w:ascii="Calibri" w:eastAsia="Times New Roman" w:hAnsi="Calibri" w:cs="Times New Roman"/>
+                <w:color w:val="000000"/>
+                <w:sz w:val="20"/>
+                <w:szCs w:val="20"/>
+                <w:lang w:eastAsia="en-AU"/>
+              </w:rPr>
+              <w:t>-0.24</w:t>
+            </w:r>
+          </w:p>
+        </w:tc>
+        <w:tc>
+          <w:tcPr>
+            <w:tcW w:w="960" w:type="dxa"/>
+            <w:tcBorders>
+              <w:top w:val="nil"/>
+              <w:left w:val="nil"/>
+              <w:bottom w:val="nil"/>
+              <w:right w:val="nil"/>
+            </w:tcBorders>
+            <w:shd w:val="clear" w:color="auto" w:fill="auto"/>
+            <w:noWrap/>
+            <w:vAlign w:val="bottom"/>
+            <w:hideMark/>
+          </w:tcPr>
+          <w:p>
+            <w:pPr>
+              <w:spacing w:after="0" w:line="360" w:lineRule="auto"/>
+              <w:jc w:val="center"/>
+              <w:rPr>
+                <w:rFonts w:ascii="Calibri" w:eastAsia="Times New Roman" w:hAnsi="Calibri" w:cs="Times New Roman"/>
+                <w:color w:val="000000"/>
+                <w:sz w:val="20"/>
+                <w:szCs w:val="20"/>
+                <w:lang w:eastAsia="en-AU"/>
+              </w:rPr>
+            </w:pPr>
+            <w:r>
+              <w:rPr>
+                <w:rFonts w:ascii="Calibri" w:eastAsia="Times New Roman" w:hAnsi="Calibri" w:cs="Times New Roman"/>
+                <w:color w:val="000000"/>
+                <w:sz w:val="20"/>
+                <w:szCs w:val="20"/>
+                <w:lang w:eastAsia="en-AU"/>
+              </w:rPr>
+              <w:t>0.02</w:t>
+            </w:r>
+          </w:p>
+        </w:tc>
+        <w:tc>
+          <w:tcPr>
+            <w:tcW w:w="960" w:type="dxa"/>
+            <w:tcBorders>
+              <w:top w:val="nil"/>
+              <w:left w:val="nil"/>
+              <w:bottom w:val="nil"/>
+              <w:right w:val="nil"/>
+            </w:tcBorders>
+            <w:shd w:val="clear" w:color="auto" w:fill="auto"/>
+            <w:noWrap/>
+            <w:vAlign w:val="bottom"/>
+            <w:hideMark/>
+          </w:tcPr>
+          <w:p>
+            <w:pPr>
+              <w:spacing w:after="0" w:line="360" w:lineRule="auto"/>
+              <w:jc w:val="center"/>
+              <w:rPr>
+                <w:rFonts w:ascii="Calibri" w:eastAsia="Times New Roman" w:hAnsi="Calibri" w:cs="Times New Roman"/>
+                <w:color w:val="000000"/>
+                <w:sz w:val="20"/>
+                <w:szCs w:val="20"/>
+                <w:lang w:eastAsia="en-AU"/>
+              </w:rPr>
+            </w:pPr>
+            <w:r>
+              <w:rPr>
+                <w:rFonts w:ascii="Calibri" w:eastAsia="Times New Roman" w:hAnsi="Calibri" w:cs="Times New Roman"/>
+                <w:color w:val="000000"/>
+                <w:sz w:val="20"/>
+                <w:szCs w:val="20"/>
+                <w:lang w:eastAsia="en-AU"/>
+              </w:rPr>
+              <w:t>0.01</w:t>
+            </w:r>
+          </w:p>
+        </w:tc>
+        <w:tc>
+          <w:tcPr>
+            <w:tcW w:w="960" w:type="dxa"/>
+            <w:tcBorders>
+              <w:top w:val="nil"/>
+              <w:left w:val="nil"/>
+              <w:bottom w:val="nil"/>
+              <w:right w:val="nil"/>
+            </w:tcBorders>
+            <w:shd w:val="clear" w:color="auto" w:fill="auto"/>
+            <w:noWrap/>
+            <w:vAlign w:val="bottom"/>
+            <w:hideMark/>
+          </w:tcPr>
+          <w:p>
+            <w:pPr>
+              <w:spacing w:after="0" w:line="360" w:lineRule="auto"/>
+              <w:jc w:val="center"/>
+              <w:rPr>
+                <w:rFonts w:ascii="Calibri" w:eastAsia="Times New Roman" w:hAnsi="Calibri" w:cs="Times New Roman"/>
+                <w:color w:val="000000"/>
+                <w:sz w:val="20"/>
+                <w:szCs w:val="20"/>
+                <w:lang w:eastAsia="en-AU"/>
+              </w:rPr>
+            </w:pPr>
+            <w:r>
+              <w:rPr>
+                <w:rFonts w:ascii="Calibri" w:eastAsia="Times New Roman" w:hAnsi="Calibri" w:cs="Times New Roman"/>
+                <w:color w:val="000000"/>
+                <w:sz w:val="20"/>
+                <w:szCs w:val="20"/>
+                <w:lang w:eastAsia="en-AU"/>
+              </w:rPr>
+              <w:t>-0.24</w:t>
+            </w:r>
+          </w:p>
+        </w:tc>
+        <w:tc>
+          <w:tcPr>
+            <w:tcW w:w="960" w:type="dxa"/>
+            <w:tcBorders>
+              <w:top w:val="nil"/>
+              <w:left w:val="nil"/>
+              <w:bottom w:val="nil"/>
+              <w:right w:val="single" w:sz="4" w:space="0" w:color="auto"/>
+            </w:tcBorders>
+            <w:shd w:val="clear" w:color="auto" w:fill="auto"/>
+            <w:noWrap/>
+            <w:vAlign w:val="bottom"/>
+            <w:hideMark/>
+          </w:tcPr>
+          <w:p>
+            <w:pPr>
+              <w:spacing w:after="0" w:line="360" w:lineRule="auto"/>
+              <w:jc w:val="center"/>
+              <w:rPr>
+                <w:rFonts w:ascii="Calibri" w:eastAsia="Times New Roman" w:hAnsi="Calibri" w:cs="Times New Roman"/>
+                <w:color w:val="000000"/>
+                <w:sz w:val="20"/>
+                <w:szCs w:val="20"/>
+                <w:lang w:eastAsia="en-AU"/>
+              </w:rPr>
+            </w:pPr>
+            <w:r>
+              <w:rPr>
+                <w:rFonts w:ascii="Calibri" w:eastAsia="Times New Roman" w:hAnsi="Calibri" w:cs="Times New Roman"/>
+                <w:color w:val="000000"/>
+                <w:sz w:val="20"/>
+                <w:szCs w:val="20"/>
+                <w:lang w:eastAsia="en-AU"/>
+              </w:rPr>
+              <w:t>0.09</w:t>
+            </w:r>
+          </w:p>
+        </w:tc>
+      </w:tr>
+      <w:tr>
+        <w:trPr>
+          <w:trHeight w:val="300"/>
+        </w:trPr>
+        <w:tc>
+          <w:tcPr>
+            <w:tcW w:w="1740" w:type="dxa"/>
+            <w:tcBorders>
+              <w:top w:val="nil"/>
+              <w:left w:val="single" w:sz="4" w:space="0" w:color="auto"/>
+              <w:bottom w:val="single" w:sz="4" w:space="0" w:color="auto"/>
+              <w:right w:val="single" w:sz="4" w:space="0" w:color="auto"/>
+            </w:tcBorders>
+            <w:shd w:val="clear" w:color="auto" w:fill="auto"/>
+            <w:noWrap/>
+            <w:vAlign w:val="bottom"/>
+            <w:hideMark/>
+          </w:tcPr>
+          <w:p>
+            <w:pPr>
+              <w:spacing w:after="0" w:line="360" w:lineRule="auto"/>
+              <w:rPr>
+                <w:rFonts w:ascii="Calibri" w:eastAsia="Times New Roman" w:hAnsi="Calibri" w:cs="Times New Roman"/>
+                <w:i/>
+                <w:color w:val="000000"/>
+                <w:sz w:val="20"/>
+                <w:szCs w:val="20"/>
+                <w:lang w:eastAsia="en-AU"/>
+              </w:rPr>
+            </w:pPr>
+            <w:r>
+              <w:rPr>
+                <w:rFonts w:ascii="Calibri" w:eastAsia="Times New Roman" w:hAnsi="Calibri" w:cs="Times New Roman"/>
+                <w:i/>
+                <w:color w:val="000000"/>
+                <w:sz w:val="20"/>
+                <w:szCs w:val="20"/>
+                <w:lang w:eastAsia="en-AU"/>
+              </w:rPr>
+              <w:t>CVMDFWinter</w:t>
+            </w:r>
+          </w:p>
+        </w:tc>
+        <w:tc>
+          <w:tcPr>
+            <w:tcW w:w="960" w:type="dxa"/>
+            <w:tcBorders>
+              <w:top w:val="nil"/>
+              <w:left w:val="nil"/>
+              <w:bottom w:val="single" w:sz="4" w:space="0" w:color="auto"/>
+              <w:right w:val="nil"/>
+            </w:tcBorders>
+            <w:shd w:val="clear" w:color="auto" w:fill="auto"/>
+            <w:noWrap/>
+            <w:vAlign w:val="bottom"/>
+            <w:hideMark/>
+          </w:tcPr>
+          <w:p>
+            <w:pPr>
+              <w:spacing w:after="0" w:line="360" w:lineRule="auto"/>
+              <w:jc w:val="center"/>
+              <w:rPr>
+                <w:rFonts w:ascii="Calibri" w:eastAsia="Times New Roman" w:hAnsi="Calibri" w:cs="Times New Roman"/>
+                <w:color w:val="000000"/>
+                <w:sz w:val="20"/>
+                <w:szCs w:val="20"/>
+                <w:lang w:eastAsia="en-AU"/>
+              </w:rPr>
+            </w:pPr>
+            <w:r>
+              <w:rPr>
+                <w:rFonts w:ascii="Calibri" w:eastAsia="Times New Roman" w:hAnsi="Calibri" w:cs="Times New Roman"/>
+                <w:color w:val="000000"/>
+                <w:sz w:val="20"/>
+                <w:szCs w:val="20"/>
+                <w:lang w:eastAsia="en-AU"/>
+              </w:rPr>
+              <w:t>-0.21</w:t>
+            </w:r>
+          </w:p>
+        </w:tc>
+        <w:tc>
+          <w:tcPr>
+            <w:tcW w:w="960" w:type="dxa"/>
+            <w:tcBorders>
+              <w:top w:val="nil"/>
+              <w:left w:val="nil"/>
+              <w:bottom w:val="single" w:sz="4" w:space="0" w:color="auto"/>
+              <w:right w:val="nil"/>
+            </w:tcBorders>
+            <w:shd w:val="clear" w:color="auto" w:fill="auto"/>
+            <w:noWrap/>
+            <w:vAlign w:val="bottom"/>
+            <w:hideMark/>
+          </w:tcPr>
+          <w:p>
+            <w:pPr>
+              <w:spacing w:after="0" w:line="360" w:lineRule="auto"/>
+              <w:jc w:val="center"/>
+              <w:rPr>
+                <w:rFonts w:ascii="Calibri" w:eastAsia="Times New Roman" w:hAnsi="Calibri" w:cs="Times New Roman"/>
+                <w:color w:val="000000"/>
+                <w:sz w:val="20"/>
+                <w:szCs w:val="20"/>
+                <w:lang w:eastAsia="en-AU"/>
+              </w:rPr>
+            </w:pPr>
+            <w:r>
+              <w:rPr>
+                <w:rFonts w:ascii="Calibri" w:eastAsia="Times New Roman" w:hAnsi="Calibri" w:cs="Times New Roman"/>
+                <w:color w:val="000000"/>
+                <w:sz w:val="20"/>
+                <w:szCs w:val="20"/>
+                <w:lang w:eastAsia="en-AU"/>
+              </w:rPr>
+              <w:t>0.22</w:t>
+            </w:r>
+          </w:p>
+        </w:tc>
+        <w:tc>
+          <w:tcPr>
+            <w:tcW w:w="960" w:type="dxa"/>
+            <w:tcBorders>
+              <w:top w:val="nil"/>
+              <w:left w:val="nil"/>
+              <w:bottom w:val="single" w:sz="4" w:space="0" w:color="auto"/>
+              <w:right w:val="nil"/>
+            </w:tcBorders>
+            <w:shd w:val="clear" w:color="auto" w:fill="auto"/>
+            <w:noWrap/>
+            <w:vAlign w:val="bottom"/>
+            <w:hideMark/>
+          </w:tcPr>
+          <w:p>
+            <w:pPr>
+              <w:spacing w:after="0" w:line="360" w:lineRule="auto"/>
+              <w:jc w:val="center"/>
+              <w:rPr>
+                <w:rFonts w:ascii="Calibri" w:eastAsia="Times New Roman" w:hAnsi="Calibri" w:cs="Times New Roman"/>
+                <w:color w:val="000000"/>
+                <w:sz w:val="20"/>
+                <w:szCs w:val="20"/>
+                <w:lang w:eastAsia="en-AU"/>
+              </w:rPr>
+            </w:pPr>
+            <w:r>
+              <w:rPr>
+                <w:rFonts w:ascii="Calibri" w:eastAsia="Times New Roman" w:hAnsi="Calibri" w:cs="Times New Roman"/>
+                <w:color w:val="000000"/>
+                <w:sz w:val="20"/>
+                <w:szCs w:val="20"/>
+                <w:lang w:eastAsia="en-AU"/>
+              </w:rPr>
+              <w:t>0.03</w:t>
+            </w:r>
+          </w:p>
+        </w:tc>
+        <w:tc>
+          <w:tcPr>
+            <w:tcW w:w="960" w:type="dxa"/>
+            <w:tcBorders>
+              <w:top w:val="nil"/>
+              <w:left w:val="nil"/>
+              <w:bottom w:val="single" w:sz="4" w:space="0" w:color="auto"/>
+              <w:right w:val="nil"/>
+            </w:tcBorders>
+            <w:shd w:val="clear" w:color="auto" w:fill="auto"/>
+            <w:noWrap/>
+            <w:vAlign w:val="bottom"/>
+            <w:hideMark/>
+          </w:tcPr>
+          <w:p>
+            <w:pPr>
+              <w:spacing w:after="0" w:line="360" w:lineRule="auto"/>
+              <w:jc w:val="center"/>
+              <w:rPr>
+                <w:rFonts w:ascii="Calibri" w:eastAsia="Times New Roman" w:hAnsi="Calibri" w:cs="Times New Roman"/>
+                <w:color w:val="000000"/>
+                <w:sz w:val="20"/>
+                <w:szCs w:val="20"/>
+                <w:lang w:eastAsia="en-AU"/>
+              </w:rPr>
+            </w:pPr>
+            <w:r>
+              <w:rPr>
+                <w:rFonts w:ascii="Calibri" w:eastAsia="Times New Roman" w:hAnsi="Calibri" w:cs="Times New Roman"/>
+                <w:color w:val="000000"/>
+                <w:sz w:val="20"/>
+                <w:szCs w:val="20"/>
+                <w:lang w:eastAsia="en-AU"/>
+              </w:rPr>
+              <w:t>0.08</w:t>
+            </w:r>
+          </w:p>
+        </w:tc>
+        <w:tc>
+          <w:tcPr>
+            <w:tcW w:w="960" w:type="dxa"/>
+            <w:tcBorders>
+              <w:top w:val="nil"/>
+              <w:left w:val="nil"/>
+              <w:bottom w:val="single" w:sz="4" w:space="0" w:color="auto"/>
+              <w:right w:val="single" w:sz="4" w:space="0" w:color="auto"/>
+            </w:tcBorders>
+            <w:shd w:val="clear" w:color="auto" w:fill="auto"/>
+            <w:noWrap/>
+            <w:vAlign w:val="bottom"/>
+            <w:hideMark/>
+          </w:tcPr>
+          <w:p>
+            <w:pPr>
+              <w:spacing w:after="0" w:line="360" w:lineRule="auto"/>
+              <w:jc w:val="center"/>
+              <w:rPr>
+                <w:rFonts w:ascii="Calibri" w:eastAsia="Times New Roman" w:hAnsi="Calibri" w:cs="Times New Roman"/>
+                <w:color w:val="000000"/>
+                <w:sz w:val="20"/>
+                <w:szCs w:val="20"/>
+                <w:lang w:eastAsia="en-AU"/>
+              </w:rPr>
+            </w:pPr>
+            <w:r>
+              <w:rPr>
+                <w:rFonts w:ascii="Calibri" w:eastAsia="Times New Roman" w:hAnsi="Calibri" w:cs="Times New Roman"/>
+                <w:color w:val="000000"/>
+                <w:sz w:val="20"/>
+                <w:szCs w:val="20"/>
+                <w:lang w:eastAsia="en-AU"/>
+              </w:rPr>
+              <w:t>0.06</w:t>
+            </w:r>
+          </w:p>
+        </w:tc>
+      </w:tr>
+    </w:tbl>
+    <w:p>
+      <w:pPr>
+        <w:pStyle w:val="Caption"/>
+        <w:keepNext/>
         <w:spacing w:line="360" w:lineRule="auto"/>
+        <w:rPr>
+          <w:i w:val="0"/>
+        </w:rPr>
       </w:pPr>
     </w:p>
+    <w:p/>
+    <w:p/>
+    <w:p/>
+    <w:p/>
+    <w:p/>
+    <w:p/>
+    <w:p/>
+    <w:p/>
     <w:p>
       <w:pPr>
         <w:pStyle w:val="Caption"/>
@@ -3740,7 +10263,7 @@
         <w:t xml:space="preserve">Table </w:t>
       </w:r>
       <w:r>
-        <w:t>2</w:t>
+        <w:t>4</w:t>
       </w:r>
       <w:r>
         <w:t>. Summary statistics for hydrological variables.</w:t>
@@ -8483,12 +15006,32 @@
     <w:p/>
     <w:p/>
     <w:p/>
-    <w:p/>
     <w:p>
       <w:pPr>
         <w:pStyle w:val="Caption"/>
         <w:keepNext/>
         <w:spacing w:line="360" w:lineRule="auto"/>
+        <w:rPr>
+          <w:i w:val="0"/>
+          <w:iCs w:val="0"/>
+          <w:color w:val="auto"/>
+          <w:sz w:val="22"/>
+          <w:szCs w:val="22"/>
+        </w:rPr>
+      </w:pPr>
+    </w:p>
+    <w:p>
+      <w:pPr>
+        <w:pStyle w:val="Caption"/>
+        <w:keepNext/>
+        <w:spacing w:line="360" w:lineRule="auto"/>
+        <w:rPr>
+          <w:i w:val="0"/>
+          <w:iCs w:val="0"/>
+          <w:color w:val="auto"/>
+          <w:sz w:val="22"/>
+          <w:szCs w:val="22"/>
+        </w:rPr>
       </w:pPr>
     </w:p>
     <w:p>
@@ -8501,7 +15044,7 @@
         <w:t xml:space="preserve">Table </w:t>
       </w:r>
       <w:r>
-        <w:t>3</w:t>
+        <w:t>5</w:t>
       </w:r>
       <w:r>
         <w:t xml:space="preserve">. Data density information for trait dataset. Coverage describes the total proportional coverage at a site for which species were included in the analysis. Density values for each trait describe the proportional coverage at a site for which data for that trait were included in the analysis. N.B. leaf narrowness </w:t>
@@ -13506,7 +20049,7 @@
         <w:t xml:space="preserve">Table </w:t>
       </w:r>
       <w:r>
-        <w:t>4</w:t>
+        <w:t>6</w:t>
       </w:r>
       <w:r>
         <w:t>. Summary statistics for trait dataset.</w:t>
@@ -14967,10 +21510,37 @@
         <w:t xml:space="preserve">Table </w:t>
       </w:r>
       <w:r>
-        <w:t>5</w:t>
+        <w:t>7</w:t>
       </w:r>
       <w:r>
-        <w:t xml:space="preserve">. PCA loadings for </w:t>
+        <w:t xml:space="preserve">. </w:t>
+      </w:r>
+      <w:r>
+        <w:t xml:space="preserve">Importance of </w:t>
+      </w:r>
+      <w:r>
+        <w:t xml:space="preserve">principal </w:t>
+      </w:r>
+      <w:r>
+        <w:t>components</w:t>
+      </w:r>
+      <w:r>
+        <w:t xml:space="preserve"> PC1 – PC5</w:t>
+      </w:r>
+      <w:r>
+        <w:t xml:space="preserve"> from </w:t>
+      </w:r>
+      <w:r>
+        <w:t>principal components analysis</w:t>
+      </w:r>
+      <w:r>
+        <w:t xml:space="preserve"> </w:t>
+      </w:r>
+      <w:r>
+        <w:t>of</w:t>
+      </w:r>
+      <w:r>
+        <w:t xml:space="preserve"> </w:t>
       </w:r>
       <w:r>
         <w:t xml:space="preserve">trait dataset, using </w:t>
@@ -15174,7 +21744,7 @@
                 <w:sz w:val="20"/>
                 <w:szCs w:val="20"/>
               </w:rPr>
-              <w:t>SD</w:t>
+              <w:t>Standard deviation</w:t>
             </w:r>
           </w:p>
         </w:tc>
@@ -15615,6 +22185,8 @@
           <w:b/>
         </w:rPr>
       </w:pPr>
+      <w:bookmarkStart w:id="0" w:name="_GoBack"/>
+      <w:bookmarkEnd w:id="0"/>
     </w:p>
     <w:p>
       <w:pPr>
@@ -15626,13 +22198,19 @@
         <w:t xml:space="preserve">Table </w:t>
       </w:r>
       <w:r>
-        <w:t>6</w:t>
+        <w:t>8</w:t>
       </w:r>
       <w:r>
-        <w:t xml:space="preserve">. PCA loadings for </w:t>
+        <w:t xml:space="preserve">. </w:t>
       </w:r>
       <w:r>
-        <w:t xml:space="preserve">trait dataset, using </w:t>
+        <w:t xml:space="preserve">Importance of </w:t>
+      </w:r>
+      <w:r>
+        <w:t>principal components PC1 – PC5 from principal components analysis of trait dataset</w:t>
+      </w:r>
+      <w:r>
+        <w:t xml:space="preserve">, using </w:t>
       </w:r>
       <w:r>
         <w:t>species with data available for SLA, maximum height, seed mass and flowering period length</w:t>
@@ -15785,7 +22363,7 @@
                 <w:sz w:val="20"/>
                 <w:szCs w:val="20"/>
               </w:rPr>
-              <w:t>SD</w:t>
+              <w:t>Standard deviation</w:t>
             </w:r>
           </w:p>
         </w:tc>
@@ -16220,8 +22798,6 @@
           <w:b/>
         </w:rPr>
       </w:pPr>
-      <w:bookmarkStart w:id="0" w:name="_GoBack"/>
-      <w:bookmarkEnd w:id="0"/>
     </w:p>
     <w:p>
       <w:pPr>
@@ -16234,7 +22810,6 @@
         </w:rPr>
       </w:pPr>
       <w:r>
-        <w:lastRenderedPageBreak/>
         <w:t xml:space="preserve">Table </w:t>
       </w:r>
       <w:r>
@@ -21516,7 +28091,6 @@
   <w:style w:type="character" w:default="1" w:styleId="DefaultParagraphFont">
     <w:name w:val="Default Paragraph Font"/>
     <w:uiPriority w:val="1"/>
-    <w:semiHidden/>
     <w:unhideWhenUsed/>
   </w:style>
   <w:style w:type="table" w:default="1" w:styleId="TableNormal">
@@ -21710,6 +28284,36 @@
         <w:insideV w:val="single" w:sz="4" w:space="0" w:color="auto"/>
       </w:tblBorders>
     </w:tblPr>
+  </w:style>
+  <w:style w:type="paragraph" w:styleId="CommentSubject">
+    <w:name w:val="annotation subject"/>
+    <w:basedOn w:val="CommentText"/>
+    <w:next w:val="CommentText"/>
+    <w:link w:val="CommentSubjectChar"/>
+    <w:uiPriority w:val="99"/>
+    <w:semiHidden/>
+    <w:unhideWhenUsed/>
+    <w:rsid w:val="00D63779"/>
+    <w:rPr>
+      <w:rFonts w:eastAsiaTheme="minorHAnsi"/>
+      <w:b/>
+      <w:bCs/>
+    </w:rPr>
+  </w:style>
+  <w:style w:type="character" w:customStyle="1" w:styleId="CommentSubjectChar">
+    <w:name w:val="Comment Subject Char"/>
+    <w:basedOn w:val="CommentTextChar"/>
+    <w:link w:val="CommentSubject"/>
+    <w:uiPriority w:val="99"/>
+    <w:semiHidden/>
+    <w:rsid w:val="00D63779"/>
+    <w:rPr>
+      <w:rFonts w:eastAsia="MS Mincho"/>
+      <w:b/>
+      <w:bCs/>
+      <w:sz w:val="20"/>
+      <w:szCs w:val="20"/>
+    </w:rPr>
   </w:style>
 </w:styles>
 </file>
